--- a/实验1：软件需求分析/C_Flask_3.26_需求分析文档_ver1.0.0.docx
+++ b/实验1：软件需求分析/C_Flask_3.26_需求分析文档_ver1.0.0.docx
@@ -1045,6 +1045,202 @@
           </w:p>
         </w:tc>
       </w:tr>
+      <w:tr>
+        <w:trPr>
+          <w:trHeight w:val="600"/>
+          <w:jc w:val="center"/>
+        </w:trPr>
+        <w:tc>
+          <w:tcPr>
+            <w:tcW w:w="846" w:type="dxa"/>
+            <w:tcBorders>
+              <w:top w:val="single" w:sz="4" w:space="0" w:color="000001"/>
+              <w:left w:val="single" w:sz="4" w:space="0" w:color="000001"/>
+              <w:bottom w:val="single" w:sz="4" w:space="0" w:color="000001"/>
+            </w:tcBorders>
+            <w:tcMar>
+              <w:left w:w="83" w:type="dxa"/>
+            </w:tcMar>
+            <w:vAlign w:val="center"/>
+          </w:tcPr>
+          <w:p>
+            <w:pPr>
+              <w:jc w:val="center"/>
+              <w:rPr>
+                <w:rFonts w:ascii="宋体" w:eastAsia="宋体" w:hAnsi="宋体" w:cs="方正书宋_GBK" w:hint="eastAsia"/>
+              </w:rPr>
+            </w:pPr>
+            <w:r>
+              <w:rPr>
+                <w:rFonts w:ascii="宋体" w:eastAsia="宋体" w:hAnsi="宋体" w:cs="方正书宋_GBK" w:hint="eastAsia"/>
+              </w:rPr>
+              <w:t>1</w:t>
+            </w:r>
+            <w:r>
+              <w:rPr>
+                <w:rFonts w:ascii="宋体" w:eastAsia="宋体" w:hAnsi="宋体" w:cs="方正书宋_GBK"/>
+              </w:rPr>
+              <w:t>.1</w:t>
+            </w:r>
+          </w:p>
+        </w:tc>
+        <w:tc>
+          <w:tcPr>
+            <w:tcW w:w="1276" w:type="dxa"/>
+            <w:tcBorders>
+              <w:top w:val="single" w:sz="4" w:space="0" w:color="000001"/>
+              <w:left w:val="single" w:sz="4" w:space="0" w:color="000001"/>
+              <w:bottom w:val="single" w:sz="4" w:space="0" w:color="000001"/>
+            </w:tcBorders>
+            <w:tcMar>
+              <w:left w:w="83" w:type="dxa"/>
+            </w:tcMar>
+            <w:vAlign w:val="center"/>
+          </w:tcPr>
+          <w:p>
+            <w:pPr>
+              <w:jc w:val="center"/>
+              <w:rPr>
+                <w:rFonts w:ascii="宋体" w:eastAsia="宋体" w:hAnsi="宋体" w:cs="方正书宋_GBK" w:hint="eastAsia"/>
+              </w:rPr>
+            </w:pPr>
+            <w:r>
+              <w:rPr>
+                <w:rFonts w:ascii="宋体" w:eastAsia="宋体" w:hAnsi="宋体" w:cs="方正书宋_GBK" w:hint="eastAsia"/>
+              </w:rPr>
+              <w:t>2</w:t>
+            </w:r>
+            <w:r>
+              <w:rPr>
+                <w:rFonts w:ascii="宋体" w:eastAsia="宋体" w:hAnsi="宋体" w:cs="方正书宋_GBK"/>
+              </w:rPr>
+              <w:t>020.3.27</w:t>
+            </w:r>
+          </w:p>
+        </w:tc>
+        <w:tc>
+          <w:tcPr>
+            <w:tcW w:w="1134" w:type="dxa"/>
+            <w:tcBorders>
+              <w:top w:val="single" w:sz="4" w:space="0" w:color="000001"/>
+              <w:left w:val="single" w:sz="4" w:space="0" w:color="000001"/>
+              <w:bottom w:val="single" w:sz="4" w:space="0" w:color="000001"/>
+            </w:tcBorders>
+            <w:tcMar>
+              <w:left w:w="83" w:type="dxa"/>
+            </w:tcMar>
+            <w:vAlign w:val="center"/>
+          </w:tcPr>
+          <w:p>
+            <w:pPr>
+              <w:snapToGrid w:val="0"/>
+              <w:jc w:val="center"/>
+              <w:rPr>
+                <w:rFonts w:ascii="宋体" w:eastAsia="宋体" w:hAnsi="宋体" w:cs="方正书宋_GBK"/>
+              </w:rPr>
+            </w:pPr>
+            <w:r>
+              <w:rPr>
+                <w:rFonts w:ascii="宋体" w:eastAsia="宋体" w:hAnsi="宋体" w:cs="方正书宋_GBK" w:hint="eastAsia"/>
+              </w:rPr>
+              <w:t>3</w:t>
+            </w:r>
+          </w:p>
+        </w:tc>
+        <w:tc>
+          <w:tcPr>
+            <w:tcW w:w="1984" w:type="dxa"/>
+            <w:tcBorders>
+              <w:top w:val="single" w:sz="4" w:space="0" w:color="000001"/>
+              <w:left w:val="single" w:sz="4" w:space="0" w:color="000001"/>
+              <w:bottom w:val="single" w:sz="4" w:space="0" w:color="000001"/>
+            </w:tcBorders>
+            <w:tcMar>
+              <w:left w:w="83" w:type="dxa"/>
+            </w:tcMar>
+            <w:vAlign w:val="center"/>
+          </w:tcPr>
+          <w:p>
+            <w:pPr>
+              <w:snapToGrid w:val="0"/>
+              <w:jc w:val="center"/>
+              <w:rPr>
+                <w:rFonts w:ascii="宋体" w:eastAsia="宋体" w:hAnsi="宋体" w:cs="方正书宋_GBK" w:hint="eastAsia"/>
+              </w:rPr>
+            </w:pPr>
+            <w:r>
+              <w:rPr>
+                <w:rFonts w:ascii="宋体" w:eastAsia="宋体" w:hAnsi="宋体" w:cs="方正书宋_GBK" w:hint="eastAsia"/>
+              </w:rPr>
+              <w:t>添加业务需求与系统的关系图</w:t>
+            </w:r>
+          </w:p>
+        </w:tc>
+        <w:tc>
+          <w:tcPr>
+            <w:tcW w:w="1985" w:type="dxa"/>
+            <w:tcBorders>
+              <w:top w:val="single" w:sz="4" w:space="0" w:color="000001"/>
+              <w:left w:val="single" w:sz="4" w:space="0" w:color="000001"/>
+              <w:bottom w:val="single" w:sz="4" w:space="0" w:color="000001"/>
+              <w:right w:val="single" w:sz="4" w:space="0" w:color="000001"/>
+            </w:tcBorders>
+            <w:tcMar>
+              <w:left w:w="83" w:type="dxa"/>
+            </w:tcMar>
+            <w:vAlign w:val="center"/>
+          </w:tcPr>
+          <w:p>
+            <w:pPr>
+              <w:snapToGrid w:val="0"/>
+              <w:jc w:val="center"/>
+              <w:rPr>
+                <w:rFonts w:ascii="宋体" w:eastAsia="宋体" w:hAnsi="宋体" w:cs="方正书宋_GBK" w:hint="eastAsia"/>
+                <w:szCs w:val="21"/>
+              </w:rPr>
+            </w:pPr>
+            <w:r>
+              <w:rPr>
+                <w:rFonts w:ascii="宋体" w:eastAsia="宋体" w:hAnsi="宋体" w:cs="方正书宋_GBK" w:hint="eastAsia"/>
+                <w:szCs w:val="21"/>
+              </w:rPr>
+              <w:t>聂磊</w:t>
+            </w:r>
+          </w:p>
+        </w:tc>
+        <w:tc>
+          <w:tcPr>
+            <w:tcW w:w="997" w:type="dxa"/>
+            <w:tcBorders>
+              <w:top w:val="single" w:sz="4" w:space="0" w:color="000001"/>
+              <w:left w:val="single" w:sz="4" w:space="0" w:color="000001"/>
+              <w:bottom w:val="single" w:sz="4" w:space="0" w:color="000001"/>
+              <w:right w:val="single" w:sz="4" w:space="0" w:color="000001"/>
+            </w:tcBorders>
+            <w:tcMar>
+              <w:left w:w="83" w:type="dxa"/>
+            </w:tcMar>
+            <w:vAlign w:val="center"/>
+          </w:tcPr>
+          <w:p>
+            <w:pPr>
+              <w:snapToGrid w:val="0"/>
+              <w:jc w:val="center"/>
+              <w:rPr>
+                <w:rFonts w:ascii="宋体" w:eastAsia="宋体" w:hAnsi="宋体" w:cs="方正书宋_GBK" w:hint="eastAsia"/>
+              </w:rPr>
+            </w:pPr>
+            <w:r>
+              <w:rPr>
+                <w:rFonts w:ascii="宋体" w:eastAsia="宋体" w:hAnsi="宋体" w:cs="方正书宋_GBK" w:hint="eastAsia"/>
+              </w:rPr>
+              <w:t>聂磊</w:t>
+            </w:r>
+            <w:bookmarkStart w:id="2" w:name="_GoBack"/>
+            <w:bookmarkEnd w:id="2"/>
+          </w:p>
+        </w:tc>
+      </w:tr>
     </w:tbl>
     <w:p>
       <w:pPr>
@@ -3483,7 +3679,7 @@
       <w:pPr>
         <w:pStyle w:val="1"/>
       </w:pPr>
-      <w:bookmarkStart w:id="2" w:name="_Toc36119471"/>
+      <w:bookmarkStart w:id="3" w:name="_Toc36119471"/>
       <w:r>
         <w:rPr>
           <w:rFonts w:hint="eastAsia"/>
@@ -3499,253 +3695,14 @@
           <w:rFonts w:hint="eastAsia"/>
         </w:rPr>
         <w:t>引言</w:t>
-      </w:r>
-      <w:bookmarkEnd w:id="2"/>
-    </w:p>
-    <w:p>
-      <w:pPr>
-        <w:pStyle w:val="2"/>
-      </w:pPr>
-      <w:bookmarkStart w:id="3" w:name="_Toc36119472"/>
-      <w:r>
-        <w:rPr>
-          <w:rFonts w:hint="eastAsia"/>
-        </w:rPr>
-        <w:t>1</w:t>
-      </w:r>
-      <w:r>
-        <w:t xml:space="preserve">.1 </w:t>
-      </w:r>
-      <w:r>
-        <w:rPr>
-          <w:rFonts w:hint="eastAsia"/>
-        </w:rPr>
-        <w:t>文档概述</w:t>
       </w:r>
       <w:bookmarkEnd w:id="3"/>
     </w:p>
     <w:p>
       <w:pPr>
-        <w:spacing w:line="360" w:lineRule="auto"/>
-        <w:ind w:firstLineChars="200" w:firstLine="480"/>
-        <w:rPr>
-          <w:rFonts w:ascii="宋体" w:eastAsia="宋体" w:hAnsi="宋体"/>
-          <w:sz w:val="24"/>
-          <w:szCs w:val="28"/>
-        </w:rPr>
-      </w:pPr>
-      <w:r>
-        <w:rPr>
-          <w:rFonts w:ascii="宋体" w:eastAsia="宋体" w:hAnsi="宋体" w:hint="eastAsia"/>
-          <w:sz w:val="24"/>
-          <w:szCs w:val="28"/>
-        </w:rPr>
-        <w:t>本文档是C组开发项目《</w:t>
-      </w:r>
-      <w:r>
-        <w:rPr>
-          <w:rFonts w:ascii="宋体" w:eastAsia="宋体" w:hAnsi="宋体" w:hint="eastAsia"/>
-          <w:sz w:val="24"/>
-          <w:szCs w:val="28"/>
-        </w:rPr>
-        <w:t>基于</w:t>
-      </w:r>
-      <w:r>
-        <w:rPr>
-          <w:rFonts w:ascii="宋体" w:eastAsia="宋体" w:hAnsi="宋体"/>
-          <w:sz w:val="24"/>
-          <w:szCs w:val="28"/>
-        </w:rPr>
-        <w:t>Flask的深度学习自动化部署系统</w:t>
-      </w:r>
-      <w:r>
-        <w:rPr>
-          <w:rFonts w:ascii="宋体" w:eastAsia="宋体" w:hAnsi="宋体" w:hint="eastAsia"/>
-          <w:sz w:val="24"/>
-          <w:szCs w:val="28"/>
-        </w:rPr>
-        <w:t>》的需求规格说明书，通过对项目预期功能的评估</w:t>
-      </w:r>
-      <w:r>
-        <w:rPr>
-          <w:rFonts w:ascii="宋体" w:eastAsia="宋体" w:hAnsi="宋体" w:hint="eastAsia"/>
-          <w:sz w:val="24"/>
-          <w:szCs w:val="28"/>
-        </w:rPr>
-        <w:t>，</w:t>
-      </w:r>
-      <w:r>
-        <w:rPr>
-          <w:rFonts w:ascii="宋体" w:eastAsia="宋体" w:hAnsi="宋体" w:hint="eastAsia"/>
-          <w:sz w:val="24"/>
-          <w:szCs w:val="28"/>
-        </w:rPr>
-        <w:t>在明确定义和用户需求的基础上，进一步确定软件的业务需求</w:t>
-      </w:r>
-      <w:r>
-        <w:rPr>
-          <w:rFonts w:ascii="宋体" w:eastAsia="宋体" w:hAnsi="宋体" w:hint="eastAsia"/>
-          <w:sz w:val="24"/>
-          <w:szCs w:val="28"/>
-        </w:rPr>
-        <w:t>、</w:t>
-      </w:r>
-      <w:r>
-        <w:rPr>
-          <w:rFonts w:ascii="宋体" w:eastAsia="宋体" w:hAnsi="宋体" w:hint="eastAsia"/>
-          <w:sz w:val="24"/>
-          <w:szCs w:val="28"/>
-        </w:rPr>
-        <w:t>功能需求</w:t>
-      </w:r>
-      <w:r>
-        <w:rPr>
-          <w:rFonts w:ascii="宋体" w:eastAsia="宋体" w:hAnsi="宋体" w:hint="eastAsia"/>
-          <w:sz w:val="24"/>
-          <w:szCs w:val="28"/>
-        </w:rPr>
-        <w:t>、</w:t>
-      </w:r>
-      <w:r>
-        <w:rPr>
-          <w:rFonts w:ascii="宋体" w:eastAsia="宋体" w:hAnsi="宋体" w:hint="eastAsia"/>
-          <w:sz w:val="24"/>
-          <w:szCs w:val="28"/>
-        </w:rPr>
-        <w:t>非功能需求</w:t>
-      </w:r>
-      <w:r>
-        <w:rPr>
-          <w:rFonts w:ascii="宋体" w:eastAsia="宋体" w:hAnsi="宋体" w:hint="eastAsia"/>
-          <w:sz w:val="24"/>
-          <w:szCs w:val="28"/>
-        </w:rPr>
-        <w:t>，</w:t>
-      </w:r>
-      <w:r>
-        <w:rPr>
-          <w:rFonts w:ascii="宋体" w:eastAsia="宋体" w:hAnsi="宋体" w:hint="eastAsia"/>
-          <w:sz w:val="24"/>
-          <w:szCs w:val="28"/>
-        </w:rPr>
-        <w:t>以及软件对</w:t>
-      </w:r>
-      <w:r>
-        <w:rPr>
-          <w:rFonts w:ascii="宋体" w:eastAsia="宋体" w:hAnsi="宋体" w:hint="eastAsia"/>
-          <w:sz w:val="24"/>
-          <w:szCs w:val="28"/>
-        </w:rPr>
-        <w:t>运行</w:t>
-      </w:r>
-      <w:r>
-        <w:rPr>
-          <w:rFonts w:ascii="宋体" w:eastAsia="宋体" w:hAnsi="宋体" w:hint="eastAsia"/>
-          <w:sz w:val="24"/>
-          <w:szCs w:val="28"/>
-        </w:rPr>
-        <w:t>环境</w:t>
-      </w:r>
-      <w:r>
-        <w:rPr>
-          <w:rFonts w:ascii="宋体" w:eastAsia="宋体" w:hAnsi="宋体" w:hint="eastAsia"/>
-          <w:sz w:val="24"/>
-          <w:szCs w:val="28"/>
-        </w:rPr>
-        <w:t>的</w:t>
-      </w:r>
-      <w:r>
-        <w:rPr>
-          <w:rFonts w:ascii="宋体" w:eastAsia="宋体" w:hAnsi="宋体" w:hint="eastAsia"/>
-          <w:sz w:val="24"/>
-          <w:szCs w:val="28"/>
-        </w:rPr>
-        <w:t>要求。</w:t>
-      </w:r>
-    </w:p>
-    <w:p>
-      <w:pPr>
-        <w:spacing w:line="360" w:lineRule="auto"/>
-        <w:ind w:firstLineChars="200" w:firstLine="480"/>
-        <w:rPr>
-          <w:rFonts w:ascii="宋体" w:eastAsia="宋体" w:hAnsi="宋体"/>
-          <w:sz w:val="24"/>
-          <w:szCs w:val="28"/>
-        </w:rPr>
-      </w:pPr>
-      <w:r>
-        <w:rPr>
-          <w:rFonts w:ascii="宋体" w:eastAsia="宋体" w:hAnsi="宋体" w:hint="eastAsia"/>
-          <w:sz w:val="24"/>
-          <w:szCs w:val="28"/>
-        </w:rPr>
-        <w:t>本轮需求分析过程以</w:t>
-      </w:r>
-      <w:r>
-        <w:rPr>
-          <w:rFonts w:ascii="宋体" w:eastAsia="宋体" w:hAnsi="宋体"/>
-          <w:sz w:val="24"/>
-          <w:szCs w:val="28"/>
-        </w:rPr>
-        <w:t>Flask开源框架及相关</w:t>
-      </w:r>
-      <w:r>
-        <w:rPr>
-          <w:rFonts w:ascii="宋体" w:eastAsia="宋体" w:hAnsi="宋体" w:hint="eastAsia"/>
-          <w:sz w:val="24"/>
-          <w:szCs w:val="28"/>
-        </w:rPr>
-        <w:t>参考</w:t>
-      </w:r>
-      <w:r>
-        <w:rPr>
-          <w:rFonts w:ascii="宋体" w:eastAsia="宋体" w:hAnsi="宋体"/>
-          <w:sz w:val="24"/>
-          <w:szCs w:val="28"/>
-        </w:rPr>
-        <w:t>资料为输入，分析软件设计需求，结合软件工程综合实验具体要求，输出软件需求规格说明书。</w:t>
-      </w:r>
-    </w:p>
-    <w:p>
-      <w:pPr>
-        <w:spacing w:line="360" w:lineRule="auto"/>
-        <w:ind w:firstLineChars="200" w:firstLine="480"/>
-        <w:rPr>
-          <w:rFonts w:ascii="宋体" w:eastAsia="宋体" w:hAnsi="宋体"/>
-          <w:sz w:val="24"/>
-          <w:szCs w:val="28"/>
-        </w:rPr>
-      </w:pPr>
-      <w:r>
-        <w:rPr>
-          <w:rFonts w:ascii="宋体" w:eastAsia="宋体" w:hAnsi="宋体" w:hint="eastAsia"/>
-          <w:sz w:val="24"/>
-          <w:szCs w:val="28"/>
-        </w:rPr>
-        <w:t>本文档是为软件设计人员、开发人员、测试人员、项目验收方</w:t>
-      </w:r>
-      <w:r>
-        <w:rPr>
-          <w:rFonts w:ascii="宋体" w:eastAsia="宋体" w:hAnsi="宋体" w:hint="eastAsia"/>
-          <w:sz w:val="24"/>
-          <w:szCs w:val="28"/>
-        </w:rPr>
-        <w:t>编写的。</w:t>
-      </w:r>
-      <w:r>
-        <w:rPr>
-          <w:rFonts w:ascii="宋体" w:eastAsia="宋体" w:hAnsi="宋体" w:hint="eastAsia"/>
-          <w:sz w:val="24"/>
-          <w:szCs w:val="28"/>
-        </w:rPr>
-        <w:t>可作为后续软件架构设计的依据，软件开发过程的参考材料，测试过程的评价指标，以及项目验收达标的依据。</w:t>
-      </w:r>
-    </w:p>
-    <w:p>
-      <w:pPr>
         <w:pStyle w:val="2"/>
       </w:pPr>
-      <w:bookmarkStart w:id="4" w:name="_Toc36119473"/>
+      <w:bookmarkStart w:id="4" w:name="_Toc36119472"/>
       <w:r>
         <w:rPr>
           <w:rFonts w:hint="eastAsia"/>
@@ -3753,13 +3710,13 @@
         <w:t>1</w:t>
       </w:r>
       <w:r>
-        <w:t xml:space="preserve">.2 </w:t>
+        <w:t xml:space="preserve">.1 </w:t>
       </w:r>
       <w:r>
         <w:rPr>
           <w:rFonts w:hint="eastAsia"/>
         </w:rPr>
-        <w:t>背景</w:t>
+        <w:t>文档概述</w:t>
       </w:r>
       <w:bookmarkEnd w:id="4"/>
     </w:p>
@@ -3775,139 +3732,35 @@
       </w:pPr>
       <w:r>
         <w:rPr>
-          <w:rFonts w:ascii="宋体" w:eastAsia="宋体" w:hAnsi="宋体"/>
-          <w:sz w:val="24"/>
-          <w:szCs w:val="28"/>
-        </w:rPr>
-        <w:t>Flask是</w:t>
-      </w:r>
-      <w:r>
-        <w:rPr>
-          <w:rFonts w:ascii="宋体" w:eastAsia="宋体" w:hAnsi="宋体" w:hint="eastAsia"/>
-          <w:sz w:val="24"/>
-          <w:szCs w:val="28"/>
-        </w:rPr>
-        <w:t>P</w:t>
-      </w:r>
-      <w:r>
-        <w:rPr>
-          <w:rFonts w:ascii="宋体" w:eastAsia="宋体" w:hAnsi="宋体"/>
-          <w:sz w:val="24"/>
-          <w:szCs w:val="28"/>
-        </w:rPr>
-        <w:t>ython常用的</w:t>
-      </w:r>
-      <w:r>
-        <w:rPr>
-          <w:rFonts w:ascii="宋体" w:eastAsia="宋体" w:hAnsi="宋体" w:hint="eastAsia"/>
-          <w:sz w:val="24"/>
-          <w:szCs w:val="28"/>
-        </w:rPr>
-        <w:t>W</w:t>
-      </w:r>
-      <w:r>
-        <w:rPr>
-          <w:rFonts w:ascii="宋体" w:eastAsia="宋体" w:hAnsi="宋体"/>
-          <w:sz w:val="24"/>
-          <w:szCs w:val="28"/>
-        </w:rPr>
-        <w:t>eb开发框架，</w:t>
-      </w:r>
-      <w:r>
-        <w:rPr>
-          <w:rFonts w:ascii="宋体" w:eastAsia="宋体" w:hAnsi="宋体" w:hint="eastAsia"/>
-          <w:sz w:val="24"/>
-          <w:szCs w:val="28"/>
-        </w:rPr>
-        <w:t>因</w:t>
-      </w:r>
-      <w:r>
-        <w:rPr>
-          <w:rFonts w:ascii="宋体" w:eastAsia="宋体" w:hAnsi="宋体"/>
-          <w:sz w:val="24"/>
-          <w:szCs w:val="28"/>
-        </w:rPr>
-        <w:t>其具有很多优点</w:t>
-      </w:r>
-      <w:r>
-        <w:rPr>
-          <w:rFonts w:ascii="宋体" w:eastAsia="宋体" w:hAnsi="宋体" w:hint="eastAsia"/>
-          <w:sz w:val="24"/>
-          <w:szCs w:val="28"/>
-        </w:rPr>
-        <w:t>而</w:t>
-      </w:r>
-      <w:r>
-        <w:rPr>
-          <w:rFonts w:ascii="宋体" w:eastAsia="宋体" w:hAnsi="宋体"/>
-          <w:sz w:val="24"/>
-          <w:szCs w:val="28"/>
-        </w:rPr>
-        <w:t>受到广泛的使用</w:t>
-      </w:r>
-      <w:r>
-        <w:rPr>
-          <w:rFonts w:ascii="宋体" w:eastAsia="宋体" w:hAnsi="宋体" w:hint="eastAsia"/>
-          <w:sz w:val="24"/>
-          <w:szCs w:val="28"/>
-        </w:rPr>
-        <w:t>。</w:t>
-      </w:r>
-      <w:r>
-        <w:rPr>
-          <w:rFonts w:ascii="宋体" w:eastAsia="宋体" w:hAnsi="宋体"/>
-          <w:sz w:val="24"/>
-          <w:szCs w:val="28"/>
-        </w:rPr>
-        <w:t>它非常的灵活、轻便、安全且容易上手，</w:t>
-      </w:r>
-      <w:r>
-        <w:rPr>
-          <w:rFonts w:ascii="宋体" w:eastAsia="宋体" w:hAnsi="宋体" w:hint="eastAsia"/>
-          <w:sz w:val="24"/>
-          <w:szCs w:val="28"/>
-        </w:rPr>
-        <w:t>能够</w:t>
-      </w:r>
-      <w:r>
-        <w:rPr>
-          <w:rFonts w:ascii="宋体" w:eastAsia="宋体" w:hAnsi="宋体"/>
-          <w:sz w:val="24"/>
-          <w:szCs w:val="28"/>
-        </w:rPr>
-        <w:t>很好地结合MVC模式进行开发，具有</w:t>
-      </w:r>
-      <w:r>
-        <w:rPr>
-          <w:rFonts w:ascii="宋体" w:eastAsia="宋体" w:hAnsi="宋体" w:hint="eastAsia"/>
-          <w:sz w:val="24"/>
-          <w:szCs w:val="28"/>
-        </w:rPr>
-        <w:t>高度</w:t>
-      </w:r>
-      <w:r>
-        <w:rPr>
-          <w:rFonts w:ascii="宋体" w:eastAsia="宋体" w:hAnsi="宋体"/>
-          <w:sz w:val="24"/>
-          <w:szCs w:val="28"/>
-        </w:rPr>
-        <w:t>定制性，用户可以根据自己的需求来添加相应的功能，在保持核心</w:t>
-      </w:r>
-      <w:r>
-        <w:rPr>
-          <w:rFonts w:ascii="宋体" w:eastAsia="宋体" w:hAnsi="宋体" w:hint="eastAsia"/>
-          <w:sz w:val="24"/>
-          <w:szCs w:val="28"/>
-        </w:rPr>
-        <w:t>结构</w:t>
-      </w:r>
-      <w:r>
-        <w:rPr>
-          <w:rFonts w:ascii="宋体" w:eastAsia="宋体" w:hAnsi="宋体"/>
-          <w:sz w:val="24"/>
-          <w:szCs w:val="28"/>
-        </w:rPr>
-        <w:t>简单的同时</w:t>
+          <w:rFonts w:ascii="宋体" w:eastAsia="宋体" w:hAnsi="宋体" w:hint="eastAsia"/>
+          <w:sz w:val="24"/>
+          <w:szCs w:val="28"/>
+        </w:rPr>
+        <w:t>本文档是C组开发项目《</w:t>
+      </w:r>
+      <w:r>
+        <w:rPr>
+          <w:rFonts w:ascii="宋体" w:eastAsia="宋体" w:hAnsi="宋体" w:hint="eastAsia"/>
+          <w:sz w:val="24"/>
+          <w:szCs w:val="28"/>
+        </w:rPr>
+        <w:t>基于</w:t>
+      </w:r>
+      <w:r>
+        <w:rPr>
+          <w:rFonts w:ascii="宋体" w:eastAsia="宋体" w:hAnsi="宋体"/>
+          <w:sz w:val="24"/>
+          <w:szCs w:val="28"/>
+        </w:rPr>
+        <w:t>Flask的深度学习自动化部署系统</w:t>
+      </w:r>
+      <w:r>
+        <w:rPr>
+          <w:rFonts w:ascii="宋体" w:eastAsia="宋体" w:hAnsi="宋体" w:hint="eastAsia"/>
+          <w:sz w:val="24"/>
+          <w:szCs w:val="28"/>
+        </w:rPr>
+        <w:t>》的需求规格说明书，通过对项目预期功能的评估</w:t>
       </w:r>
       <w:r>
         <w:rPr>
@@ -3919,42 +3772,176 @@
       </w:r>
       <w:r>
         <w:rPr>
-          <w:rFonts w:ascii="宋体" w:eastAsia="宋体" w:hAnsi="宋体"/>
-          <w:sz w:val="24"/>
-          <w:szCs w:val="28"/>
-        </w:rPr>
-        <w:t>实现功能的丰富与扩展</w:t>
-      </w:r>
-      <w:r>
-        <w:rPr>
-          <w:rFonts w:ascii="宋体" w:eastAsia="宋体" w:hAnsi="宋体" w:hint="eastAsia"/>
-          <w:sz w:val="24"/>
-          <w:szCs w:val="28"/>
-        </w:rPr>
-        <w:t>。</w:t>
-      </w:r>
-      <w:r>
-        <w:rPr>
-          <w:rFonts w:ascii="宋体" w:eastAsia="宋体" w:hAnsi="宋体" w:hint="eastAsia"/>
-          <w:sz w:val="24"/>
-          <w:szCs w:val="28"/>
-        </w:rPr>
-        <w:t>因</w:t>
-      </w:r>
-      <w:r>
-        <w:rPr>
-          <w:rFonts w:ascii="宋体" w:eastAsia="宋体" w:hAnsi="宋体"/>
-          <w:sz w:val="24"/>
-          <w:szCs w:val="28"/>
-        </w:rPr>
-        <w:t>其具有强大的插件库，可以让用户实现个性化的网站定制，开发出功能强大的网站。</w:t>
+          <w:rFonts w:ascii="宋体" w:eastAsia="宋体" w:hAnsi="宋体" w:hint="eastAsia"/>
+          <w:sz w:val="24"/>
+          <w:szCs w:val="28"/>
+        </w:rPr>
+        <w:t>在明确定义和用户需求的基础上，进一步确定软件的业务需求</w:t>
+      </w:r>
+      <w:r>
+        <w:rPr>
+          <w:rFonts w:ascii="宋体" w:eastAsia="宋体" w:hAnsi="宋体" w:hint="eastAsia"/>
+          <w:sz w:val="24"/>
+          <w:szCs w:val="28"/>
+        </w:rPr>
+        <w:t>、</w:t>
+      </w:r>
+      <w:r>
+        <w:rPr>
+          <w:rFonts w:ascii="宋体" w:eastAsia="宋体" w:hAnsi="宋体" w:hint="eastAsia"/>
+          <w:sz w:val="24"/>
+          <w:szCs w:val="28"/>
+        </w:rPr>
+        <w:t>功能需求</w:t>
+      </w:r>
+      <w:r>
+        <w:rPr>
+          <w:rFonts w:ascii="宋体" w:eastAsia="宋体" w:hAnsi="宋体" w:hint="eastAsia"/>
+          <w:sz w:val="24"/>
+          <w:szCs w:val="28"/>
+        </w:rPr>
+        <w:t>、</w:t>
+      </w:r>
+      <w:r>
+        <w:rPr>
+          <w:rFonts w:ascii="宋体" w:eastAsia="宋体" w:hAnsi="宋体" w:hint="eastAsia"/>
+          <w:sz w:val="24"/>
+          <w:szCs w:val="28"/>
+        </w:rPr>
+        <w:t>非功能需求</w:t>
+      </w:r>
+      <w:r>
+        <w:rPr>
+          <w:rFonts w:ascii="宋体" w:eastAsia="宋体" w:hAnsi="宋体" w:hint="eastAsia"/>
+          <w:sz w:val="24"/>
+          <w:szCs w:val="28"/>
+        </w:rPr>
+        <w:t>，</w:t>
+      </w:r>
+      <w:r>
+        <w:rPr>
+          <w:rFonts w:ascii="宋体" w:eastAsia="宋体" w:hAnsi="宋体" w:hint="eastAsia"/>
+          <w:sz w:val="24"/>
+          <w:szCs w:val="28"/>
+        </w:rPr>
+        <w:t>以及软件对</w:t>
+      </w:r>
+      <w:r>
+        <w:rPr>
+          <w:rFonts w:ascii="宋体" w:eastAsia="宋体" w:hAnsi="宋体" w:hint="eastAsia"/>
+          <w:sz w:val="24"/>
+          <w:szCs w:val="28"/>
+        </w:rPr>
+        <w:t>运行</w:t>
+      </w:r>
+      <w:r>
+        <w:rPr>
+          <w:rFonts w:ascii="宋体" w:eastAsia="宋体" w:hAnsi="宋体" w:hint="eastAsia"/>
+          <w:sz w:val="24"/>
+          <w:szCs w:val="28"/>
+        </w:rPr>
+        <w:t>环境</w:t>
+      </w:r>
+      <w:r>
+        <w:rPr>
+          <w:rFonts w:ascii="宋体" w:eastAsia="宋体" w:hAnsi="宋体" w:hint="eastAsia"/>
+          <w:sz w:val="24"/>
+          <w:szCs w:val="28"/>
+        </w:rPr>
+        <w:t>的</w:t>
+      </w:r>
+      <w:r>
+        <w:rPr>
+          <w:rFonts w:ascii="宋体" w:eastAsia="宋体" w:hAnsi="宋体" w:hint="eastAsia"/>
+          <w:sz w:val="24"/>
+          <w:szCs w:val="28"/>
+        </w:rPr>
+        <w:t>要求。</w:t>
       </w:r>
     </w:p>
     <w:p>
       <w:pPr>
+        <w:spacing w:line="360" w:lineRule="auto"/>
+        <w:ind w:firstLineChars="200" w:firstLine="480"/>
+        <w:rPr>
+          <w:rFonts w:ascii="宋体" w:eastAsia="宋体" w:hAnsi="宋体"/>
+          <w:sz w:val="24"/>
+          <w:szCs w:val="28"/>
+        </w:rPr>
+      </w:pPr>
+      <w:r>
+        <w:rPr>
+          <w:rFonts w:ascii="宋体" w:eastAsia="宋体" w:hAnsi="宋体" w:hint="eastAsia"/>
+          <w:sz w:val="24"/>
+          <w:szCs w:val="28"/>
+        </w:rPr>
+        <w:t>本轮需求分析过程以</w:t>
+      </w:r>
+      <w:r>
+        <w:rPr>
+          <w:rFonts w:ascii="宋体" w:eastAsia="宋体" w:hAnsi="宋体"/>
+          <w:sz w:val="24"/>
+          <w:szCs w:val="28"/>
+        </w:rPr>
+        <w:t>Flask开源框架及相关</w:t>
+      </w:r>
+      <w:r>
+        <w:rPr>
+          <w:rFonts w:ascii="宋体" w:eastAsia="宋体" w:hAnsi="宋体" w:hint="eastAsia"/>
+          <w:sz w:val="24"/>
+          <w:szCs w:val="28"/>
+        </w:rPr>
+        <w:t>参考</w:t>
+      </w:r>
+      <w:r>
+        <w:rPr>
+          <w:rFonts w:ascii="宋体" w:eastAsia="宋体" w:hAnsi="宋体"/>
+          <w:sz w:val="24"/>
+          <w:szCs w:val="28"/>
+        </w:rPr>
+        <w:t>资料为输入，分析软件设计需求，结合软件工程综合实验具体要求，输出软件需求规格说明书。</w:t>
+      </w:r>
+    </w:p>
+    <w:p>
+      <w:pPr>
+        <w:spacing w:line="360" w:lineRule="auto"/>
+        <w:ind w:firstLineChars="200" w:firstLine="480"/>
+        <w:rPr>
+          <w:rFonts w:ascii="宋体" w:eastAsia="宋体" w:hAnsi="宋体"/>
+          <w:sz w:val="24"/>
+          <w:szCs w:val="28"/>
+        </w:rPr>
+      </w:pPr>
+      <w:r>
+        <w:rPr>
+          <w:rFonts w:ascii="宋体" w:eastAsia="宋体" w:hAnsi="宋体" w:hint="eastAsia"/>
+          <w:sz w:val="24"/>
+          <w:szCs w:val="28"/>
+        </w:rPr>
+        <w:t>本文档是为软件设计人员、开发人员、测试人员、项目验收方</w:t>
+      </w:r>
+      <w:r>
+        <w:rPr>
+          <w:rFonts w:ascii="宋体" w:eastAsia="宋体" w:hAnsi="宋体" w:hint="eastAsia"/>
+          <w:sz w:val="24"/>
+          <w:szCs w:val="28"/>
+        </w:rPr>
+        <w:t>编写的。</w:t>
+      </w:r>
+      <w:r>
+        <w:rPr>
+          <w:rFonts w:ascii="宋体" w:eastAsia="宋体" w:hAnsi="宋体" w:hint="eastAsia"/>
+          <w:sz w:val="24"/>
+          <w:szCs w:val="28"/>
+        </w:rPr>
+        <w:t>可作为后续软件架构设计的依据，软件开发过程的参考材料，测试过程的评价指标，以及项目验收达标的依据。</w:t>
+      </w:r>
+    </w:p>
+    <w:p>
+      <w:pPr>
         <w:pStyle w:val="2"/>
       </w:pPr>
-      <w:bookmarkStart w:id="5" w:name="_Toc36119474"/>
+      <w:bookmarkStart w:id="5" w:name="_Toc36119473"/>
       <w:r>
         <w:rPr>
           <w:rFonts w:hint="eastAsia"/>
@@ -3962,6 +3949,215 @@
         <w:t>1</w:t>
       </w:r>
       <w:r>
+        <w:t xml:space="preserve">.2 </w:t>
+      </w:r>
+      <w:r>
+        <w:rPr>
+          <w:rFonts w:hint="eastAsia"/>
+        </w:rPr>
+        <w:t>背景</w:t>
+      </w:r>
+      <w:bookmarkEnd w:id="5"/>
+    </w:p>
+    <w:p>
+      <w:pPr>
+        <w:spacing w:line="360" w:lineRule="auto"/>
+        <w:ind w:firstLineChars="200" w:firstLine="480"/>
+        <w:rPr>
+          <w:rFonts w:ascii="宋体" w:eastAsia="宋体" w:hAnsi="宋体"/>
+          <w:sz w:val="24"/>
+          <w:szCs w:val="28"/>
+        </w:rPr>
+      </w:pPr>
+      <w:r>
+        <w:rPr>
+          <w:rFonts w:ascii="宋体" w:eastAsia="宋体" w:hAnsi="宋体"/>
+          <w:sz w:val="24"/>
+          <w:szCs w:val="28"/>
+        </w:rPr>
+        <w:t>Flask是</w:t>
+      </w:r>
+      <w:r>
+        <w:rPr>
+          <w:rFonts w:ascii="宋体" w:eastAsia="宋体" w:hAnsi="宋体" w:hint="eastAsia"/>
+          <w:sz w:val="24"/>
+          <w:szCs w:val="28"/>
+        </w:rPr>
+        <w:t>P</w:t>
+      </w:r>
+      <w:r>
+        <w:rPr>
+          <w:rFonts w:ascii="宋体" w:eastAsia="宋体" w:hAnsi="宋体"/>
+          <w:sz w:val="24"/>
+          <w:szCs w:val="28"/>
+        </w:rPr>
+        <w:t>ython常用的</w:t>
+      </w:r>
+      <w:r>
+        <w:rPr>
+          <w:rFonts w:ascii="宋体" w:eastAsia="宋体" w:hAnsi="宋体" w:hint="eastAsia"/>
+          <w:sz w:val="24"/>
+          <w:szCs w:val="28"/>
+        </w:rPr>
+        <w:t>W</w:t>
+      </w:r>
+      <w:r>
+        <w:rPr>
+          <w:rFonts w:ascii="宋体" w:eastAsia="宋体" w:hAnsi="宋体"/>
+          <w:sz w:val="24"/>
+          <w:szCs w:val="28"/>
+        </w:rPr>
+        <w:t>eb开发框架，</w:t>
+      </w:r>
+      <w:r>
+        <w:rPr>
+          <w:rFonts w:ascii="宋体" w:eastAsia="宋体" w:hAnsi="宋体" w:hint="eastAsia"/>
+          <w:sz w:val="24"/>
+          <w:szCs w:val="28"/>
+        </w:rPr>
+        <w:t>因</w:t>
+      </w:r>
+      <w:r>
+        <w:rPr>
+          <w:rFonts w:ascii="宋体" w:eastAsia="宋体" w:hAnsi="宋体"/>
+          <w:sz w:val="24"/>
+          <w:szCs w:val="28"/>
+        </w:rPr>
+        <w:t>其具有很多优点</w:t>
+      </w:r>
+      <w:r>
+        <w:rPr>
+          <w:rFonts w:ascii="宋体" w:eastAsia="宋体" w:hAnsi="宋体" w:hint="eastAsia"/>
+          <w:sz w:val="24"/>
+          <w:szCs w:val="28"/>
+        </w:rPr>
+        <w:t>而</w:t>
+      </w:r>
+      <w:r>
+        <w:rPr>
+          <w:rFonts w:ascii="宋体" w:eastAsia="宋体" w:hAnsi="宋体"/>
+          <w:sz w:val="24"/>
+          <w:szCs w:val="28"/>
+        </w:rPr>
+        <w:t>受到广泛的使用</w:t>
+      </w:r>
+      <w:r>
+        <w:rPr>
+          <w:rFonts w:ascii="宋体" w:eastAsia="宋体" w:hAnsi="宋体" w:hint="eastAsia"/>
+          <w:sz w:val="24"/>
+          <w:szCs w:val="28"/>
+        </w:rPr>
+        <w:t>。</w:t>
+      </w:r>
+      <w:r>
+        <w:rPr>
+          <w:rFonts w:ascii="宋体" w:eastAsia="宋体" w:hAnsi="宋体"/>
+          <w:sz w:val="24"/>
+          <w:szCs w:val="28"/>
+        </w:rPr>
+        <w:t>它非常的灵活、轻便、安全且容易上手，</w:t>
+      </w:r>
+      <w:r>
+        <w:rPr>
+          <w:rFonts w:ascii="宋体" w:eastAsia="宋体" w:hAnsi="宋体" w:hint="eastAsia"/>
+          <w:sz w:val="24"/>
+          <w:szCs w:val="28"/>
+        </w:rPr>
+        <w:t>能够</w:t>
+      </w:r>
+      <w:r>
+        <w:rPr>
+          <w:rFonts w:ascii="宋体" w:eastAsia="宋体" w:hAnsi="宋体"/>
+          <w:sz w:val="24"/>
+          <w:szCs w:val="28"/>
+        </w:rPr>
+        <w:t>很好地结合MVC模式进行开发，具有</w:t>
+      </w:r>
+      <w:r>
+        <w:rPr>
+          <w:rFonts w:ascii="宋体" w:eastAsia="宋体" w:hAnsi="宋体" w:hint="eastAsia"/>
+          <w:sz w:val="24"/>
+          <w:szCs w:val="28"/>
+        </w:rPr>
+        <w:t>高度</w:t>
+      </w:r>
+      <w:r>
+        <w:rPr>
+          <w:rFonts w:ascii="宋体" w:eastAsia="宋体" w:hAnsi="宋体"/>
+          <w:sz w:val="24"/>
+          <w:szCs w:val="28"/>
+        </w:rPr>
+        <w:t>定制性，用户可以根据自己的需求来添加相应的功能，在保持核心</w:t>
+      </w:r>
+      <w:r>
+        <w:rPr>
+          <w:rFonts w:ascii="宋体" w:eastAsia="宋体" w:hAnsi="宋体" w:hint="eastAsia"/>
+          <w:sz w:val="24"/>
+          <w:szCs w:val="28"/>
+        </w:rPr>
+        <w:t>结构</w:t>
+      </w:r>
+      <w:r>
+        <w:rPr>
+          <w:rFonts w:ascii="宋体" w:eastAsia="宋体" w:hAnsi="宋体"/>
+          <w:sz w:val="24"/>
+          <w:szCs w:val="28"/>
+        </w:rPr>
+        <w:t>简单的同时</w:t>
+      </w:r>
+      <w:r>
+        <w:rPr>
+          <w:rFonts w:ascii="宋体" w:eastAsia="宋体" w:hAnsi="宋体" w:hint="eastAsia"/>
+          <w:sz w:val="24"/>
+          <w:szCs w:val="28"/>
+        </w:rPr>
+        <w:t>，</w:t>
+      </w:r>
+      <w:r>
+        <w:rPr>
+          <w:rFonts w:ascii="宋体" w:eastAsia="宋体" w:hAnsi="宋体"/>
+          <w:sz w:val="24"/>
+          <w:szCs w:val="28"/>
+        </w:rPr>
+        <w:t>实现功能的丰富与扩展</w:t>
+      </w:r>
+      <w:r>
+        <w:rPr>
+          <w:rFonts w:ascii="宋体" w:eastAsia="宋体" w:hAnsi="宋体" w:hint="eastAsia"/>
+          <w:sz w:val="24"/>
+          <w:szCs w:val="28"/>
+        </w:rPr>
+        <w:t>。</w:t>
+      </w:r>
+      <w:r>
+        <w:rPr>
+          <w:rFonts w:ascii="宋体" w:eastAsia="宋体" w:hAnsi="宋体" w:hint="eastAsia"/>
+          <w:sz w:val="24"/>
+          <w:szCs w:val="28"/>
+        </w:rPr>
+        <w:t>因</w:t>
+      </w:r>
+      <w:r>
+        <w:rPr>
+          <w:rFonts w:ascii="宋体" w:eastAsia="宋体" w:hAnsi="宋体"/>
+          <w:sz w:val="24"/>
+          <w:szCs w:val="28"/>
+        </w:rPr>
+        <w:t>其具有强大的插件库，可以让用户实现个性化的网站定制，开发出功能强大的网站。</w:t>
+      </w:r>
+    </w:p>
+    <w:p>
+      <w:pPr>
+        <w:pStyle w:val="2"/>
+      </w:pPr>
+      <w:bookmarkStart w:id="6" w:name="_Toc36119474"/>
+      <w:r>
+        <w:rPr>
+          <w:rFonts w:hint="eastAsia"/>
+        </w:rPr>
+        <w:t>1</w:t>
+      </w:r>
+      <w:r>
         <w:t xml:space="preserve">.3 </w:t>
       </w:r>
       <w:r>
@@ -3970,7 +4166,7 @@
         </w:rPr>
         <w:t>术语和缩略语</w:t>
       </w:r>
-      <w:bookmarkEnd w:id="5"/>
+      <w:bookmarkEnd w:id="6"/>
     </w:p>
     <w:p>
       <w:pPr>
@@ -4860,7 +5056,7 @@
       <w:pPr>
         <w:pStyle w:val="2"/>
       </w:pPr>
-      <w:bookmarkStart w:id="6" w:name="_Toc36119475"/>
+      <w:bookmarkStart w:id="7" w:name="_Toc36119475"/>
       <w:r>
         <w:rPr>
           <w:rFonts w:hint="eastAsia"/>
@@ -4872,279 +5068,143 @@
       </w:r>
       <w:r>
         <w:t>参考资料</w:t>
-      </w:r>
-      <w:bookmarkEnd w:id="6"/>
-    </w:p>
-    <w:p>
-      <w:pPr>
-        <w:spacing w:line="360" w:lineRule="auto"/>
-        <w:ind w:firstLineChars="200" w:firstLine="480"/>
-        <w:rPr>
-          <w:rFonts w:ascii="宋体" w:eastAsia="宋体" w:hAnsi="宋体"/>
-          <w:sz w:val="24"/>
-          <w:szCs w:val="28"/>
-        </w:rPr>
-      </w:pPr>
-      <w:r>
-        <w:rPr>
-          <w:rFonts w:ascii="宋体" w:eastAsia="宋体" w:hAnsi="宋体" w:hint="eastAsia"/>
-          <w:sz w:val="24"/>
-          <w:szCs w:val="28"/>
-        </w:rPr>
-        <w:t>本文档的撰写</w:t>
-      </w:r>
-      <w:r>
-        <w:rPr>
-          <w:rFonts w:ascii="宋体" w:eastAsia="宋体" w:hAnsi="宋体" w:hint="eastAsia"/>
-          <w:sz w:val="24"/>
-          <w:szCs w:val="28"/>
-        </w:rPr>
-        <w:t>过程中</w:t>
-      </w:r>
-      <w:r>
-        <w:rPr>
-          <w:rFonts w:ascii="宋体" w:eastAsia="宋体" w:hAnsi="宋体" w:hint="eastAsia"/>
-          <w:sz w:val="24"/>
-          <w:szCs w:val="28"/>
-        </w:rPr>
-        <w:t>参照</w:t>
-      </w:r>
-      <w:r>
-        <w:rPr>
-          <w:rFonts w:ascii="宋体" w:eastAsia="宋体" w:hAnsi="宋体" w:hint="eastAsia"/>
-          <w:sz w:val="24"/>
-          <w:szCs w:val="28"/>
-        </w:rPr>
-        <w:t>了</w:t>
-      </w:r>
-      <w:r>
-        <w:rPr>
-          <w:rFonts w:ascii="宋体" w:eastAsia="宋体" w:hAnsi="宋体" w:hint="eastAsia"/>
-          <w:sz w:val="24"/>
-          <w:szCs w:val="28"/>
-        </w:rPr>
-        <w:t>如下标准：</w:t>
-      </w:r>
-    </w:p>
-    <w:p>
-      <w:pPr>
-        <w:spacing w:line="360" w:lineRule="auto"/>
-        <w:ind w:firstLineChars="200" w:firstLine="480"/>
-        <w:rPr>
-          <w:rFonts w:ascii="宋体" w:eastAsia="宋体" w:hAnsi="宋体"/>
-          <w:sz w:val="24"/>
-          <w:szCs w:val="28"/>
-        </w:rPr>
-      </w:pPr>
-      <w:r>
-        <w:rPr>
-          <w:rFonts w:ascii="宋体" w:eastAsia="宋体" w:hAnsi="宋体"/>
-          <w:sz w:val="24"/>
-          <w:szCs w:val="28"/>
-        </w:rPr>
-        <w:t>GB/T 9385-2008 计算机软件需求规格说明</w:t>
-      </w:r>
-    </w:p>
-    <w:p>
-      <w:pPr>
-        <w:spacing w:line="360" w:lineRule="auto"/>
-        <w:ind w:firstLineChars="200" w:firstLine="480"/>
-        <w:rPr>
-          <w:rFonts w:ascii="宋体" w:eastAsia="宋体" w:hAnsi="宋体"/>
-          <w:sz w:val="24"/>
-          <w:szCs w:val="28"/>
-        </w:rPr>
-      </w:pPr>
-      <w:r>
-        <w:rPr>
-          <w:rFonts w:ascii="宋体" w:eastAsia="宋体" w:hAnsi="宋体"/>
-          <w:sz w:val="24"/>
-          <w:szCs w:val="28"/>
-        </w:rPr>
-        <w:t>GB/T 8567-2006 计算机软件文档编制规范</w:t>
-      </w:r>
-    </w:p>
-    <w:p>
-      <w:pPr>
-        <w:spacing w:line="360" w:lineRule="auto"/>
-        <w:ind w:firstLineChars="200" w:firstLine="480"/>
-        <w:rPr>
-          <w:rFonts w:ascii="宋体" w:eastAsia="宋体" w:hAnsi="宋体"/>
-          <w:sz w:val="24"/>
-          <w:szCs w:val="28"/>
-        </w:rPr>
-      </w:pPr>
-      <w:r>
-        <w:rPr>
-          <w:rFonts w:ascii="宋体" w:eastAsia="宋体" w:hAnsi="宋体"/>
-          <w:sz w:val="24"/>
-          <w:szCs w:val="28"/>
-        </w:rPr>
-        <w:t xml:space="preserve">GJB 438B-2009 </w:t>
-      </w:r>
-      <w:r>
-        <w:rPr>
-          <w:rFonts w:ascii="宋体" w:eastAsia="宋体" w:hAnsi="宋体" w:hint="eastAsia"/>
-          <w:sz w:val="24"/>
-          <w:szCs w:val="28"/>
-        </w:rPr>
-        <w:t>军用软件开发文档通用要求</w:t>
-      </w:r>
-    </w:p>
-    <w:p>
-      <w:pPr>
-        <w:pStyle w:val="1"/>
-      </w:pPr>
-      <w:bookmarkStart w:id="7" w:name="_Toc36119476"/>
-      <w:r>
-        <w:lastRenderedPageBreak/>
-        <w:t>2 任务概述</w:t>
       </w:r>
       <w:bookmarkEnd w:id="7"/>
     </w:p>
     <w:p>
       <w:pPr>
-        <w:pStyle w:val="2"/>
-      </w:pPr>
-      <w:bookmarkStart w:id="8" w:name="_Toc36119477"/>
-      <w:r>
-        <w:t>2.1 目标</w:t>
+        <w:spacing w:line="360" w:lineRule="auto"/>
+        <w:ind w:firstLineChars="200" w:firstLine="480"/>
+        <w:rPr>
+          <w:rFonts w:ascii="宋体" w:eastAsia="宋体" w:hAnsi="宋体"/>
+          <w:sz w:val="24"/>
+          <w:szCs w:val="28"/>
+        </w:rPr>
+      </w:pPr>
+      <w:r>
+        <w:rPr>
+          <w:rFonts w:ascii="宋体" w:eastAsia="宋体" w:hAnsi="宋体" w:hint="eastAsia"/>
+          <w:sz w:val="24"/>
+          <w:szCs w:val="28"/>
+        </w:rPr>
+        <w:t>本文档的撰写</w:t>
+      </w:r>
+      <w:r>
+        <w:rPr>
+          <w:rFonts w:ascii="宋体" w:eastAsia="宋体" w:hAnsi="宋体" w:hint="eastAsia"/>
+          <w:sz w:val="24"/>
+          <w:szCs w:val="28"/>
+        </w:rPr>
+        <w:t>过程中</w:t>
+      </w:r>
+      <w:r>
+        <w:rPr>
+          <w:rFonts w:ascii="宋体" w:eastAsia="宋体" w:hAnsi="宋体" w:hint="eastAsia"/>
+          <w:sz w:val="24"/>
+          <w:szCs w:val="28"/>
+        </w:rPr>
+        <w:t>参照</w:t>
+      </w:r>
+      <w:r>
+        <w:rPr>
+          <w:rFonts w:ascii="宋体" w:eastAsia="宋体" w:hAnsi="宋体" w:hint="eastAsia"/>
+          <w:sz w:val="24"/>
+          <w:szCs w:val="28"/>
+        </w:rPr>
+        <w:t>了</w:t>
+      </w:r>
+      <w:r>
+        <w:rPr>
+          <w:rFonts w:ascii="宋体" w:eastAsia="宋体" w:hAnsi="宋体" w:hint="eastAsia"/>
+          <w:sz w:val="24"/>
+          <w:szCs w:val="28"/>
+        </w:rPr>
+        <w:t>如下标准：</w:t>
+      </w:r>
+    </w:p>
+    <w:p>
+      <w:pPr>
+        <w:spacing w:line="360" w:lineRule="auto"/>
+        <w:ind w:firstLineChars="200" w:firstLine="480"/>
+        <w:rPr>
+          <w:rFonts w:ascii="宋体" w:eastAsia="宋体" w:hAnsi="宋体"/>
+          <w:sz w:val="24"/>
+          <w:szCs w:val="28"/>
+        </w:rPr>
+      </w:pPr>
+      <w:r>
+        <w:rPr>
+          <w:rFonts w:ascii="宋体" w:eastAsia="宋体" w:hAnsi="宋体"/>
+          <w:sz w:val="24"/>
+          <w:szCs w:val="28"/>
+        </w:rPr>
+        <w:t>GB/T 9385-2008 计算机软件需求规格说明</w:t>
+      </w:r>
+    </w:p>
+    <w:p>
+      <w:pPr>
+        <w:spacing w:line="360" w:lineRule="auto"/>
+        <w:ind w:firstLineChars="200" w:firstLine="480"/>
+        <w:rPr>
+          <w:rFonts w:ascii="宋体" w:eastAsia="宋体" w:hAnsi="宋体"/>
+          <w:sz w:val="24"/>
+          <w:szCs w:val="28"/>
+        </w:rPr>
+      </w:pPr>
+      <w:r>
+        <w:rPr>
+          <w:rFonts w:ascii="宋体" w:eastAsia="宋体" w:hAnsi="宋体"/>
+          <w:sz w:val="24"/>
+          <w:szCs w:val="28"/>
+        </w:rPr>
+        <w:t>GB/T 8567-2006 计算机软件文档编制规范</w:t>
+      </w:r>
+    </w:p>
+    <w:p>
+      <w:pPr>
+        <w:spacing w:line="360" w:lineRule="auto"/>
+        <w:ind w:firstLineChars="200" w:firstLine="480"/>
+        <w:rPr>
+          <w:rFonts w:ascii="宋体" w:eastAsia="宋体" w:hAnsi="宋体"/>
+          <w:sz w:val="24"/>
+          <w:szCs w:val="28"/>
+        </w:rPr>
+      </w:pPr>
+      <w:r>
+        <w:rPr>
+          <w:rFonts w:ascii="宋体" w:eastAsia="宋体" w:hAnsi="宋体"/>
+          <w:sz w:val="24"/>
+          <w:szCs w:val="28"/>
+        </w:rPr>
+        <w:t xml:space="preserve">GJB 438B-2009 </w:t>
+      </w:r>
+      <w:r>
+        <w:rPr>
+          <w:rFonts w:ascii="宋体" w:eastAsia="宋体" w:hAnsi="宋体" w:hint="eastAsia"/>
+          <w:sz w:val="24"/>
+          <w:szCs w:val="28"/>
+        </w:rPr>
+        <w:t>军用软件开发文档通用要求</w:t>
+      </w:r>
+    </w:p>
+    <w:p>
+      <w:pPr>
+        <w:pStyle w:val="1"/>
+      </w:pPr>
+      <w:bookmarkStart w:id="8" w:name="_Toc36119476"/>
+      <w:r>
+        <w:lastRenderedPageBreak/>
+        <w:t>2 任务概述</w:t>
       </w:r>
       <w:bookmarkEnd w:id="8"/>
     </w:p>
     <w:p>
       <w:pPr>
-        <w:spacing w:line="360" w:lineRule="auto"/>
-        <w:ind w:firstLineChars="200" w:firstLine="480"/>
-        <w:rPr>
-          <w:rFonts w:ascii="宋体" w:eastAsia="宋体" w:hAnsi="宋体"/>
-          <w:sz w:val="24"/>
-          <w:szCs w:val="28"/>
-        </w:rPr>
-      </w:pPr>
-      <w:r>
-        <w:rPr>
-          <w:rFonts w:ascii="宋体" w:eastAsia="宋体" w:hAnsi="宋体" w:hint="eastAsia"/>
-          <w:sz w:val="24"/>
-          <w:szCs w:val="28"/>
-        </w:rPr>
-        <w:t>高效的深度学习模型需要通过实际部署才能在生产生活中发挥作用。常用的部署方式是将模型包装成</w:t>
-      </w:r>
-      <w:r>
-        <w:rPr>
-          <w:rFonts w:ascii="宋体" w:eastAsia="宋体" w:hAnsi="宋体"/>
-          <w:sz w:val="24"/>
-          <w:szCs w:val="28"/>
-        </w:rPr>
-        <w:t>Web服务，向外界提供基于HTTP协议的接口，从而提供各类预测功能和服务。对于算法研究人员而言，将深度学习模型部署为Web服务的学习成本较高，通常需要工程开发人员协助部署，这一定程度上降低了算法研发和实际部署的效率。本项目旨在通过自动化部署深度模型，降低算法研究人员实际部署模型的门槛，提高深度学习模型迭代研发和部署的效率。</w:t>
-      </w:r>
-    </w:p>
-    <w:p>
-      <w:pPr>
-        <w:spacing w:line="360" w:lineRule="auto"/>
-        <w:ind w:firstLineChars="200" w:firstLine="480"/>
-        <w:rPr>
-          <w:rFonts w:ascii="宋体" w:eastAsia="宋体" w:hAnsi="宋体"/>
-          <w:sz w:val="24"/>
-          <w:szCs w:val="28"/>
-        </w:rPr>
-      </w:pPr>
-      <w:r>
-        <w:rPr>
-          <w:rFonts w:ascii="宋体" w:eastAsia="宋体" w:hAnsi="宋体" w:hint="eastAsia"/>
-          <w:sz w:val="24"/>
-          <w:szCs w:val="28"/>
-        </w:rPr>
-        <w:t>考虑到语言和部署效率的因素，项目将采用基于</w:t>
-      </w:r>
-      <w:r>
-        <w:rPr>
-          <w:rFonts w:ascii="宋体" w:eastAsia="宋体" w:hAnsi="宋体"/>
-          <w:sz w:val="24"/>
-          <w:szCs w:val="28"/>
-        </w:rPr>
-        <w:t>Python语言的轻量级Web框架</w:t>
-      </w:r>
-      <w:r>
-        <w:rPr>
-          <w:rFonts w:ascii="宋体" w:eastAsia="宋体" w:hAnsi="宋体" w:hint="eastAsia"/>
-          <w:sz w:val="24"/>
-          <w:szCs w:val="28"/>
-        </w:rPr>
-        <w:t>F</w:t>
-      </w:r>
-      <w:r>
-        <w:rPr>
-          <w:rFonts w:ascii="宋体" w:eastAsia="宋体" w:hAnsi="宋体"/>
-          <w:sz w:val="24"/>
-          <w:szCs w:val="28"/>
-        </w:rPr>
-        <w:t>lask和容器技术作为实际的模型部署工具，同时构建一套自动化部署系统供用户使用，包括了前端交互页面，</w:t>
-      </w:r>
-      <w:r>
-        <w:rPr>
-          <w:rFonts w:ascii="宋体" w:eastAsia="宋体" w:hAnsi="宋体" w:hint="eastAsia"/>
-          <w:sz w:val="24"/>
-          <w:szCs w:val="28"/>
-        </w:rPr>
-        <w:t>网站</w:t>
-      </w:r>
-      <w:r>
-        <w:rPr>
-          <w:rFonts w:ascii="宋体" w:eastAsia="宋体" w:hAnsi="宋体"/>
-          <w:sz w:val="24"/>
-          <w:szCs w:val="28"/>
-        </w:rPr>
-        <w:t>后端</w:t>
-      </w:r>
-      <w:r>
-        <w:rPr>
-          <w:rFonts w:ascii="宋体" w:eastAsia="宋体" w:hAnsi="宋体" w:hint="eastAsia"/>
-          <w:sz w:val="24"/>
-          <w:szCs w:val="28"/>
-        </w:rPr>
-        <w:t>模块</w:t>
-      </w:r>
-      <w:r>
-        <w:rPr>
-          <w:rFonts w:ascii="宋体" w:eastAsia="宋体" w:hAnsi="宋体"/>
-          <w:sz w:val="24"/>
-          <w:szCs w:val="28"/>
-        </w:rPr>
-        <w:t>和</w:t>
-      </w:r>
-      <w:r>
-        <w:rPr>
-          <w:rFonts w:ascii="宋体" w:eastAsia="宋体" w:hAnsi="宋体" w:hint="eastAsia"/>
-          <w:sz w:val="24"/>
-          <w:szCs w:val="28"/>
-        </w:rPr>
-        <w:t>部署</w:t>
-      </w:r>
-      <w:r>
-        <w:rPr>
-          <w:rFonts w:ascii="宋体" w:eastAsia="宋体" w:hAnsi="宋体" w:hint="eastAsia"/>
-          <w:sz w:val="24"/>
-          <w:szCs w:val="28"/>
-        </w:rPr>
-        <w:t>模块</w:t>
-      </w:r>
-      <w:r>
-        <w:rPr>
-          <w:rFonts w:ascii="宋体" w:eastAsia="宋体" w:hAnsi="宋体"/>
-          <w:sz w:val="24"/>
-          <w:szCs w:val="28"/>
-        </w:rPr>
-        <w:t>三部分，用户上传模型文件并通过界面操作即可完成模型的部署，无需使用者具备Web开发和部署的相关知识和经验。本系统将为算法研究人员提供高效可扩展的深度学习模型部署服务。</w:t>
-      </w:r>
-    </w:p>
-    <w:p>
-      <w:pPr>
         <w:pStyle w:val="2"/>
       </w:pPr>
-      <w:bookmarkStart w:id="9" w:name="_Toc36119478"/>
-      <w:r>
-        <w:t>2.2 用户特点</w:t>
+      <w:bookmarkStart w:id="9" w:name="_Toc36119477"/>
+      <w:r>
+        <w:t>2.1 目标</w:t>
       </w:r>
       <w:bookmarkEnd w:id="9"/>
     </w:p>
@@ -5164,87 +5224,15 @@
           <w:sz w:val="24"/>
           <w:szCs w:val="28"/>
         </w:rPr>
-        <w:t>本</w:t>
-      </w:r>
-      <w:r>
-        <w:rPr>
-          <w:rFonts w:ascii="宋体" w:eastAsia="宋体" w:hAnsi="宋体" w:hint="eastAsia"/>
-          <w:sz w:val="24"/>
-          <w:szCs w:val="28"/>
-        </w:rPr>
-        <w:t>软件</w:t>
-      </w:r>
-      <w:r>
-        <w:rPr>
-          <w:rFonts w:ascii="宋体" w:eastAsia="宋体" w:hAnsi="宋体" w:hint="eastAsia"/>
-          <w:sz w:val="24"/>
-          <w:szCs w:val="28"/>
-        </w:rPr>
-        <w:t>系统的用户应当具有深度学习的相关理论和实践知识，能够正确地将待解决的问题以恰当的深度学习模型</w:t>
-      </w:r>
-      <w:r>
-        <w:rPr>
-          <w:rFonts w:ascii="宋体" w:eastAsia="宋体" w:hAnsi="宋体" w:hint="eastAsia"/>
-          <w:sz w:val="24"/>
-          <w:szCs w:val="28"/>
-        </w:rPr>
-        <w:t>进行描述</w:t>
-      </w:r>
-      <w:r>
-        <w:rPr>
-          <w:rFonts w:ascii="宋体" w:eastAsia="宋体" w:hAnsi="宋体" w:hint="eastAsia"/>
-          <w:sz w:val="24"/>
-          <w:szCs w:val="28"/>
-        </w:rPr>
-        <w:t>，</w:t>
-      </w:r>
-      <w:r>
-        <w:rPr>
-          <w:rFonts w:ascii="宋体" w:eastAsia="宋体" w:hAnsi="宋体" w:hint="eastAsia"/>
-          <w:sz w:val="24"/>
-          <w:szCs w:val="28"/>
-        </w:rPr>
-        <w:t>并</w:t>
-      </w:r>
-      <w:r>
-        <w:rPr>
-          <w:rFonts w:ascii="宋体" w:eastAsia="宋体" w:hAnsi="宋体" w:hint="eastAsia"/>
-          <w:sz w:val="24"/>
-          <w:szCs w:val="28"/>
-        </w:rPr>
-        <w:t>将</w:t>
-      </w:r>
-      <w:r>
-        <w:rPr>
-          <w:rFonts w:ascii="宋体" w:eastAsia="宋体" w:hAnsi="宋体" w:hint="eastAsia"/>
-          <w:sz w:val="24"/>
-          <w:szCs w:val="28"/>
-        </w:rPr>
-        <w:t>训练完毕的神经网络模型</w:t>
-      </w:r>
-      <w:r>
-        <w:rPr>
-          <w:rFonts w:ascii="宋体" w:eastAsia="宋体" w:hAnsi="宋体" w:hint="eastAsia"/>
-          <w:sz w:val="24"/>
-          <w:szCs w:val="28"/>
-        </w:rPr>
-        <w:t>上传至本</w:t>
-      </w:r>
-      <w:r>
-        <w:rPr>
-          <w:rFonts w:ascii="宋体" w:eastAsia="宋体" w:hAnsi="宋体" w:hint="eastAsia"/>
-          <w:sz w:val="24"/>
-          <w:szCs w:val="28"/>
-        </w:rPr>
-        <w:t>系统</w:t>
-      </w:r>
-      <w:r>
-        <w:rPr>
-          <w:rFonts w:ascii="宋体" w:eastAsia="宋体" w:hAnsi="宋体" w:hint="eastAsia"/>
-          <w:sz w:val="24"/>
-          <w:szCs w:val="28"/>
-        </w:rPr>
-        <w:t>。</w:t>
+        <w:t>高效的深度学习模型需要通过实际部署才能在生产生活中发挥作用。常用的部署方式是将模型包装成</w:t>
+      </w:r>
+      <w:r>
+        <w:rPr>
+          <w:rFonts w:ascii="宋体" w:eastAsia="宋体" w:hAnsi="宋体"/>
+          <w:sz w:val="24"/>
+          <w:szCs w:val="28"/>
+        </w:rPr>
+        <w:t>Web服务，向外界提供基于HTTP协议的接口，从而提供各类预测功能和服务。对于算法研究人员而言，将深度学习模型部署为Web服务的学习成本较高，通常需要工程开发人员协助部署，这一定程度上降低了算法研发和实际部署的效率。本项目旨在通过自动化部署深度模型，降低算法研究人员实际部署模型的门槛，提高深度学习模型迭代研发和部署的效率。</w:t>
       </w:r>
     </w:p>
     <w:p>
@@ -5263,200 +5251,96 @@
           <w:sz w:val="24"/>
           <w:szCs w:val="28"/>
         </w:rPr>
-        <w:t>此外</w:t>
-      </w:r>
-      <w:r>
-        <w:rPr>
-          <w:rFonts w:ascii="宋体" w:eastAsia="宋体" w:hAnsi="宋体" w:hint="eastAsia"/>
-          <w:sz w:val="24"/>
-          <w:szCs w:val="28"/>
-        </w:rPr>
-        <w:t>，</w:t>
-      </w:r>
-      <w:r>
-        <w:rPr>
-          <w:rFonts w:ascii="宋体" w:eastAsia="宋体" w:hAnsi="宋体" w:hint="eastAsia"/>
-          <w:sz w:val="24"/>
-          <w:szCs w:val="28"/>
-        </w:rPr>
-        <w:t>用户通过本</w:t>
-      </w:r>
-      <w:r>
-        <w:rPr>
-          <w:rFonts w:ascii="宋体" w:eastAsia="宋体" w:hAnsi="宋体" w:hint="eastAsia"/>
-          <w:sz w:val="24"/>
-          <w:szCs w:val="28"/>
-        </w:rPr>
-        <w:t>系统</w:t>
-      </w:r>
-      <w:r>
-        <w:rPr>
-          <w:rFonts w:ascii="宋体" w:eastAsia="宋体" w:hAnsi="宋体" w:hint="eastAsia"/>
-          <w:sz w:val="24"/>
-          <w:szCs w:val="28"/>
-        </w:rPr>
-        <w:t>完成模型</w:t>
-      </w:r>
-      <w:r>
-        <w:rPr>
-          <w:rFonts w:ascii="宋体" w:eastAsia="宋体" w:hAnsi="宋体" w:hint="eastAsia"/>
-          <w:sz w:val="24"/>
-          <w:szCs w:val="28"/>
-        </w:rPr>
-        <w:t>的</w:t>
-      </w:r>
-      <w:r>
-        <w:rPr>
-          <w:rFonts w:ascii="宋体" w:eastAsia="宋体" w:hAnsi="宋体" w:hint="eastAsia"/>
-          <w:sz w:val="24"/>
-          <w:szCs w:val="28"/>
-        </w:rPr>
-        <w:t>部署后，</w:t>
-      </w:r>
-      <w:r>
-        <w:rPr>
-          <w:rFonts w:ascii="宋体" w:eastAsia="宋体" w:hAnsi="宋体" w:hint="eastAsia"/>
-          <w:sz w:val="24"/>
-          <w:szCs w:val="28"/>
-        </w:rPr>
-        <w:t>模型</w:t>
-      </w:r>
-      <w:r>
-        <w:rPr>
-          <w:rFonts w:ascii="宋体" w:eastAsia="宋体" w:hAnsi="宋体" w:hint="eastAsia"/>
-          <w:sz w:val="24"/>
-          <w:szCs w:val="28"/>
-        </w:rPr>
-        <w:t>的</w:t>
-      </w:r>
-      <w:r>
-        <w:rPr>
-          <w:rFonts w:ascii="宋体" w:eastAsia="宋体" w:hAnsi="宋体" w:hint="eastAsia"/>
-          <w:sz w:val="24"/>
-          <w:szCs w:val="28"/>
-        </w:rPr>
-        <w:t>使用方应当能够</w:t>
-      </w:r>
-      <w:r>
-        <w:rPr>
-          <w:rFonts w:ascii="宋体" w:eastAsia="宋体" w:hAnsi="宋体" w:hint="eastAsia"/>
-          <w:sz w:val="24"/>
-          <w:szCs w:val="28"/>
-        </w:rPr>
-        <w:t>正确地通过REST</w:t>
-      </w:r>
-      <w:r>
-        <w:rPr>
-          <w:rFonts w:ascii="宋体" w:eastAsia="宋体" w:hAnsi="宋体"/>
-          <w:sz w:val="24"/>
-          <w:szCs w:val="28"/>
-        </w:rPr>
-        <w:t xml:space="preserve"> API</w:t>
-      </w:r>
-      <w:r>
-        <w:rPr>
-          <w:rFonts w:ascii="宋体" w:eastAsia="宋体" w:hAnsi="宋体" w:hint="eastAsia"/>
-          <w:sz w:val="24"/>
-          <w:szCs w:val="28"/>
-        </w:rPr>
-        <w:t>访问本软件提供的服务</w:t>
-      </w:r>
-      <w:r>
-        <w:rPr>
-          <w:rFonts w:ascii="宋体" w:eastAsia="宋体" w:hAnsi="宋体" w:hint="eastAsia"/>
-          <w:sz w:val="24"/>
-          <w:szCs w:val="28"/>
-        </w:rPr>
-        <w:t>接口</w:t>
-      </w:r>
-      <w:r>
-        <w:rPr>
-          <w:rFonts w:ascii="宋体" w:eastAsia="宋体" w:hAnsi="宋体" w:hint="eastAsia"/>
-          <w:sz w:val="24"/>
-          <w:szCs w:val="28"/>
-        </w:rPr>
-        <w:t>，</w:t>
-      </w:r>
-      <w:r>
-        <w:rPr>
-          <w:rFonts w:ascii="宋体" w:eastAsia="宋体" w:hAnsi="宋体" w:hint="eastAsia"/>
-          <w:sz w:val="24"/>
-          <w:szCs w:val="28"/>
-        </w:rPr>
-        <w:t>以上传待</w:t>
-      </w:r>
-      <w:r>
-        <w:rPr>
-          <w:rFonts w:ascii="宋体" w:eastAsia="宋体" w:hAnsi="宋体" w:hint="eastAsia"/>
-          <w:sz w:val="24"/>
-          <w:szCs w:val="28"/>
-        </w:rPr>
-        <w:t>神经网络</w:t>
-      </w:r>
-      <w:r>
-        <w:rPr>
-          <w:rFonts w:ascii="宋体" w:eastAsia="宋体" w:hAnsi="宋体" w:hint="eastAsia"/>
-          <w:sz w:val="24"/>
-          <w:szCs w:val="28"/>
-        </w:rPr>
-        <w:t>分析</w:t>
-      </w:r>
-      <w:r>
-        <w:rPr>
-          <w:rFonts w:ascii="宋体" w:eastAsia="宋体" w:hAnsi="宋体" w:hint="eastAsia"/>
-          <w:sz w:val="24"/>
-          <w:szCs w:val="28"/>
-        </w:rPr>
-        <w:t>数据（例如</w:t>
-      </w:r>
-      <w:r>
-        <w:rPr>
-          <w:rFonts w:ascii="宋体" w:eastAsia="宋体" w:hAnsi="宋体" w:hint="eastAsia"/>
-          <w:sz w:val="24"/>
-          <w:szCs w:val="28"/>
-        </w:rPr>
-        <w:t>照片</w:t>
-      </w:r>
-      <w:r>
-        <w:rPr>
-          <w:rFonts w:ascii="宋体" w:eastAsia="宋体" w:hAnsi="宋体" w:hint="eastAsia"/>
-          <w:sz w:val="24"/>
-          <w:szCs w:val="28"/>
-        </w:rPr>
-        <w:t>信息），并获取神经网络的输出</w:t>
-      </w:r>
-      <w:r>
-        <w:rPr>
-          <w:rFonts w:ascii="宋体" w:eastAsia="宋体" w:hAnsi="宋体" w:hint="eastAsia"/>
-          <w:sz w:val="24"/>
-          <w:szCs w:val="28"/>
-        </w:rPr>
-        <w:t>结果</w:t>
-      </w:r>
-      <w:r>
-        <w:rPr>
-          <w:rFonts w:ascii="宋体" w:eastAsia="宋体" w:hAnsi="宋体" w:hint="eastAsia"/>
-          <w:sz w:val="24"/>
-          <w:szCs w:val="28"/>
-        </w:rPr>
-        <w:t>（例如物体识别的结果）</w:t>
-      </w:r>
-      <w:r>
-        <w:rPr>
-          <w:rFonts w:ascii="宋体" w:eastAsia="宋体" w:hAnsi="宋体" w:hint="eastAsia"/>
-          <w:sz w:val="24"/>
-          <w:szCs w:val="28"/>
-        </w:rPr>
-        <w:t>。</w:t>
+        <w:t>考虑到语言和部署效率的因素，项目将采用基于</w:t>
+      </w:r>
+      <w:r>
+        <w:rPr>
+          <w:rFonts w:ascii="宋体" w:eastAsia="宋体" w:hAnsi="宋体"/>
+          <w:sz w:val="24"/>
+          <w:szCs w:val="28"/>
+        </w:rPr>
+        <w:t>Python语言的轻量级Web框架</w:t>
+      </w:r>
+      <w:r>
+        <w:rPr>
+          <w:rFonts w:ascii="宋体" w:eastAsia="宋体" w:hAnsi="宋体" w:hint="eastAsia"/>
+          <w:sz w:val="24"/>
+          <w:szCs w:val="28"/>
+        </w:rPr>
+        <w:t>F</w:t>
+      </w:r>
+      <w:r>
+        <w:rPr>
+          <w:rFonts w:ascii="宋体" w:eastAsia="宋体" w:hAnsi="宋体"/>
+          <w:sz w:val="24"/>
+          <w:szCs w:val="28"/>
+        </w:rPr>
+        <w:t>lask和容器技术作为实际的模型部署工具，同时构建一套自动化部署系统供用户使用，包括了前端交互页面，</w:t>
+      </w:r>
+      <w:r>
+        <w:rPr>
+          <w:rFonts w:ascii="宋体" w:eastAsia="宋体" w:hAnsi="宋体" w:hint="eastAsia"/>
+          <w:sz w:val="24"/>
+          <w:szCs w:val="28"/>
+        </w:rPr>
+        <w:t>网站</w:t>
+      </w:r>
+      <w:r>
+        <w:rPr>
+          <w:rFonts w:ascii="宋体" w:eastAsia="宋体" w:hAnsi="宋体"/>
+          <w:sz w:val="24"/>
+          <w:szCs w:val="28"/>
+        </w:rPr>
+        <w:t>后端</w:t>
+      </w:r>
+      <w:r>
+        <w:rPr>
+          <w:rFonts w:ascii="宋体" w:eastAsia="宋体" w:hAnsi="宋体" w:hint="eastAsia"/>
+          <w:sz w:val="24"/>
+          <w:szCs w:val="28"/>
+        </w:rPr>
+        <w:t>模块</w:t>
+      </w:r>
+      <w:r>
+        <w:rPr>
+          <w:rFonts w:ascii="宋体" w:eastAsia="宋体" w:hAnsi="宋体"/>
+          <w:sz w:val="24"/>
+          <w:szCs w:val="28"/>
+        </w:rPr>
+        <w:t>和</w:t>
+      </w:r>
+      <w:r>
+        <w:rPr>
+          <w:rFonts w:ascii="宋体" w:eastAsia="宋体" w:hAnsi="宋体" w:hint="eastAsia"/>
+          <w:sz w:val="24"/>
+          <w:szCs w:val="28"/>
+        </w:rPr>
+        <w:t>部署</w:t>
+      </w:r>
+      <w:r>
+        <w:rPr>
+          <w:rFonts w:ascii="宋体" w:eastAsia="宋体" w:hAnsi="宋体" w:hint="eastAsia"/>
+          <w:sz w:val="24"/>
+          <w:szCs w:val="28"/>
+        </w:rPr>
+        <w:t>模块</w:t>
+      </w:r>
+      <w:r>
+        <w:rPr>
+          <w:rFonts w:ascii="宋体" w:eastAsia="宋体" w:hAnsi="宋体"/>
+          <w:sz w:val="24"/>
+          <w:szCs w:val="28"/>
+        </w:rPr>
+        <w:t>三部分，用户上传模型文件并通过界面操作即可完成模型的部署，无需使用者具备Web开发和部署的相关知识和经验。本系统将为算法研究人员提供高效可扩展的深度学习模型部署服务。</w:t>
       </w:r>
     </w:p>
     <w:p>
       <w:pPr>
         <w:pStyle w:val="2"/>
       </w:pPr>
-      <w:bookmarkStart w:id="10" w:name="_Toc36119479"/>
-      <w:r>
-        <w:t>2.3 假定与约束</w:t>
+      <w:bookmarkStart w:id="10" w:name="_Toc36119478"/>
+      <w:r>
+        <w:t>2.2 用户特点</w:t>
       </w:r>
       <w:bookmarkEnd w:id="10"/>
     </w:p>
@@ -5476,39 +5360,79 @@
           <w:sz w:val="24"/>
           <w:szCs w:val="28"/>
         </w:rPr>
-        <w:t>本软件系统假定用户</w:t>
-      </w:r>
-      <w:r>
-        <w:rPr>
-          <w:rFonts w:ascii="宋体" w:eastAsia="宋体" w:hAnsi="宋体" w:hint="eastAsia"/>
-          <w:sz w:val="24"/>
-          <w:szCs w:val="28"/>
-        </w:rPr>
-        <w:t>部署的神经网络模型</w:t>
-      </w:r>
-      <w:r>
-        <w:rPr>
-          <w:rFonts w:ascii="宋体" w:eastAsia="宋体" w:hAnsi="宋体" w:hint="eastAsia"/>
-          <w:sz w:val="24"/>
-          <w:szCs w:val="28"/>
-        </w:rPr>
-        <w:t>被用于识别</w:t>
-      </w:r>
-      <w:r>
-        <w:rPr>
-          <w:rFonts w:ascii="宋体" w:eastAsia="宋体" w:hAnsi="宋体" w:hint="eastAsia"/>
-          <w:sz w:val="24"/>
-          <w:szCs w:val="28"/>
-        </w:rPr>
-        <w:t>静态</w:t>
-      </w:r>
-      <w:r>
-        <w:rPr>
-          <w:rFonts w:ascii="宋体" w:eastAsia="宋体" w:hAnsi="宋体" w:hint="eastAsia"/>
-          <w:sz w:val="24"/>
-          <w:szCs w:val="28"/>
-        </w:rPr>
-        <w:t>图片</w:t>
+        <w:t>本</w:t>
+      </w:r>
+      <w:r>
+        <w:rPr>
+          <w:rFonts w:ascii="宋体" w:eastAsia="宋体" w:hAnsi="宋体" w:hint="eastAsia"/>
+          <w:sz w:val="24"/>
+          <w:szCs w:val="28"/>
+        </w:rPr>
+        <w:t>软件</w:t>
+      </w:r>
+      <w:r>
+        <w:rPr>
+          <w:rFonts w:ascii="宋体" w:eastAsia="宋体" w:hAnsi="宋体" w:hint="eastAsia"/>
+          <w:sz w:val="24"/>
+          <w:szCs w:val="28"/>
+        </w:rPr>
+        <w:t>系统的用户应当具有深度学习的相关理论和实践知识，能够正确地将待解决的问题以恰当的深度学习模型</w:t>
+      </w:r>
+      <w:r>
+        <w:rPr>
+          <w:rFonts w:ascii="宋体" w:eastAsia="宋体" w:hAnsi="宋体" w:hint="eastAsia"/>
+          <w:sz w:val="24"/>
+          <w:szCs w:val="28"/>
+        </w:rPr>
+        <w:t>进行描述</w:t>
+      </w:r>
+      <w:r>
+        <w:rPr>
+          <w:rFonts w:ascii="宋体" w:eastAsia="宋体" w:hAnsi="宋体" w:hint="eastAsia"/>
+          <w:sz w:val="24"/>
+          <w:szCs w:val="28"/>
+        </w:rPr>
+        <w:t>，</w:t>
+      </w:r>
+      <w:r>
+        <w:rPr>
+          <w:rFonts w:ascii="宋体" w:eastAsia="宋体" w:hAnsi="宋体" w:hint="eastAsia"/>
+          <w:sz w:val="24"/>
+          <w:szCs w:val="28"/>
+        </w:rPr>
+        <w:t>并</w:t>
+      </w:r>
+      <w:r>
+        <w:rPr>
+          <w:rFonts w:ascii="宋体" w:eastAsia="宋体" w:hAnsi="宋体" w:hint="eastAsia"/>
+          <w:sz w:val="24"/>
+          <w:szCs w:val="28"/>
+        </w:rPr>
+        <w:t>将</w:t>
+      </w:r>
+      <w:r>
+        <w:rPr>
+          <w:rFonts w:ascii="宋体" w:eastAsia="宋体" w:hAnsi="宋体" w:hint="eastAsia"/>
+          <w:sz w:val="24"/>
+          <w:szCs w:val="28"/>
+        </w:rPr>
+        <w:t>训练完毕的神经网络模型</w:t>
+      </w:r>
+      <w:r>
+        <w:rPr>
+          <w:rFonts w:ascii="宋体" w:eastAsia="宋体" w:hAnsi="宋体" w:hint="eastAsia"/>
+          <w:sz w:val="24"/>
+          <w:szCs w:val="28"/>
+        </w:rPr>
+        <w:t>上传至本</w:t>
+      </w:r>
+      <w:r>
+        <w:rPr>
+          <w:rFonts w:ascii="宋体" w:eastAsia="宋体" w:hAnsi="宋体" w:hint="eastAsia"/>
+          <w:sz w:val="24"/>
+          <w:szCs w:val="28"/>
+        </w:rPr>
+        <w:t>系统</w:t>
       </w:r>
       <w:r>
         <w:rPr>
@@ -5517,62 +5441,6 @@
           <w:szCs w:val="28"/>
         </w:rPr>
         <w:t>。</w:t>
-      </w:r>
-      <w:r>
-        <w:rPr>
-          <w:rFonts w:ascii="宋体" w:eastAsia="宋体" w:hAnsi="宋体" w:hint="eastAsia"/>
-          <w:sz w:val="24"/>
-          <w:szCs w:val="28"/>
-        </w:rPr>
-        <w:t>用户将训练完毕的模型</w:t>
-      </w:r>
-      <w:r>
-        <w:rPr>
-          <w:rFonts w:ascii="宋体" w:eastAsia="宋体" w:hAnsi="宋体" w:hint="eastAsia"/>
-          <w:sz w:val="24"/>
-          <w:szCs w:val="28"/>
-        </w:rPr>
-        <w:t>通过网页</w:t>
-      </w:r>
-      <w:r>
-        <w:rPr>
-          <w:rFonts w:ascii="宋体" w:eastAsia="宋体" w:hAnsi="宋体" w:hint="eastAsia"/>
-          <w:sz w:val="24"/>
-          <w:szCs w:val="28"/>
-        </w:rPr>
-        <w:t>上传至本系统后，本系统将模型部署在自身服务器上，并返回一个</w:t>
-      </w:r>
-      <w:r>
-        <w:rPr>
-          <w:rFonts w:ascii="宋体" w:eastAsia="宋体" w:hAnsi="宋体" w:hint="eastAsia"/>
-          <w:sz w:val="24"/>
-          <w:szCs w:val="28"/>
-        </w:rPr>
-        <w:t>与该模型对应的</w:t>
-      </w:r>
-      <w:r>
-        <w:rPr>
-          <w:rFonts w:ascii="宋体" w:eastAsia="宋体" w:hAnsi="宋体" w:hint="eastAsia"/>
-          <w:sz w:val="24"/>
-          <w:szCs w:val="28"/>
-        </w:rPr>
-        <w:t>REST</w:t>
-      </w:r>
-      <w:r>
-        <w:rPr>
-          <w:rFonts w:ascii="宋体" w:eastAsia="宋体" w:hAnsi="宋体"/>
-          <w:sz w:val="24"/>
-          <w:szCs w:val="28"/>
-        </w:rPr>
-        <w:t xml:space="preserve"> API</w:t>
-      </w:r>
-      <w:r>
-        <w:rPr>
-          <w:rFonts w:ascii="宋体" w:eastAsia="宋体" w:hAnsi="宋体" w:hint="eastAsia"/>
-          <w:sz w:val="24"/>
-          <w:szCs w:val="28"/>
-        </w:rPr>
-        <w:t>给用户。</w:t>
       </w:r>
     </w:p>
     <w:p>
@@ -5591,23 +5459,87 @@
           <w:sz w:val="24"/>
           <w:szCs w:val="28"/>
         </w:rPr>
-        <w:t>用户可在需要使用该模型的</w:t>
-      </w:r>
-      <w:r>
-        <w:rPr>
-          <w:rFonts w:ascii="宋体" w:eastAsia="宋体" w:hAnsi="宋体" w:hint="eastAsia"/>
-          <w:sz w:val="24"/>
-          <w:szCs w:val="28"/>
-        </w:rPr>
-        <w:t>恰当</w:t>
-      </w:r>
-      <w:r>
-        <w:rPr>
-          <w:rFonts w:ascii="宋体" w:eastAsia="宋体" w:hAnsi="宋体" w:hint="eastAsia"/>
-          <w:sz w:val="24"/>
-          <w:szCs w:val="28"/>
-        </w:rPr>
-        <w:t>场景下调用此REST</w:t>
+        <w:t>此外</w:t>
+      </w:r>
+      <w:r>
+        <w:rPr>
+          <w:rFonts w:ascii="宋体" w:eastAsia="宋体" w:hAnsi="宋体" w:hint="eastAsia"/>
+          <w:sz w:val="24"/>
+          <w:szCs w:val="28"/>
+        </w:rPr>
+        <w:t>，</w:t>
+      </w:r>
+      <w:r>
+        <w:rPr>
+          <w:rFonts w:ascii="宋体" w:eastAsia="宋体" w:hAnsi="宋体" w:hint="eastAsia"/>
+          <w:sz w:val="24"/>
+          <w:szCs w:val="28"/>
+        </w:rPr>
+        <w:t>用户通过本</w:t>
+      </w:r>
+      <w:r>
+        <w:rPr>
+          <w:rFonts w:ascii="宋体" w:eastAsia="宋体" w:hAnsi="宋体" w:hint="eastAsia"/>
+          <w:sz w:val="24"/>
+          <w:szCs w:val="28"/>
+        </w:rPr>
+        <w:t>系统</w:t>
+      </w:r>
+      <w:r>
+        <w:rPr>
+          <w:rFonts w:ascii="宋体" w:eastAsia="宋体" w:hAnsi="宋体" w:hint="eastAsia"/>
+          <w:sz w:val="24"/>
+          <w:szCs w:val="28"/>
+        </w:rPr>
+        <w:t>完成模型</w:t>
+      </w:r>
+      <w:r>
+        <w:rPr>
+          <w:rFonts w:ascii="宋体" w:eastAsia="宋体" w:hAnsi="宋体" w:hint="eastAsia"/>
+          <w:sz w:val="24"/>
+          <w:szCs w:val="28"/>
+        </w:rPr>
+        <w:t>的</w:t>
+      </w:r>
+      <w:r>
+        <w:rPr>
+          <w:rFonts w:ascii="宋体" w:eastAsia="宋体" w:hAnsi="宋体" w:hint="eastAsia"/>
+          <w:sz w:val="24"/>
+          <w:szCs w:val="28"/>
+        </w:rPr>
+        <w:t>部署后，</w:t>
+      </w:r>
+      <w:r>
+        <w:rPr>
+          <w:rFonts w:ascii="宋体" w:eastAsia="宋体" w:hAnsi="宋体" w:hint="eastAsia"/>
+          <w:sz w:val="24"/>
+          <w:szCs w:val="28"/>
+        </w:rPr>
+        <w:t>模型</w:t>
+      </w:r>
+      <w:r>
+        <w:rPr>
+          <w:rFonts w:ascii="宋体" w:eastAsia="宋体" w:hAnsi="宋体" w:hint="eastAsia"/>
+          <w:sz w:val="24"/>
+          <w:szCs w:val="28"/>
+        </w:rPr>
+        <w:t>的</w:t>
+      </w:r>
+      <w:r>
+        <w:rPr>
+          <w:rFonts w:ascii="宋体" w:eastAsia="宋体" w:hAnsi="宋体" w:hint="eastAsia"/>
+          <w:sz w:val="24"/>
+          <w:szCs w:val="28"/>
+        </w:rPr>
+        <w:t>使用方应当能够</w:t>
+      </w:r>
+      <w:r>
+        <w:rPr>
+          <w:rFonts w:ascii="宋体" w:eastAsia="宋体" w:hAnsi="宋体" w:hint="eastAsia"/>
+          <w:sz w:val="24"/>
+          <w:szCs w:val="28"/>
+        </w:rPr>
+        <w:t>正确地通过REST</w:t>
       </w:r>
       <w:r>
         <w:rPr>
@@ -5623,133 +5555,397 @@
           <w:sz w:val="24"/>
           <w:szCs w:val="28"/>
         </w:rPr>
-        <w:t>，通过</w:t>
-      </w:r>
-      <w:r>
-        <w:rPr>
-          <w:rFonts w:ascii="宋体" w:eastAsia="宋体" w:hAnsi="宋体" w:hint="eastAsia"/>
-          <w:sz w:val="24"/>
-          <w:szCs w:val="28"/>
-        </w:rPr>
-        <w:t>POST请求将待识别的图片</w:t>
-      </w:r>
-      <w:r>
-        <w:rPr>
-          <w:rFonts w:ascii="宋体" w:eastAsia="宋体" w:hAnsi="宋体" w:hint="eastAsia"/>
-          <w:sz w:val="24"/>
-          <w:szCs w:val="28"/>
-        </w:rPr>
-        <w:t>通过</w:t>
-      </w:r>
-      <w:r>
-        <w:rPr>
-          <w:rFonts w:ascii="宋体" w:eastAsia="宋体" w:hAnsi="宋体" w:hint="eastAsia"/>
-          <w:sz w:val="24"/>
-          <w:szCs w:val="28"/>
-        </w:rPr>
-        <w:t>该</w:t>
-      </w:r>
-      <w:r>
-        <w:rPr>
-          <w:rFonts w:ascii="宋体" w:eastAsia="宋体" w:hAnsi="宋体" w:hint="eastAsia"/>
-          <w:sz w:val="24"/>
-          <w:szCs w:val="28"/>
-        </w:rPr>
-        <w:t>API</w:t>
-      </w:r>
-      <w:r>
-        <w:rPr>
-          <w:rFonts w:ascii="宋体" w:eastAsia="宋体" w:hAnsi="宋体" w:hint="eastAsia"/>
-          <w:sz w:val="24"/>
-          <w:szCs w:val="28"/>
-        </w:rPr>
-        <w:t>发送</w:t>
-      </w:r>
-      <w:r>
-        <w:rPr>
-          <w:rFonts w:ascii="宋体" w:eastAsia="宋体" w:hAnsi="宋体" w:hint="eastAsia"/>
-          <w:sz w:val="24"/>
-          <w:szCs w:val="28"/>
-        </w:rPr>
-        <w:t>至服务器，</w:t>
-      </w:r>
-      <w:r>
-        <w:rPr>
-          <w:rFonts w:ascii="宋体" w:eastAsia="宋体" w:hAnsi="宋体" w:hint="eastAsia"/>
-          <w:sz w:val="24"/>
-          <w:szCs w:val="28"/>
-        </w:rPr>
-        <w:t>服务器将</w:t>
-      </w:r>
-      <w:r>
-        <w:rPr>
-          <w:rFonts w:ascii="宋体" w:eastAsia="宋体" w:hAnsi="宋体" w:hint="eastAsia"/>
-          <w:sz w:val="24"/>
-          <w:szCs w:val="28"/>
-        </w:rPr>
-        <w:t>通过HTTP响应</w:t>
-      </w:r>
-      <w:r>
-        <w:rPr>
-          <w:rFonts w:ascii="宋体" w:eastAsia="宋体" w:hAnsi="宋体" w:hint="eastAsia"/>
-          <w:sz w:val="24"/>
-          <w:szCs w:val="28"/>
-        </w:rPr>
-        <w:t>返回图片的识</w:t>
-      </w:r>
-      <w:r>
-        <w:rPr>
-          <w:rFonts w:ascii="宋体" w:eastAsia="宋体" w:hAnsi="宋体" w:hint="eastAsia"/>
-          <w:sz w:val="24"/>
-          <w:szCs w:val="28"/>
-        </w:rPr>
-        <w:lastRenderedPageBreak/>
-        <w:t>别结果。</w:t>
+        <w:t>访问本软件提供的服务</w:t>
+      </w:r>
+      <w:r>
+        <w:rPr>
+          <w:rFonts w:ascii="宋体" w:eastAsia="宋体" w:hAnsi="宋体" w:hint="eastAsia"/>
+          <w:sz w:val="24"/>
+          <w:szCs w:val="28"/>
+        </w:rPr>
+        <w:t>接口</w:t>
+      </w:r>
+      <w:r>
+        <w:rPr>
+          <w:rFonts w:ascii="宋体" w:eastAsia="宋体" w:hAnsi="宋体" w:hint="eastAsia"/>
+          <w:sz w:val="24"/>
+          <w:szCs w:val="28"/>
+        </w:rPr>
+        <w:t>，</w:t>
+      </w:r>
+      <w:r>
+        <w:rPr>
+          <w:rFonts w:ascii="宋体" w:eastAsia="宋体" w:hAnsi="宋体" w:hint="eastAsia"/>
+          <w:sz w:val="24"/>
+          <w:szCs w:val="28"/>
+        </w:rPr>
+        <w:t>以上传待</w:t>
+      </w:r>
+      <w:r>
+        <w:rPr>
+          <w:rFonts w:ascii="宋体" w:eastAsia="宋体" w:hAnsi="宋体" w:hint="eastAsia"/>
+          <w:sz w:val="24"/>
+          <w:szCs w:val="28"/>
+        </w:rPr>
+        <w:t>神经网络</w:t>
+      </w:r>
+      <w:r>
+        <w:rPr>
+          <w:rFonts w:ascii="宋体" w:eastAsia="宋体" w:hAnsi="宋体" w:hint="eastAsia"/>
+          <w:sz w:val="24"/>
+          <w:szCs w:val="28"/>
+        </w:rPr>
+        <w:t>分析</w:t>
+      </w:r>
+      <w:r>
+        <w:rPr>
+          <w:rFonts w:ascii="宋体" w:eastAsia="宋体" w:hAnsi="宋体" w:hint="eastAsia"/>
+          <w:sz w:val="24"/>
+          <w:szCs w:val="28"/>
+        </w:rPr>
+        <w:t>数据（例如</w:t>
+      </w:r>
+      <w:r>
+        <w:rPr>
+          <w:rFonts w:ascii="宋体" w:eastAsia="宋体" w:hAnsi="宋体" w:hint="eastAsia"/>
+          <w:sz w:val="24"/>
+          <w:szCs w:val="28"/>
+        </w:rPr>
+        <w:t>照片</w:t>
+      </w:r>
+      <w:r>
+        <w:rPr>
+          <w:rFonts w:ascii="宋体" w:eastAsia="宋体" w:hAnsi="宋体" w:hint="eastAsia"/>
+          <w:sz w:val="24"/>
+          <w:szCs w:val="28"/>
+        </w:rPr>
+        <w:t>信息），并获取神经网络的输出</w:t>
+      </w:r>
+      <w:r>
+        <w:rPr>
+          <w:rFonts w:ascii="宋体" w:eastAsia="宋体" w:hAnsi="宋体" w:hint="eastAsia"/>
+          <w:sz w:val="24"/>
+          <w:szCs w:val="28"/>
+        </w:rPr>
+        <w:t>结果</w:t>
+      </w:r>
+      <w:r>
+        <w:rPr>
+          <w:rFonts w:ascii="宋体" w:eastAsia="宋体" w:hAnsi="宋体" w:hint="eastAsia"/>
+          <w:sz w:val="24"/>
+          <w:szCs w:val="28"/>
+        </w:rPr>
+        <w:t>（例如物体识别的结果）</w:t>
+      </w:r>
+      <w:r>
+        <w:rPr>
+          <w:rFonts w:ascii="宋体" w:eastAsia="宋体" w:hAnsi="宋体" w:hint="eastAsia"/>
+          <w:sz w:val="24"/>
+          <w:szCs w:val="28"/>
+        </w:rPr>
+        <w:t>。</w:t>
       </w:r>
     </w:p>
     <w:p>
       <w:pPr>
-        <w:pStyle w:val="1"/>
-      </w:pPr>
-      <w:bookmarkStart w:id="11" w:name="_Toc36119480"/>
-      <w:r>
-        <w:t>3</w:t>
-      </w:r>
-      <w:r>
-        <w:t xml:space="preserve"> </w:t>
-      </w:r>
-      <w:r>
-        <w:rPr>
-          <w:rFonts w:hint="eastAsia"/>
-        </w:rPr>
-        <w:t>需求</w:t>
+        <w:pStyle w:val="2"/>
+      </w:pPr>
+      <w:bookmarkStart w:id="11" w:name="_Toc36119479"/>
+      <w:r>
+        <w:t>2.3 假定与约束</w:t>
       </w:r>
       <w:bookmarkEnd w:id="11"/>
     </w:p>
     <w:p>
       <w:pPr>
-        <w:pStyle w:val="2"/>
-      </w:pPr>
-      <w:bookmarkStart w:id="12" w:name="_Toc36119481"/>
+        <w:spacing w:line="360" w:lineRule="auto"/>
+        <w:ind w:firstLineChars="200" w:firstLine="480"/>
+        <w:rPr>
+          <w:rFonts w:ascii="宋体" w:eastAsia="宋体" w:hAnsi="宋体"/>
+          <w:sz w:val="24"/>
+          <w:szCs w:val="28"/>
+        </w:rPr>
+      </w:pPr>
+      <w:r>
+        <w:rPr>
+          <w:rFonts w:ascii="宋体" w:eastAsia="宋体" w:hAnsi="宋体" w:hint="eastAsia"/>
+          <w:sz w:val="24"/>
+          <w:szCs w:val="28"/>
+        </w:rPr>
+        <w:t>本软件系统假定用户</w:t>
+      </w:r>
+      <w:r>
+        <w:rPr>
+          <w:rFonts w:ascii="宋体" w:eastAsia="宋体" w:hAnsi="宋体" w:hint="eastAsia"/>
+          <w:sz w:val="24"/>
+          <w:szCs w:val="28"/>
+        </w:rPr>
+        <w:t>部署的神经网络模型</w:t>
+      </w:r>
+      <w:r>
+        <w:rPr>
+          <w:rFonts w:ascii="宋体" w:eastAsia="宋体" w:hAnsi="宋体" w:hint="eastAsia"/>
+          <w:sz w:val="24"/>
+          <w:szCs w:val="28"/>
+        </w:rPr>
+        <w:t>被用于识别</w:t>
+      </w:r>
+      <w:r>
+        <w:rPr>
+          <w:rFonts w:ascii="宋体" w:eastAsia="宋体" w:hAnsi="宋体" w:hint="eastAsia"/>
+          <w:sz w:val="24"/>
+          <w:szCs w:val="28"/>
+        </w:rPr>
+        <w:t>静态</w:t>
+      </w:r>
+      <w:r>
+        <w:rPr>
+          <w:rFonts w:ascii="宋体" w:eastAsia="宋体" w:hAnsi="宋体" w:hint="eastAsia"/>
+          <w:sz w:val="24"/>
+          <w:szCs w:val="28"/>
+        </w:rPr>
+        <w:t>图片</w:t>
+      </w:r>
+      <w:r>
+        <w:rPr>
+          <w:rFonts w:ascii="宋体" w:eastAsia="宋体" w:hAnsi="宋体" w:hint="eastAsia"/>
+          <w:sz w:val="24"/>
+          <w:szCs w:val="28"/>
+        </w:rPr>
+        <w:t>。</w:t>
+      </w:r>
+      <w:r>
+        <w:rPr>
+          <w:rFonts w:ascii="宋体" w:eastAsia="宋体" w:hAnsi="宋体" w:hint="eastAsia"/>
+          <w:sz w:val="24"/>
+          <w:szCs w:val="28"/>
+        </w:rPr>
+        <w:t>用户将训练完毕的模型</w:t>
+      </w:r>
+      <w:r>
+        <w:rPr>
+          <w:rFonts w:ascii="宋体" w:eastAsia="宋体" w:hAnsi="宋体" w:hint="eastAsia"/>
+          <w:sz w:val="24"/>
+          <w:szCs w:val="28"/>
+        </w:rPr>
+        <w:t>通过网页</w:t>
+      </w:r>
+      <w:r>
+        <w:rPr>
+          <w:rFonts w:ascii="宋体" w:eastAsia="宋体" w:hAnsi="宋体" w:hint="eastAsia"/>
+          <w:sz w:val="24"/>
+          <w:szCs w:val="28"/>
+        </w:rPr>
+        <w:t>上传至本系统后，本系统将模型部署在自身服务器上，并返回一个</w:t>
+      </w:r>
+      <w:r>
+        <w:rPr>
+          <w:rFonts w:ascii="宋体" w:eastAsia="宋体" w:hAnsi="宋体" w:hint="eastAsia"/>
+          <w:sz w:val="24"/>
+          <w:szCs w:val="28"/>
+        </w:rPr>
+        <w:t>与该模型对应的</w:t>
+      </w:r>
+      <w:r>
+        <w:rPr>
+          <w:rFonts w:ascii="宋体" w:eastAsia="宋体" w:hAnsi="宋体" w:hint="eastAsia"/>
+          <w:sz w:val="24"/>
+          <w:szCs w:val="28"/>
+        </w:rPr>
+        <w:t>REST</w:t>
+      </w:r>
+      <w:r>
+        <w:rPr>
+          <w:rFonts w:ascii="宋体" w:eastAsia="宋体" w:hAnsi="宋体"/>
+          <w:sz w:val="24"/>
+          <w:szCs w:val="28"/>
+        </w:rPr>
+        <w:t xml:space="preserve"> API</w:t>
+      </w:r>
+      <w:r>
+        <w:rPr>
+          <w:rFonts w:ascii="宋体" w:eastAsia="宋体" w:hAnsi="宋体" w:hint="eastAsia"/>
+          <w:sz w:val="24"/>
+          <w:szCs w:val="28"/>
+        </w:rPr>
+        <w:t>给用户。</w:t>
+      </w:r>
+    </w:p>
+    <w:p>
+      <w:pPr>
+        <w:spacing w:line="360" w:lineRule="auto"/>
+        <w:ind w:firstLineChars="200" w:firstLine="480"/>
+        <w:rPr>
+          <w:rFonts w:ascii="宋体" w:eastAsia="宋体" w:hAnsi="宋体"/>
+          <w:sz w:val="24"/>
+          <w:szCs w:val="28"/>
+        </w:rPr>
+      </w:pPr>
+      <w:r>
+        <w:rPr>
+          <w:rFonts w:ascii="宋体" w:eastAsia="宋体" w:hAnsi="宋体" w:hint="eastAsia"/>
+          <w:sz w:val="24"/>
+          <w:szCs w:val="28"/>
+        </w:rPr>
+        <w:t>用户可在需要使用该模型的</w:t>
+      </w:r>
+      <w:r>
+        <w:rPr>
+          <w:rFonts w:ascii="宋体" w:eastAsia="宋体" w:hAnsi="宋体" w:hint="eastAsia"/>
+          <w:sz w:val="24"/>
+          <w:szCs w:val="28"/>
+        </w:rPr>
+        <w:t>恰当</w:t>
+      </w:r>
+      <w:r>
+        <w:rPr>
+          <w:rFonts w:ascii="宋体" w:eastAsia="宋体" w:hAnsi="宋体" w:hint="eastAsia"/>
+          <w:sz w:val="24"/>
+          <w:szCs w:val="28"/>
+        </w:rPr>
+        <w:t>场景下调用此REST</w:t>
+      </w:r>
+      <w:r>
+        <w:rPr>
+          <w:rFonts w:ascii="宋体" w:eastAsia="宋体" w:hAnsi="宋体"/>
+          <w:sz w:val="24"/>
+          <w:szCs w:val="28"/>
+        </w:rPr>
+        <w:t xml:space="preserve"> API</w:t>
+      </w:r>
+      <w:r>
+        <w:rPr>
+          <w:rFonts w:ascii="宋体" w:eastAsia="宋体" w:hAnsi="宋体" w:hint="eastAsia"/>
+          <w:sz w:val="24"/>
+          <w:szCs w:val="28"/>
+        </w:rPr>
+        <w:t>，通过</w:t>
+      </w:r>
+      <w:r>
+        <w:rPr>
+          <w:rFonts w:ascii="宋体" w:eastAsia="宋体" w:hAnsi="宋体" w:hint="eastAsia"/>
+          <w:sz w:val="24"/>
+          <w:szCs w:val="28"/>
+        </w:rPr>
+        <w:t>POST请求将待识别的图片</w:t>
+      </w:r>
+      <w:r>
+        <w:rPr>
+          <w:rFonts w:ascii="宋体" w:eastAsia="宋体" w:hAnsi="宋体" w:hint="eastAsia"/>
+          <w:sz w:val="24"/>
+          <w:szCs w:val="28"/>
+        </w:rPr>
+        <w:t>通过</w:t>
+      </w:r>
+      <w:r>
+        <w:rPr>
+          <w:rFonts w:ascii="宋体" w:eastAsia="宋体" w:hAnsi="宋体" w:hint="eastAsia"/>
+          <w:sz w:val="24"/>
+          <w:szCs w:val="28"/>
+        </w:rPr>
+        <w:t>该</w:t>
+      </w:r>
+      <w:r>
+        <w:rPr>
+          <w:rFonts w:ascii="宋体" w:eastAsia="宋体" w:hAnsi="宋体" w:hint="eastAsia"/>
+          <w:sz w:val="24"/>
+          <w:szCs w:val="28"/>
+        </w:rPr>
+        <w:t>API</w:t>
+      </w:r>
+      <w:r>
+        <w:rPr>
+          <w:rFonts w:ascii="宋体" w:eastAsia="宋体" w:hAnsi="宋体" w:hint="eastAsia"/>
+          <w:sz w:val="24"/>
+          <w:szCs w:val="28"/>
+        </w:rPr>
+        <w:t>发送</w:t>
+      </w:r>
+      <w:r>
+        <w:rPr>
+          <w:rFonts w:ascii="宋体" w:eastAsia="宋体" w:hAnsi="宋体" w:hint="eastAsia"/>
+          <w:sz w:val="24"/>
+          <w:szCs w:val="28"/>
+        </w:rPr>
+        <w:t>至服务器，</w:t>
+      </w:r>
+      <w:r>
+        <w:rPr>
+          <w:rFonts w:ascii="宋体" w:eastAsia="宋体" w:hAnsi="宋体" w:hint="eastAsia"/>
+          <w:sz w:val="24"/>
+          <w:szCs w:val="28"/>
+        </w:rPr>
+        <w:t>服务器将</w:t>
+      </w:r>
+      <w:r>
+        <w:rPr>
+          <w:rFonts w:ascii="宋体" w:eastAsia="宋体" w:hAnsi="宋体" w:hint="eastAsia"/>
+          <w:sz w:val="24"/>
+          <w:szCs w:val="28"/>
+        </w:rPr>
+        <w:t>通过HTTP响应</w:t>
+      </w:r>
+      <w:r>
+        <w:rPr>
+          <w:rFonts w:ascii="宋体" w:eastAsia="宋体" w:hAnsi="宋体" w:hint="eastAsia"/>
+          <w:sz w:val="24"/>
+          <w:szCs w:val="28"/>
+        </w:rPr>
+        <w:t>返回图片的识</w:t>
+      </w:r>
+      <w:r>
+        <w:rPr>
+          <w:rFonts w:ascii="宋体" w:eastAsia="宋体" w:hAnsi="宋体" w:hint="eastAsia"/>
+          <w:sz w:val="24"/>
+          <w:szCs w:val="28"/>
+        </w:rPr>
+        <w:lastRenderedPageBreak/>
+        <w:t>别结果。</w:t>
+      </w:r>
+    </w:p>
+    <w:p>
+      <w:pPr>
+        <w:pStyle w:val="1"/>
+      </w:pPr>
+      <w:bookmarkStart w:id="12" w:name="_Toc36119480"/>
+      <w:r>
+        <w:t>3</w:t>
+      </w:r>
+      <w:r>
+        <w:t xml:space="preserve"> </w:t>
+      </w:r>
       <w:r>
         <w:rPr>
           <w:rFonts w:hint="eastAsia"/>
         </w:rPr>
-        <w:t>3</w:t>
-      </w:r>
-      <w:r>
-        <w:t xml:space="preserve">.1 </w:t>
-      </w:r>
-      <w:r>
-        <w:rPr>
-          <w:rFonts w:hint="eastAsia"/>
-        </w:rPr>
-        <w:t>业务需求</w:t>
+        <w:t>需求</w:t>
       </w:r>
       <w:bookmarkEnd w:id="12"/>
     </w:p>
     <w:p>
       <w:pPr>
+        <w:pStyle w:val="2"/>
+      </w:pPr>
+      <w:bookmarkStart w:id="13" w:name="_Toc36119481"/>
+      <w:r>
+        <w:rPr>
+          <w:rFonts w:hint="eastAsia"/>
+        </w:rPr>
+        <w:t>3</w:t>
+      </w:r>
+      <w:r>
+        <w:t xml:space="preserve">.1 </w:t>
+      </w:r>
+      <w:r>
+        <w:rPr>
+          <w:rFonts w:hint="eastAsia"/>
+        </w:rPr>
+        <w:t>业务需求</w:t>
+      </w:r>
+      <w:bookmarkEnd w:id="13"/>
+    </w:p>
+    <w:p>
+      <w:pPr>
         <w:spacing w:line="360" w:lineRule="auto"/>
         <w:ind w:firstLineChars="200" w:firstLine="480"/>
         <w:rPr>
@@ -5865,6 +6061,317 @@
         </w:rPr>
         <w:t>供用户调用。</w:t>
       </w:r>
+      <w:r>
+        <w:rPr>
+          <w:rFonts w:ascii="宋体" w:eastAsia="宋体" w:hAnsi="宋体" w:hint="eastAsia"/>
+          <w:sz w:val="24"/>
+          <w:szCs w:val="28"/>
+        </w:rPr>
+        <w:t>这些业务需求与部署系统之间的关系如图1所示。</w:t>
+      </w:r>
+    </w:p>
+    <w:p>
+      <w:pPr>
+        <w:spacing w:line="360" w:lineRule="auto"/>
+        <w:jc w:val="center"/>
+        <w:rPr>
+          <w:rFonts w:ascii="宋体" w:eastAsia="宋体" w:hAnsi="宋体"/>
+          <w:sz w:val="24"/>
+          <w:szCs w:val="28"/>
+        </w:rPr>
+      </w:pPr>
+      <w:r>
+        <w:rPr>
+          <w:rFonts w:ascii="宋体" w:eastAsia="宋体" w:hAnsi="宋体"/>
+          <w:sz w:val="24"/>
+          <w:szCs w:val="28"/>
+        </w:rPr>
+        <mc:AlternateContent>
+          <mc:Choice Requires="wps">
+            <w:drawing>
+              <wp:anchor distT="0" distB="0" distL="114300" distR="114300" simplePos="0" relativeHeight="251659264" behindDoc="0" locked="0" layoutInCell="1" allowOverlap="1" wp14:anchorId="05C68283" wp14:editId="57CD11E5">
+                <wp:simplePos x="0" y="0"/>
+                <wp:positionH relativeFrom="column">
+                  <wp:posOffset>3383280</wp:posOffset>
+                </wp:positionH>
+                <wp:positionV relativeFrom="paragraph">
+                  <wp:posOffset>1289050</wp:posOffset>
+                </wp:positionV>
+                <wp:extent cx="955675" cy="368935"/>
+                <wp:effectExtent l="0" t="0" r="0" b="0"/>
+                <wp:wrapNone/>
+                <wp:docPr id="6" name="文本框 5">
+                  <a:extLst xmlns:a="http://schemas.openxmlformats.org/drawingml/2006/main">
+                    <a:ext uri="{FF2B5EF4-FFF2-40B4-BE49-F238E27FC236}">
+                      <a16:creationId xmlns:a16="http://schemas.microsoft.com/office/drawing/2014/main" id="{CEC51B95-F505-4BE5-8518-9489CAC4CA4E}"/>
+                    </a:ext>
+                  </a:extLst>
+                </wp:docPr>
+                <wp:cNvGraphicFramePr/>
+                <a:graphic xmlns:a="http://schemas.openxmlformats.org/drawingml/2006/main">
+                  <a:graphicData uri="http://schemas.microsoft.com/office/word/2010/wordprocessingShape">
+                    <wps:wsp>
+                      <wps:cNvSpPr txBox="1"/>
+                      <wps:spPr>
+                        <a:xfrm>
+                          <a:off x="0" y="0"/>
+                          <a:ext cx="955675" cy="368935"/>
+                        </a:xfrm>
+                        <a:prstGeom prst="rect">
+                          <a:avLst/>
+                        </a:prstGeom>
+                        <a:noFill/>
+                      </wps:spPr>
+                      <wps:txbx>
+                        <w:txbxContent>
+                          <w:p>
+                            <w:pPr>
+                              <w:rPr>
+                                <w:kern w:val="0"/>
+                                <w:sz w:val="15"/>
+                                <w:szCs w:val="15"/>
+                              </w:rPr>
+                            </w:pPr>
+                            <w:r>
+                              <w:rPr>
+                                <w:rFonts w:hAnsi="等线" w:hint="eastAsia"/>
+                                <w:color w:val="000000" w:themeColor="text1"/>
+                                <w:kern w:val="24"/>
+                                <w:sz w:val="20"/>
+                                <w:szCs w:val="20"/>
+                              </w:rPr>
+                              <w:t>调用API</w:t>
+                            </w:r>
+                          </w:p>
+                        </w:txbxContent>
+                      </wps:txbx>
+                      <wps:bodyPr wrap="none" rtlCol="0">
+                        <a:spAutoFit/>
+                      </wps:bodyPr>
+                    </wps:wsp>
+                  </a:graphicData>
+                </a:graphic>
+              </wp:anchor>
+            </w:drawing>
+          </mc:Choice>
+          <mc:Fallback>
+            <w:pict>
+              <v:shapetype w14:anchorId="05C68283" id="_x0000_t202" coordsize="21600,21600" o:spt="202" path="m,l,21600r21600,l21600,xe">
+                <v:stroke joinstyle="miter"/>
+                <v:path gradientshapeok="t" o:connecttype="rect"/>
+              </v:shapetype>
+              <v:shape id="文本框 5" o:spid="_x0000_s1026" type="#_x0000_t202" style="position:absolute;left:0;text-align:left;margin-left:266.4pt;margin-top:101.5pt;width:75.25pt;height:29.05pt;z-index:251659264;visibility:visible;mso-wrap-style:none;mso-wrap-distance-left:9pt;mso-wrap-distance-top:0;mso-wrap-distance-right:9pt;mso-wrap-distance-bottom:0;mso-position-horizontal:absolute;mso-position-horizontal-relative:text;mso-position-vertical:absolute;mso-position-vertical-relative:text;v-text-anchor:top" o:gfxdata="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" filled="f" stroked="f">
+                <v:textbox style="mso-fit-shape-to-text:t">
+                  <w:txbxContent>
+                    <w:p>
+                      <w:pPr>
+                        <w:rPr>
+                          <w:kern w:val="0"/>
+                          <w:sz w:val="15"/>
+                          <w:szCs w:val="15"/>
+                        </w:rPr>
+                      </w:pPr>
+                      <w:r>
+                        <w:rPr>
+                          <w:rFonts w:hAnsi="等线" w:hint="eastAsia"/>
+                          <w:color w:val="000000" w:themeColor="text1"/>
+                          <w:kern w:val="24"/>
+                          <w:sz w:val="20"/>
+                          <w:szCs w:val="20"/>
+                        </w:rPr>
+                        <w:t>调用API</w:t>
+                      </w:r>
+                    </w:p>
+                  </w:txbxContent>
+                </v:textbox>
+              </v:shape>
+            </w:pict>
+          </mc:Fallback>
+        </mc:AlternateContent>
+      </w:r>
+      <w:r>
+        <w:rPr>
+          <w:rFonts w:ascii="宋体" w:eastAsia="宋体" w:hAnsi="宋体"/>
+          <w:sz w:val="24"/>
+          <w:szCs w:val="28"/>
+        </w:rPr>
+        <mc:AlternateContent>
+          <mc:Choice Requires="wps">
+            <w:drawing>
+              <wp:anchor distT="0" distB="0" distL="114300" distR="114300" simplePos="0" relativeHeight="251660288" behindDoc="0" locked="0" layoutInCell="1" allowOverlap="1" wp14:anchorId="590E3C27" wp14:editId="0786DE3C">
+                <wp:simplePos x="0" y="0"/>
+                <wp:positionH relativeFrom="column">
+                  <wp:posOffset>1287780</wp:posOffset>
+                </wp:positionH>
+                <wp:positionV relativeFrom="paragraph">
+                  <wp:posOffset>1287780</wp:posOffset>
+                </wp:positionV>
+                <wp:extent cx="1107996" cy="369332"/>
+                <wp:effectExtent l="0" t="0" r="0" b="0"/>
+                <wp:wrapNone/>
+                <wp:docPr id="7" name="文本框 6">
+                  <a:extLst xmlns:a="http://schemas.openxmlformats.org/drawingml/2006/main">
+                    <a:ext uri="{FF2B5EF4-FFF2-40B4-BE49-F238E27FC236}">
+                      <a16:creationId xmlns:a16="http://schemas.microsoft.com/office/drawing/2014/main" id="{0E7AD93C-AB92-4F7F-902F-5522596E8359}"/>
+                    </a:ext>
+                  </a:extLst>
+                </wp:docPr>
+                <wp:cNvGraphicFramePr/>
+                <a:graphic xmlns:a="http://schemas.openxmlformats.org/drawingml/2006/main">
+                  <a:graphicData uri="http://schemas.microsoft.com/office/word/2010/wordprocessingShape">
+                    <wps:wsp>
+                      <wps:cNvSpPr txBox="1"/>
+                      <wps:spPr>
+                        <a:xfrm>
+                          <a:off x="0" y="0"/>
+                          <a:ext cx="1107996" cy="369332"/>
+                        </a:xfrm>
+                        <a:prstGeom prst="rect">
+                          <a:avLst/>
+                        </a:prstGeom>
+                        <a:noFill/>
+                      </wps:spPr>
+                      <wps:txbx>
+                        <w:txbxContent>
+                          <w:p>
+                            <w:pPr>
+                              <w:rPr>
+                                <w:kern w:val="0"/>
+                                <w:sz w:val="16"/>
+                                <w:szCs w:val="16"/>
+                              </w:rPr>
+                            </w:pPr>
+                            <w:r>
+                              <w:rPr>
+                                <w:rFonts w:hAnsi="等线" w:hint="eastAsia"/>
+                                <w:color w:val="000000" w:themeColor="text1"/>
+                                <w:kern w:val="24"/>
+                                <w:szCs w:val="21"/>
+                              </w:rPr>
+                              <w:t>模型上传</w:t>
+                            </w:r>
+                          </w:p>
+                        </w:txbxContent>
+                      </wps:txbx>
+                      <wps:bodyPr wrap="none" rtlCol="0">
+                        <a:spAutoFit/>
+                      </wps:bodyPr>
+                    </wps:wsp>
+                  </a:graphicData>
+                </a:graphic>
+              </wp:anchor>
+            </w:drawing>
+          </mc:Choice>
+          <mc:Fallback>
+            <w:pict>
+              <v:shape w14:anchorId="590E3C27" id="文本框 6" o:spid="_x0000_s1027" type="#_x0000_t202" style="position:absolute;left:0;text-align:left;margin-left:101.4pt;margin-top:101.4pt;width:87.25pt;height:29.1pt;z-index:251660288;visibility:visible;mso-wrap-style:none;mso-wrap-distance-left:9pt;mso-wrap-distance-top:0;mso-wrap-distance-right:9pt;mso-wrap-distance-bottom:0;mso-position-horizontal:absolute;mso-position-horizontal-relative:text;mso-position-vertical:absolute;mso-position-vertical-relative:text;v-text-anchor:top" o:gfxdata="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" filled="f" stroked="f">
+                <v:textbox style="mso-fit-shape-to-text:t">
+                  <w:txbxContent>
+                    <w:p>
+                      <w:pPr>
+                        <w:rPr>
+                          <w:kern w:val="0"/>
+                          <w:sz w:val="16"/>
+                          <w:szCs w:val="16"/>
+                        </w:rPr>
+                      </w:pPr>
+                      <w:r>
+                        <w:rPr>
+                          <w:rFonts w:hAnsi="等线" w:hint="eastAsia"/>
+                          <w:color w:val="000000" w:themeColor="text1"/>
+                          <w:kern w:val="24"/>
+                          <w:szCs w:val="21"/>
+                        </w:rPr>
+                        <w:t>模型上传</w:t>
+                      </w:r>
+                    </w:p>
+                  </w:txbxContent>
+                </v:textbox>
+              </v:shape>
+            </w:pict>
+          </mc:Fallback>
+        </mc:AlternateContent>
+      </w:r>
+      <w:r>
+        <w:rPr>
+          <w:rFonts w:ascii="宋体" w:eastAsia="宋体" w:hAnsi="宋体"/>
+          <w:sz w:val="24"/>
+          <w:szCs w:val="28"/>
+        </w:rPr>
+        <w:drawing>
+          <wp:inline distT="0" distB="0" distL="0" distR="0" wp14:anchorId="4F5CAF66" wp14:editId="082EA644">
+            <wp:extent cx="3741420" cy="2682240"/>
+            <wp:effectExtent l="0" t="0" r="0" b="0"/>
+            <wp:docPr id="2" name="图示 2">
+              <a:extLst xmlns:a="http://schemas.openxmlformats.org/drawingml/2006/main">
+                <a:ext uri="{FF2B5EF4-FFF2-40B4-BE49-F238E27FC236}">
+                  <a16:creationId xmlns:a16="http://schemas.microsoft.com/office/drawing/2014/main" id="{03002E67-DF73-4E82-91D7-5243D769D788}"/>
+                </a:ext>
+              </a:extLst>
+            </wp:docPr>
+            <wp:cNvGraphicFramePr/>
+            <a:graphic xmlns:a="http://schemas.openxmlformats.org/drawingml/2006/main">
+              <a:graphicData uri="http://schemas.openxmlformats.org/drawingml/2006/diagram">
+                <dgm:relIds xmlns:dgm="http://schemas.openxmlformats.org/drawingml/2006/diagram" xmlns:r="http://schemas.openxmlformats.org/officeDocument/2006/relationships" r:dm="rId10" r:lo="rId11" r:qs="rId12" r:cs="rId13"/>
+              </a:graphicData>
+            </a:graphic>
+          </wp:inline>
+        </w:drawing>
+      </w:r>
+    </w:p>
+    <w:p>
+      <w:pPr>
+        <w:spacing w:line="360" w:lineRule="auto"/>
+        <w:jc w:val="center"/>
+        <w:rPr>
+          <w:rFonts w:ascii="黑体" w:eastAsia="黑体" w:hAnsi="黑体"/>
+          <w:sz w:val="24"/>
+          <w:szCs w:val="28"/>
+        </w:rPr>
+      </w:pPr>
+      <w:r>
+        <w:rPr>
+          <w:rFonts w:ascii="黑体" w:eastAsia="黑体" w:hAnsi="黑体" w:hint="eastAsia"/>
+          <w:sz w:val="24"/>
+          <w:szCs w:val="28"/>
+        </w:rPr>
+        <w:t>图</w:t>
+      </w:r>
+      <w:r>
+        <w:rPr>
+          <w:rFonts w:ascii="黑体" w:eastAsia="黑体" w:hAnsi="黑体"/>
+          <w:sz w:val="24"/>
+          <w:szCs w:val="28"/>
+        </w:rPr>
+        <w:t>1</w:t>
+      </w:r>
+      <w:r>
+        <w:rPr>
+          <w:rFonts w:ascii="黑体" w:eastAsia="黑体" w:hAnsi="黑体"/>
+          <w:sz w:val="24"/>
+          <w:szCs w:val="28"/>
+        </w:rPr>
+        <w:t xml:space="preserve"> </w:t>
+      </w:r>
+      <w:r>
+        <w:rPr>
+          <w:rFonts w:ascii="黑体" w:eastAsia="黑体" w:hAnsi="黑体" w:hint="eastAsia"/>
+          <w:sz w:val="24"/>
+          <w:szCs w:val="28"/>
+        </w:rPr>
+        <w:t>业务需求与部署系统之间的关系</w:t>
+      </w:r>
+    </w:p>
+    <w:p>
+      <w:pPr>
+        <w:spacing w:line="360" w:lineRule="auto"/>
+        <w:jc w:val="left"/>
+        <w:rPr>
+          <w:rFonts w:ascii="黑体" w:eastAsia="黑体" w:hAnsi="黑体" w:hint="eastAsia"/>
+          <w:sz w:val="24"/>
+          <w:szCs w:val="28"/>
+        </w:rPr>
+      </w:pPr>
     </w:p>
     <w:p>
       <w:pPr>
@@ -5963,7 +6470,16 @@
           <w:sz w:val="24"/>
           <w:szCs w:val="28"/>
         </w:rPr>
-        <w:t>不同模型需要的运行环境和依赖是不同的，为了更好的支持用户部署，系统应支持用户对模型部署时的配置项进行自定义设置。包括运行时环境、第三方库、编译环境、副本数量等。</w:t>
+        <w:t>不同模型需要的运行环境和依赖是不同的，为了更好的支持用户部署，系统应支持用户对模型部署时的配置项进行自定义设置。包括运行时环境、第三方库、</w:t>
+      </w:r>
+      <w:r>
+        <w:rPr>
+          <w:rFonts w:ascii="宋体" w:eastAsia="宋体" w:hAnsi="宋体" w:hint="eastAsia"/>
+          <w:sz w:val="24"/>
+          <w:szCs w:val="28"/>
+        </w:rPr>
+        <w:lastRenderedPageBreak/>
+        <w:t>编译环境、副本数量等。</w:t>
       </w:r>
     </w:p>
     <w:p>
@@ -6064,12 +6580,11 @@
       <w:pPr>
         <w:pStyle w:val="2"/>
       </w:pPr>
-      <w:bookmarkStart w:id="13" w:name="_Toc36119482"/>
+      <w:bookmarkStart w:id="14" w:name="_Toc36119482"/>
       <w:r>
         <w:rPr>
           <w:rFonts w:hint="eastAsia"/>
         </w:rPr>
-        <w:lastRenderedPageBreak/>
         <w:t>3</w:t>
       </w:r>
       <w:r>
@@ -6081,13 +6596,13 @@
         </w:rPr>
         <w:t>功能需求</w:t>
       </w:r>
-      <w:bookmarkEnd w:id="13"/>
+      <w:bookmarkEnd w:id="14"/>
     </w:p>
     <w:p>
       <w:pPr>
         <w:spacing w:line="360" w:lineRule="auto"/>
         <w:rPr>
-          <w:rFonts w:ascii="宋体" w:eastAsia="宋体" w:hAnsi="宋体" w:hint="eastAsia"/>
+          <w:rFonts w:ascii="宋体" w:eastAsia="宋体" w:hAnsi="宋体"/>
           <w:sz w:val="24"/>
           <w:szCs w:val="28"/>
         </w:rPr>
@@ -6130,7 +6645,23 @@
           <w:sz w:val="24"/>
           <w:szCs w:val="28"/>
         </w:rPr>
-        <w:t>功能如图1所示。</w:t>
+        <w:t>功能如图</w:t>
+      </w:r>
+      <w:r>
+        <w:rPr>
+          <w:rFonts w:ascii="宋体" w:eastAsia="宋体" w:hAnsi="宋体"/>
+          <w:sz w:val="24"/>
+          <w:szCs w:val="28"/>
+        </w:rPr>
+        <w:t>2</w:t>
+      </w:r>
+      <w:r>
+        <w:rPr>
+          <w:rFonts w:ascii="宋体" w:eastAsia="宋体" w:hAnsi="宋体" w:hint="eastAsia"/>
+          <w:sz w:val="24"/>
+          <w:szCs w:val="28"/>
+        </w:rPr>
+        <w:t>所示。</w:t>
       </w:r>
     </w:p>
     <w:p>
@@ -6138,7 +6669,7 @@
         <w:spacing w:line="360" w:lineRule="auto"/>
         <w:jc w:val="center"/>
         <w:rPr>
-          <w:rFonts w:ascii="宋体" w:eastAsia="宋体" w:hAnsi="宋体" w:hint="eastAsia"/>
+          <w:rFonts w:ascii="宋体" w:eastAsia="宋体" w:hAnsi="宋体"/>
           <w:sz w:val="24"/>
           <w:szCs w:val="28"/>
         </w:rPr>
@@ -6166,7 +6697,7 @@
                     <pic:cNvPicPr/>
                   </pic:nvPicPr>
                   <pic:blipFill>
-                    <a:blip r:embed="rId10">
+                    <a:blip r:embed="rId15">
                       <a:extLst>
                         <a:ext uri="{28A0092B-C50C-407E-A947-70E740481C1C}">
                           <a14:useLocalDpi xmlns:a14="http://schemas.microsoft.com/office/drawing/2010/main" val="0"/>
@@ -6227,18 +6758,26 @@
         <w:spacing w:line="360" w:lineRule="auto"/>
         <w:jc w:val="center"/>
         <w:rPr>
+          <w:rFonts w:ascii="黑体" w:eastAsia="黑体" w:hAnsi="黑体"/>
+          <w:sz w:val="24"/>
+          <w:szCs w:val="28"/>
+        </w:rPr>
+      </w:pPr>
+      <w:r>
+        <w:rPr>
           <w:rFonts w:ascii="黑体" w:eastAsia="黑体" w:hAnsi="黑体" w:hint="eastAsia"/>
           <w:sz w:val="24"/>
           <w:szCs w:val="28"/>
         </w:rPr>
-      </w:pPr>
-      <w:r>
-        <w:rPr>
-          <w:rFonts w:ascii="黑体" w:eastAsia="黑体" w:hAnsi="黑体" w:hint="eastAsia"/>
-          <w:sz w:val="24"/>
-          <w:szCs w:val="28"/>
-        </w:rPr>
-        <w:t>图1</w:t>
+        <w:t>图</w:t>
+      </w:r>
+      <w:r>
+        <w:rPr>
+          <w:rFonts w:ascii="黑体" w:eastAsia="黑体" w:hAnsi="黑体"/>
+          <w:sz w:val="24"/>
+          <w:szCs w:val="28"/>
+        </w:rPr>
+        <w:t>2</w:t>
       </w:r>
       <w:r>
         <w:rPr>
@@ -6468,6 +7007,7 @@
           <w:sz w:val="24"/>
           <w:szCs w:val="28"/>
         </w:rPr>
+        <w:lastRenderedPageBreak/>
         <w:t>用户可通过在页面中点击“创建</w:t>
       </w:r>
       <w:r>
@@ -6661,7 +7201,6 @@
           <w:sz w:val="24"/>
           <w:szCs w:val="28"/>
         </w:rPr>
-        <w:lastRenderedPageBreak/>
         <w:t>用户完成模型的上传和自定义配置后，可通过点击“开始部署“按钮，完成模型部署的过程，并获得服务器返回的REST</w:t>
       </w:r>
       <w:r>
@@ -6792,7 +7331,7 @@
       <w:pPr>
         <w:pStyle w:val="2"/>
       </w:pPr>
-      <w:bookmarkStart w:id="14" w:name="_Toc36119483"/>
+      <w:bookmarkStart w:id="15" w:name="_Toc36119483"/>
       <w:r>
         <w:rPr>
           <w:rFonts w:hint="eastAsia"/>
@@ -6808,7 +7347,7 @@
         </w:rPr>
         <w:t>非功能需求</w:t>
       </w:r>
-      <w:bookmarkEnd w:id="14"/>
+      <w:bookmarkEnd w:id="15"/>
     </w:p>
     <w:p>
       <w:pPr>
@@ -6943,430 +7482,32 @@
       <w:pPr>
         <w:pStyle w:val="1"/>
       </w:pPr>
-      <w:bookmarkStart w:id="15" w:name="_Toc36119484"/>
-      <w:r>
+      <w:bookmarkStart w:id="16" w:name="_Toc36119484"/>
+      <w:r>
+        <w:lastRenderedPageBreak/>
         <w:t xml:space="preserve">4 </w:t>
       </w:r>
       <w:r>
         <w:t>运行环境规定</w:t>
-      </w:r>
-      <w:bookmarkEnd w:id="15"/>
-    </w:p>
-    <w:p>
-      <w:pPr>
-        <w:pStyle w:val="2"/>
-      </w:pPr>
-      <w:bookmarkStart w:id="16" w:name="_Toc36119485"/>
-      <w:r>
-        <w:t>4.1</w:t>
-      </w:r>
-      <w:r>
-        <w:t xml:space="preserve"> </w:t>
-      </w:r>
-      <w:r>
-        <w:rPr>
-          <w:rFonts w:hint="eastAsia"/>
-        </w:rPr>
-        <w:t>硬件资源</w:t>
       </w:r>
       <w:bookmarkEnd w:id="16"/>
     </w:p>
     <w:p>
       <w:pPr>
-        <w:spacing w:line="360" w:lineRule="auto"/>
-        <w:rPr>
-          <w:rFonts w:ascii="宋体" w:eastAsia="宋体" w:hAnsi="宋体"/>
-          <w:sz w:val="24"/>
-          <w:szCs w:val="28"/>
-        </w:rPr>
-      </w:pPr>
-      <w:r>
-        <w:rPr>
-          <w:rFonts w:ascii="宋体" w:eastAsia="宋体" w:hAnsi="宋体" w:hint="eastAsia"/>
-          <w:sz w:val="24"/>
-          <w:szCs w:val="28"/>
-        </w:rPr>
-        <w:t>运行本软件系统所需的最小</w:t>
-      </w:r>
-      <w:r>
-        <w:rPr>
-          <w:rFonts w:ascii="宋体" w:eastAsia="宋体" w:hAnsi="宋体" w:hint="eastAsia"/>
-          <w:sz w:val="24"/>
-          <w:szCs w:val="28"/>
-        </w:rPr>
-        <w:t>硬件资源：</w:t>
-      </w:r>
-    </w:p>
-    <w:p>
-      <w:pPr>
-        <w:spacing w:line="360" w:lineRule="auto"/>
-        <w:ind w:leftChars="200" w:left="420"/>
-        <w:rPr>
-          <w:rFonts w:ascii="宋体" w:eastAsia="宋体" w:hAnsi="宋体"/>
-          <w:sz w:val="24"/>
-          <w:szCs w:val="28"/>
-        </w:rPr>
-      </w:pPr>
-      <w:r>
-        <w:rPr>
-          <w:rFonts w:ascii="宋体" w:eastAsia="宋体" w:hAnsi="宋体" w:hint="eastAsia"/>
-          <w:sz w:val="24"/>
-          <w:szCs w:val="28"/>
-        </w:rPr>
-        <w:t>Intel</w:t>
-      </w:r>
-      <w:r>
-        <w:rPr>
-          <w:rFonts w:ascii="宋体" w:eastAsia="宋体" w:hAnsi="宋体"/>
-          <w:sz w:val="24"/>
-          <w:szCs w:val="28"/>
-        </w:rPr>
-        <w:t xml:space="preserve"> Core i</w:t>
-      </w:r>
-      <w:r>
-        <w:rPr>
-          <w:rFonts w:ascii="宋体" w:eastAsia="宋体" w:hAnsi="宋体"/>
-          <w:sz w:val="24"/>
-          <w:szCs w:val="28"/>
-        </w:rPr>
-        <w:t>3</w:t>
-      </w:r>
-      <w:r>
-        <w:rPr>
-          <w:rFonts w:ascii="宋体" w:eastAsia="宋体" w:hAnsi="宋体" w:hint="eastAsia"/>
-          <w:sz w:val="24"/>
-          <w:szCs w:val="28"/>
-        </w:rPr>
+        <w:pStyle w:val="2"/>
+      </w:pPr>
+      <w:bookmarkStart w:id="17" w:name="_Toc36119485"/>
+      <w:r>
+        <w:t>4.1</w:t>
+      </w:r>
+      <w:r>
         <w:t xml:space="preserve"> </w:t>
       </w:r>
       <w:r>
         <w:rPr>
-          <w:rFonts w:ascii="宋体" w:eastAsia="宋体" w:hAnsi="宋体"/>
-          <w:sz w:val="24"/>
-          <w:szCs w:val="28"/>
-        </w:rPr>
-        <w:t>8100</w:t>
-      </w:r>
-      <w:r>
-        <w:rPr>
-          <w:rFonts w:ascii="宋体" w:eastAsia="宋体" w:hAnsi="宋体" w:hint="eastAsia"/>
-          <w:sz w:val="24"/>
-          <w:szCs w:val="28"/>
-        </w:rPr>
-        <w:t>或</w:t>
-      </w:r>
-      <w:r>
-        <w:rPr>
-          <w:rFonts w:ascii="宋体" w:eastAsia="宋体" w:hAnsi="宋体" w:hint="eastAsia"/>
-          <w:sz w:val="24"/>
-          <w:szCs w:val="28"/>
-        </w:rPr>
-        <w:t>同等级</w:t>
-      </w:r>
-      <w:r>
-        <w:rPr>
-          <w:rFonts w:ascii="宋体" w:eastAsia="宋体" w:hAnsi="宋体" w:hint="eastAsia"/>
-          <w:sz w:val="24"/>
-          <w:szCs w:val="28"/>
-        </w:rPr>
-        <w:t>的</w:t>
-      </w:r>
-      <w:r>
-        <w:rPr>
-          <w:rFonts w:ascii="宋体" w:eastAsia="宋体" w:hAnsi="宋体" w:hint="eastAsia"/>
-          <w:sz w:val="24"/>
-          <w:szCs w:val="28"/>
-        </w:rPr>
-        <w:t>中央处理器</w:t>
-      </w:r>
-      <w:r>
-        <w:rPr>
-          <w:rFonts w:ascii="宋体" w:eastAsia="宋体" w:hAnsi="宋体" w:hint="eastAsia"/>
-          <w:sz w:val="24"/>
-          <w:szCs w:val="28"/>
-        </w:rPr>
-        <w:t>；</w:t>
-      </w:r>
-    </w:p>
-    <w:p>
-      <w:pPr>
-        <w:spacing w:line="360" w:lineRule="auto"/>
-        <w:ind w:leftChars="200" w:left="420"/>
-        <w:rPr>
-          <w:rFonts w:ascii="宋体" w:eastAsia="宋体" w:hAnsi="宋体"/>
-          <w:sz w:val="24"/>
-          <w:szCs w:val="28"/>
-        </w:rPr>
-      </w:pPr>
-      <w:r>
-        <w:rPr>
-          <w:rFonts w:ascii="宋体" w:eastAsia="宋体" w:hAnsi="宋体"/>
-          <w:sz w:val="24"/>
-          <w:szCs w:val="28"/>
-        </w:rPr>
-        <w:t>NVIDIA</w:t>
-      </w:r>
-      <w:r>
-        <w:rPr>
-          <w:rFonts w:ascii="宋体" w:eastAsia="宋体" w:hAnsi="宋体"/>
-          <w:sz w:val="24"/>
-          <w:szCs w:val="28"/>
-        </w:rPr>
-        <w:t xml:space="preserve"> </w:t>
-      </w:r>
-      <w:r>
-        <w:rPr>
-          <w:rFonts w:ascii="宋体" w:eastAsia="宋体" w:hAnsi="宋体"/>
-          <w:sz w:val="24"/>
-          <w:szCs w:val="28"/>
-        </w:rPr>
-        <w:t>G</w:t>
-      </w:r>
-      <w:r>
-        <w:rPr>
-          <w:rFonts w:ascii="宋体" w:eastAsia="宋体" w:hAnsi="宋体"/>
-          <w:sz w:val="24"/>
-          <w:szCs w:val="28"/>
-        </w:rPr>
-        <w:t>e</w:t>
-      </w:r>
-      <w:r>
-        <w:rPr>
-          <w:rFonts w:ascii="宋体" w:eastAsia="宋体" w:hAnsi="宋体"/>
-          <w:sz w:val="24"/>
-          <w:szCs w:val="28"/>
-        </w:rPr>
-        <w:t>F</w:t>
-      </w:r>
-      <w:r>
-        <w:rPr>
-          <w:rFonts w:ascii="宋体" w:eastAsia="宋体" w:hAnsi="宋体"/>
-          <w:sz w:val="24"/>
-          <w:szCs w:val="28"/>
-        </w:rPr>
-        <w:t xml:space="preserve">orce </w:t>
-      </w:r>
-      <w:r>
-        <w:rPr>
-          <w:rFonts w:ascii="宋体" w:eastAsia="宋体" w:hAnsi="宋体"/>
-          <w:sz w:val="24"/>
-          <w:szCs w:val="28"/>
-        </w:rPr>
-        <w:t>GTX</w:t>
-      </w:r>
-      <w:r>
-        <w:rPr>
-          <w:rFonts w:ascii="宋体" w:eastAsia="宋体" w:hAnsi="宋体"/>
-          <w:sz w:val="24"/>
-          <w:szCs w:val="28"/>
-        </w:rPr>
-        <w:t xml:space="preserve"> 760</w:t>
-      </w:r>
-      <w:r>
-        <w:rPr>
-          <w:rFonts w:ascii="宋体" w:eastAsia="宋体" w:hAnsi="宋体" w:hint="eastAsia"/>
-          <w:sz w:val="24"/>
-          <w:szCs w:val="28"/>
-        </w:rPr>
-        <w:t>或同等级</w:t>
-      </w:r>
-      <w:r>
-        <w:rPr>
-          <w:rFonts w:ascii="宋体" w:eastAsia="宋体" w:hAnsi="宋体" w:hint="eastAsia"/>
-          <w:sz w:val="24"/>
-          <w:szCs w:val="28"/>
-        </w:rPr>
-        <w:t>的</w:t>
-      </w:r>
-      <w:r>
-        <w:rPr>
-          <w:rFonts w:ascii="宋体" w:eastAsia="宋体" w:hAnsi="宋体" w:hint="eastAsia"/>
-          <w:sz w:val="24"/>
-          <w:szCs w:val="28"/>
-        </w:rPr>
-        <w:t>图形</w:t>
-      </w:r>
-      <w:r>
-        <w:rPr>
-          <w:rFonts w:ascii="宋体" w:eastAsia="宋体" w:hAnsi="宋体" w:hint="eastAsia"/>
-          <w:sz w:val="24"/>
-          <w:szCs w:val="28"/>
-        </w:rPr>
-        <w:t>处理器</w:t>
-      </w:r>
-      <w:r>
-        <w:rPr>
-          <w:rFonts w:ascii="宋体" w:eastAsia="宋体" w:hAnsi="宋体" w:hint="eastAsia"/>
-          <w:sz w:val="24"/>
-          <w:szCs w:val="28"/>
-        </w:rPr>
-        <w:t>；</w:t>
-      </w:r>
-    </w:p>
-    <w:p>
-      <w:pPr>
-        <w:spacing w:line="360" w:lineRule="auto"/>
-        <w:ind w:leftChars="200" w:left="420"/>
-        <w:rPr>
-          <w:rFonts w:ascii="宋体" w:eastAsia="宋体" w:hAnsi="宋体"/>
-          <w:sz w:val="24"/>
-          <w:szCs w:val="28"/>
-        </w:rPr>
-      </w:pPr>
-      <w:r>
-        <w:rPr>
-          <w:rFonts w:ascii="宋体" w:eastAsia="宋体" w:hAnsi="宋体" w:hint="eastAsia"/>
-          <w:sz w:val="24"/>
-          <w:szCs w:val="28"/>
-        </w:rPr>
-        <w:t>2</w:t>
-      </w:r>
-      <w:r>
-        <w:rPr>
-          <w:rFonts w:ascii="宋体" w:eastAsia="宋体" w:hAnsi="宋体"/>
-          <w:sz w:val="24"/>
-          <w:szCs w:val="28"/>
-        </w:rPr>
-        <w:t xml:space="preserve"> </w:t>
-      </w:r>
-      <w:r>
-        <w:rPr>
-          <w:rFonts w:ascii="宋体" w:eastAsia="宋体" w:hAnsi="宋体"/>
-          <w:sz w:val="24"/>
-          <w:szCs w:val="28"/>
-        </w:rPr>
-        <w:t>G</w:t>
-      </w:r>
-      <w:r>
-        <w:rPr>
-          <w:rFonts w:ascii="宋体" w:eastAsia="宋体" w:hAnsi="宋体"/>
-          <w:sz w:val="24"/>
-          <w:szCs w:val="28"/>
-        </w:rPr>
-        <w:t>B</w:t>
-      </w:r>
-      <w:r>
-        <w:rPr>
-          <w:rFonts w:ascii="宋体" w:eastAsia="宋体" w:hAnsi="宋体"/>
-          <w:sz w:val="24"/>
-          <w:szCs w:val="28"/>
-        </w:rPr>
-        <w:t xml:space="preserve"> </w:t>
-      </w:r>
-      <w:r>
-        <w:rPr>
-          <w:rFonts w:ascii="宋体" w:eastAsia="宋体" w:hAnsi="宋体" w:hint="eastAsia"/>
-          <w:sz w:val="24"/>
-          <w:szCs w:val="28"/>
-        </w:rPr>
-        <w:t>随机存储器</w:t>
-      </w:r>
-      <w:r>
-        <w:rPr>
-          <w:rFonts w:ascii="宋体" w:eastAsia="宋体" w:hAnsi="宋体" w:hint="eastAsia"/>
-          <w:sz w:val="24"/>
-          <w:szCs w:val="28"/>
-        </w:rPr>
-        <w:t>；</w:t>
-      </w:r>
-    </w:p>
-    <w:p>
-      <w:pPr>
-        <w:spacing w:line="360" w:lineRule="auto"/>
-        <w:ind w:leftChars="200" w:left="420"/>
-        <w:rPr>
-          <w:rFonts w:ascii="宋体" w:eastAsia="宋体" w:hAnsi="宋体"/>
-          <w:sz w:val="24"/>
-          <w:szCs w:val="28"/>
-        </w:rPr>
-      </w:pPr>
-      <w:r>
-        <w:rPr>
-          <w:rFonts w:ascii="宋体" w:eastAsia="宋体" w:hAnsi="宋体" w:hint="eastAsia"/>
-          <w:sz w:val="24"/>
-          <w:szCs w:val="28"/>
-        </w:rPr>
-        <w:t>4</w:t>
-      </w:r>
-      <w:r>
-        <w:rPr>
-          <w:rFonts w:ascii="宋体" w:eastAsia="宋体" w:hAnsi="宋体"/>
-          <w:sz w:val="24"/>
-          <w:szCs w:val="28"/>
-        </w:rPr>
-        <w:t>0</w:t>
-      </w:r>
-      <w:r>
-        <w:rPr>
-          <w:rFonts w:ascii="宋体" w:eastAsia="宋体" w:hAnsi="宋体"/>
-          <w:sz w:val="24"/>
-          <w:szCs w:val="28"/>
-        </w:rPr>
-        <w:t xml:space="preserve"> </w:t>
-      </w:r>
-      <w:r>
-        <w:rPr>
-          <w:rFonts w:ascii="宋体" w:eastAsia="宋体" w:hAnsi="宋体"/>
-          <w:sz w:val="24"/>
-          <w:szCs w:val="28"/>
-        </w:rPr>
-        <w:t>G</w:t>
-      </w:r>
-      <w:r>
-        <w:rPr>
-          <w:rFonts w:ascii="宋体" w:eastAsia="宋体" w:hAnsi="宋体"/>
-          <w:sz w:val="24"/>
-          <w:szCs w:val="28"/>
-        </w:rPr>
-        <w:t>B</w:t>
-      </w:r>
-      <w:r>
-        <w:rPr>
-          <w:rFonts w:ascii="宋体" w:eastAsia="宋体" w:hAnsi="宋体" w:hint="eastAsia"/>
-          <w:sz w:val="24"/>
-          <w:szCs w:val="28"/>
-        </w:rPr>
-        <w:t>可用</w:t>
-      </w:r>
-      <w:r>
-        <w:rPr>
-          <w:rFonts w:ascii="宋体" w:eastAsia="宋体" w:hAnsi="宋体" w:hint="eastAsia"/>
-          <w:sz w:val="24"/>
-          <w:szCs w:val="28"/>
-        </w:rPr>
-        <w:t>硬盘</w:t>
-      </w:r>
-      <w:r>
-        <w:rPr>
-          <w:rFonts w:ascii="宋体" w:eastAsia="宋体" w:hAnsi="宋体" w:hint="eastAsia"/>
-          <w:sz w:val="24"/>
-          <w:szCs w:val="28"/>
-        </w:rPr>
-        <w:t>空间</w:t>
-      </w:r>
-      <w:r>
-        <w:rPr>
-          <w:rFonts w:ascii="宋体" w:eastAsia="宋体" w:hAnsi="宋体" w:hint="eastAsia"/>
-          <w:sz w:val="24"/>
-          <w:szCs w:val="28"/>
-        </w:rPr>
-        <w:t>。</w:t>
-      </w:r>
-    </w:p>
-    <w:p>
-      <w:pPr>
-        <w:pStyle w:val="2"/>
-      </w:pPr>
-      <w:bookmarkStart w:id="17" w:name="_Toc36119486"/>
-      <w:r>
-        <w:lastRenderedPageBreak/>
-        <w:t xml:space="preserve">4.2 </w:t>
-      </w:r>
-      <w:r>
-        <w:rPr>
           <w:rFonts w:hint="eastAsia"/>
         </w:rPr>
-        <w:t>软件资源</w:t>
+        <w:t>硬件资源</w:t>
       </w:r>
       <w:bookmarkEnd w:id="17"/>
     </w:p>
@@ -7385,23 +7526,15 @@
           <w:sz w:val="24"/>
           <w:szCs w:val="28"/>
         </w:rPr>
-        <w:t>运行本</w:t>
-      </w:r>
-      <w:r>
-        <w:rPr>
-          <w:rFonts w:ascii="宋体" w:eastAsia="宋体" w:hAnsi="宋体" w:hint="eastAsia"/>
-          <w:sz w:val="24"/>
-          <w:szCs w:val="28"/>
-        </w:rPr>
-        <w:t>软件</w:t>
-      </w:r>
-      <w:r>
-        <w:rPr>
-          <w:rFonts w:ascii="宋体" w:eastAsia="宋体" w:hAnsi="宋体" w:hint="eastAsia"/>
-          <w:sz w:val="24"/>
-          <w:szCs w:val="28"/>
-        </w:rPr>
-        <w:t>系统所需的软件资源：</w:t>
+        <w:t>运行本软件系统所需的最小</w:t>
+      </w:r>
+      <w:r>
+        <w:rPr>
+          <w:rFonts w:ascii="宋体" w:eastAsia="宋体" w:hAnsi="宋体" w:hint="eastAsia"/>
+          <w:sz w:val="24"/>
+          <w:szCs w:val="28"/>
+        </w:rPr>
+        <w:t>硬件资源：</w:t>
       </w:r>
     </w:p>
     <w:p>
@@ -7420,7 +7553,71 @@
           <w:sz w:val="24"/>
           <w:szCs w:val="28"/>
         </w:rPr>
-        <w:t>类Unix操作系统</w:t>
+        <w:t>Intel</w:t>
+      </w:r>
+      <w:r>
+        <w:rPr>
+          <w:rFonts w:ascii="宋体" w:eastAsia="宋体" w:hAnsi="宋体"/>
+          <w:sz w:val="24"/>
+          <w:szCs w:val="28"/>
+        </w:rPr>
+        <w:t xml:space="preserve"> Core i</w:t>
+      </w:r>
+      <w:r>
+        <w:rPr>
+          <w:rFonts w:ascii="宋体" w:eastAsia="宋体" w:hAnsi="宋体"/>
+          <w:sz w:val="24"/>
+          <w:szCs w:val="28"/>
+        </w:rPr>
+        <w:t>3</w:t>
+      </w:r>
+      <w:r>
+        <w:rPr>
+          <w:rFonts w:ascii="宋体" w:eastAsia="宋体" w:hAnsi="宋体" w:hint="eastAsia"/>
+          <w:sz w:val="24"/>
+          <w:szCs w:val="28"/>
+        </w:rPr>
+        <w:t xml:space="preserve"> </w:t>
+      </w:r>
+      <w:r>
+        <w:rPr>
+          <w:rFonts w:ascii="宋体" w:eastAsia="宋体" w:hAnsi="宋体"/>
+          <w:sz w:val="24"/>
+          <w:szCs w:val="28"/>
+        </w:rPr>
+        <w:t>8100</w:t>
+      </w:r>
+      <w:r>
+        <w:rPr>
+          <w:rFonts w:ascii="宋体" w:eastAsia="宋体" w:hAnsi="宋体" w:hint="eastAsia"/>
+          <w:sz w:val="24"/>
+          <w:szCs w:val="28"/>
+        </w:rPr>
+        <w:t>或</w:t>
+      </w:r>
+      <w:r>
+        <w:rPr>
+          <w:rFonts w:ascii="宋体" w:eastAsia="宋体" w:hAnsi="宋体" w:hint="eastAsia"/>
+          <w:sz w:val="24"/>
+          <w:szCs w:val="28"/>
+        </w:rPr>
+        <w:t>同等级</w:t>
+      </w:r>
+      <w:r>
+        <w:rPr>
+          <w:rFonts w:ascii="宋体" w:eastAsia="宋体" w:hAnsi="宋体" w:hint="eastAsia"/>
+          <w:sz w:val="24"/>
+          <w:szCs w:val="28"/>
+        </w:rPr>
+        <w:t>的</w:t>
+      </w:r>
+      <w:r>
+        <w:rPr>
+          <w:rFonts w:ascii="宋体" w:eastAsia="宋体" w:hAnsi="宋体" w:hint="eastAsia"/>
+          <w:sz w:val="24"/>
+          <w:szCs w:val="28"/>
+        </w:rPr>
+        <w:t>中央处理器</w:t>
       </w:r>
       <w:r>
         <w:rPr>
@@ -7443,19 +7640,99 @@
       </w:pPr>
       <w:r>
         <w:rPr>
-          <w:rFonts w:ascii="宋体" w:eastAsia="宋体" w:hAnsi="宋体" w:hint="eastAsia"/>
-          <w:sz w:val="24"/>
-          <w:szCs w:val="28"/>
-        </w:rPr>
-        <w:t>D</w:t>
-      </w:r>
-      <w:r>
-        <w:rPr>
-          <w:rFonts w:ascii="宋体" w:eastAsia="宋体" w:hAnsi="宋体"/>
-          <w:sz w:val="24"/>
-          <w:szCs w:val="28"/>
-        </w:rPr>
-        <w:t>ocker</w:t>
+          <w:rFonts w:ascii="宋体" w:eastAsia="宋体" w:hAnsi="宋体"/>
+          <w:sz w:val="24"/>
+          <w:szCs w:val="28"/>
+        </w:rPr>
+        <w:t>NVIDIA</w:t>
+      </w:r>
+      <w:r>
+        <w:rPr>
+          <w:rFonts w:ascii="宋体" w:eastAsia="宋体" w:hAnsi="宋体"/>
+          <w:sz w:val="24"/>
+          <w:szCs w:val="28"/>
+        </w:rPr>
+        <w:t xml:space="preserve"> </w:t>
+      </w:r>
+      <w:r>
+        <w:rPr>
+          <w:rFonts w:ascii="宋体" w:eastAsia="宋体" w:hAnsi="宋体"/>
+          <w:sz w:val="24"/>
+          <w:szCs w:val="28"/>
+        </w:rPr>
+        <w:t>G</w:t>
+      </w:r>
+      <w:r>
+        <w:rPr>
+          <w:rFonts w:ascii="宋体" w:eastAsia="宋体" w:hAnsi="宋体"/>
+          <w:sz w:val="24"/>
+          <w:szCs w:val="28"/>
+        </w:rPr>
+        <w:t>e</w:t>
+      </w:r>
+      <w:r>
+        <w:rPr>
+          <w:rFonts w:ascii="宋体" w:eastAsia="宋体" w:hAnsi="宋体"/>
+          <w:sz w:val="24"/>
+          <w:szCs w:val="28"/>
+        </w:rPr>
+        <w:t>F</w:t>
+      </w:r>
+      <w:r>
+        <w:rPr>
+          <w:rFonts w:ascii="宋体" w:eastAsia="宋体" w:hAnsi="宋体"/>
+          <w:sz w:val="24"/>
+          <w:szCs w:val="28"/>
+        </w:rPr>
+        <w:t xml:space="preserve">orce </w:t>
+      </w:r>
+      <w:r>
+        <w:rPr>
+          <w:rFonts w:ascii="宋体" w:eastAsia="宋体" w:hAnsi="宋体"/>
+          <w:sz w:val="24"/>
+          <w:szCs w:val="28"/>
+        </w:rPr>
+        <w:t>GTX</w:t>
+      </w:r>
+      <w:r>
+        <w:rPr>
+          <w:rFonts w:ascii="宋体" w:eastAsia="宋体" w:hAnsi="宋体"/>
+          <w:sz w:val="24"/>
+          <w:szCs w:val="28"/>
+        </w:rPr>
+        <w:t xml:space="preserve"> 760</w:t>
+      </w:r>
+      <w:r>
+        <w:rPr>
+          <w:rFonts w:ascii="宋体" w:eastAsia="宋体" w:hAnsi="宋体" w:hint="eastAsia"/>
+          <w:sz w:val="24"/>
+          <w:szCs w:val="28"/>
+        </w:rPr>
+        <w:t>或同等级</w:t>
+      </w:r>
+      <w:r>
+        <w:rPr>
+          <w:rFonts w:ascii="宋体" w:eastAsia="宋体" w:hAnsi="宋体" w:hint="eastAsia"/>
+          <w:sz w:val="24"/>
+          <w:szCs w:val="28"/>
+        </w:rPr>
+        <w:t>的</w:t>
+      </w:r>
+      <w:r>
+        <w:rPr>
+          <w:rFonts w:ascii="宋体" w:eastAsia="宋体" w:hAnsi="宋体" w:hint="eastAsia"/>
+          <w:sz w:val="24"/>
+          <w:szCs w:val="28"/>
+        </w:rPr>
+        <w:t>图形</w:t>
+      </w:r>
+      <w:r>
+        <w:rPr>
+          <w:rFonts w:ascii="宋体" w:eastAsia="宋体" w:hAnsi="宋体" w:hint="eastAsia"/>
+          <w:sz w:val="24"/>
+          <w:szCs w:val="28"/>
+        </w:rPr>
+        <w:t>处理器</w:t>
       </w:r>
       <w:r>
         <w:rPr>
@@ -7478,45 +7755,157 @@
       </w:pPr>
       <w:r>
         <w:rPr>
-          <w:rFonts w:ascii="宋体" w:eastAsia="宋体" w:hAnsi="宋体"/>
-          <w:sz w:val="24"/>
-          <w:szCs w:val="28"/>
-        </w:rPr>
-        <w:t>K</w:t>
-      </w:r>
-      <w:r>
-        <w:rPr>
-          <w:rFonts w:ascii="宋体" w:eastAsia="宋体" w:hAnsi="宋体"/>
-          <w:sz w:val="24"/>
-          <w:szCs w:val="28"/>
-        </w:rPr>
-        <w:t>ubernetes</w:t>
-      </w:r>
-      <w:r>
-        <w:rPr>
-          <w:rFonts w:ascii="宋体" w:eastAsia="宋体" w:hAnsi="宋体"/>
-          <w:sz w:val="24"/>
-          <w:szCs w:val="28"/>
-        </w:rPr>
-        <w:t>.</w:t>
+          <w:rFonts w:ascii="宋体" w:eastAsia="宋体" w:hAnsi="宋体" w:hint="eastAsia"/>
+          <w:sz w:val="24"/>
+          <w:szCs w:val="28"/>
+        </w:rPr>
+        <w:t>2</w:t>
+      </w:r>
+      <w:r>
+        <w:rPr>
+          <w:rFonts w:ascii="宋体" w:eastAsia="宋体" w:hAnsi="宋体"/>
+          <w:sz w:val="24"/>
+          <w:szCs w:val="28"/>
+        </w:rPr>
+        <w:t xml:space="preserve"> </w:t>
+      </w:r>
+      <w:r>
+        <w:rPr>
+          <w:rFonts w:ascii="宋体" w:eastAsia="宋体" w:hAnsi="宋体"/>
+          <w:sz w:val="24"/>
+          <w:szCs w:val="28"/>
+        </w:rPr>
+        <w:t>G</w:t>
+      </w:r>
+      <w:r>
+        <w:rPr>
+          <w:rFonts w:ascii="宋体" w:eastAsia="宋体" w:hAnsi="宋体"/>
+          <w:sz w:val="24"/>
+          <w:szCs w:val="28"/>
+        </w:rPr>
+        <w:t>B</w:t>
+      </w:r>
+      <w:r>
+        <w:rPr>
+          <w:rFonts w:ascii="宋体" w:eastAsia="宋体" w:hAnsi="宋体"/>
+          <w:sz w:val="24"/>
+          <w:szCs w:val="28"/>
+        </w:rPr>
+        <w:t xml:space="preserve"> </w:t>
+      </w:r>
+      <w:r>
+        <w:rPr>
+          <w:rFonts w:ascii="宋体" w:eastAsia="宋体" w:hAnsi="宋体" w:hint="eastAsia"/>
+          <w:sz w:val="24"/>
+          <w:szCs w:val="28"/>
+        </w:rPr>
+        <w:t>随机存储器</w:t>
+      </w:r>
+      <w:r>
+        <w:rPr>
+          <w:rFonts w:ascii="宋体" w:eastAsia="宋体" w:hAnsi="宋体" w:hint="eastAsia"/>
+          <w:sz w:val="24"/>
+          <w:szCs w:val="28"/>
+        </w:rPr>
+        <w:t>；</w:t>
       </w:r>
     </w:p>
     <w:p>
       <w:pPr>
+        <w:spacing w:line="360" w:lineRule="auto"/>
+        <w:ind w:leftChars="200" w:left="420"/>
+        <w:rPr>
+          <w:rFonts w:ascii="宋体" w:eastAsia="宋体" w:hAnsi="宋体"/>
+          <w:sz w:val="24"/>
+          <w:szCs w:val="28"/>
+        </w:rPr>
+      </w:pPr>
+      <w:r>
+        <w:rPr>
+          <w:rFonts w:ascii="宋体" w:eastAsia="宋体" w:hAnsi="宋体" w:hint="eastAsia"/>
+          <w:sz w:val="24"/>
+          <w:szCs w:val="28"/>
+        </w:rPr>
+        <w:t>4</w:t>
+      </w:r>
+      <w:r>
+        <w:rPr>
+          <w:rFonts w:ascii="宋体" w:eastAsia="宋体" w:hAnsi="宋体"/>
+          <w:sz w:val="24"/>
+          <w:szCs w:val="28"/>
+        </w:rPr>
+        <w:t>0</w:t>
+      </w:r>
+      <w:r>
+        <w:rPr>
+          <w:rFonts w:ascii="宋体" w:eastAsia="宋体" w:hAnsi="宋体"/>
+          <w:sz w:val="24"/>
+          <w:szCs w:val="28"/>
+        </w:rPr>
+        <w:t xml:space="preserve"> </w:t>
+      </w:r>
+      <w:r>
+        <w:rPr>
+          <w:rFonts w:ascii="宋体" w:eastAsia="宋体" w:hAnsi="宋体"/>
+          <w:sz w:val="24"/>
+          <w:szCs w:val="28"/>
+        </w:rPr>
+        <w:t>G</w:t>
+      </w:r>
+      <w:r>
+        <w:rPr>
+          <w:rFonts w:ascii="宋体" w:eastAsia="宋体" w:hAnsi="宋体"/>
+          <w:sz w:val="24"/>
+          <w:szCs w:val="28"/>
+        </w:rPr>
+        <w:t>B</w:t>
+      </w:r>
+      <w:r>
+        <w:rPr>
+          <w:rFonts w:ascii="宋体" w:eastAsia="宋体" w:hAnsi="宋体" w:hint="eastAsia"/>
+          <w:sz w:val="24"/>
+          <w:szCs w:val="28"/>
+        </w:rPr>
+        <w:t>可用</w:t>
+      </w:r>
+      <w:r>
+        <w:rPr>
+          <w:rFonts w:ascii="宋体" w:eastAsia="宋体" w:hAnsi="宋体" w:hint="eastAsia"/>
+          <w:sz w:val="24"/>
+          <w:szCs w:val="28"/>
+        </w:rPr>
+        <w:t>硬盘</w:t>
+      </w:r>
+      <w:r>
+        <w:rPr>
+          <w:rFonts w:ascii="宋体" w:eastAsia="宋体" w:hAnsi="宋体" w:hint="eastAsia"/>
+          <w:sz w:val="24"/>
+          <w:szCs w:val="28"/>
+        </w:rPr>
+        <w:t>空间</w:t>
+      </w:r>
+      <w:r>
+        <w:rPr>
+          <w:rFonts w:ascii="宋体" w:eastAsia="宋体" w:hAnsi="宋体" w:hint="eastAsia"/>
+          <w:sz w:val="24"/>
+          <w:szCs w:val="28"/>
+        </w:rPr>
+        <w:t>。</w:t>
+      </w:r>
+    </w:p>
+    <w:p>
+      <w:pPr>
         <w:pStyle w:val="2"/>
       </w:pPr>
-      <w:bookmarkStart w:id="18" w:name="_Toc36119487"/>
-      <w:r>
-        <w:t xml:space="preserve">4.3 </w:t>
+      <w:bookmarkStart w:id="18" w:name="_Toc36119486"/>
+      <w:r>
+        <w:t xml:space="preserve">4.2 </w:t>
       </w:r>
       <w:r>
         <w:rPr>
           <w:rFonts w:hint="eastAsia"/>
         </w:rPr>
-        <w:t>通信</w:t>
-      </w:r>
-      <w:r>
-        <w:t>接口</w:t>
+        <w:t>软件资源</w:t>
       </w:r>
       <w:bookmarkEnd w:id="18"/>
     </w:p>
@@ -7535,7 +7924,23 @@
           <w:sz w:val="24"/>
           <w:szCs w:val="28"/>
         </w:rPr>
-        <w:t>运行本软件系统所需的通信接口：</w:t>
+        <w:t>运行本</w:t>
+      </w:r>
+      <w:r>
+        <w:rPr>
+          <w:rFonts w:ascii="宋体" w:eastAsia="宋体" w:hAnsi="宋体" w:hint="eastAsia"/>
+          <w:sz w:val="24"/>
+          <w:szCs w:val="28"/>
+        </w:rPr>
+        <w:t>软件</w:t>
+      </w:r>
+      <w:r>
+        <w:rPr>
+          <w:rFonts w:ascii="宋体" w:eastAsia="宋体" w:hAnsi="宋体" w:hint="eastAsia"/>
+          <w:sz w:val="24"/>
+          <w:szCs w:val="28"/>
+        </w:rPr>
+        <w:t>系统所需的软件资源：</w:t>
       </w:r>
     </w:p>
     <w:p>
@@ -7554,39 +7959,7 @@
           <w:sz w:val="24"/>
           <w:szCs w:val="28"/>
         </w:rPr>
-        <w:t>1</w:t>
-      </w:r>
-      <w:r>
-        <w:rPr>
-          <w:rFonts w:ascii="宋体" w:eastAsia="宋体" w:hAnsi="宋体"/>
-          <w:sz w:val="24"/>
-          <w:szCs w:val="28"/>
-        </w:rPr>
-        <w:t>00</w:t>
-      </w:r>
-      <w:r>
-        <w:rPr>
-          <w:rFonts w:ascii="宋体" w:eastAsia="宋体" w:hAnsi="宋体"/>
-          <w:sz w:val="24"/>
-          <w:szCs w:val="28"/>
-        </w:rPr>
-        <w:t>0</w:t>
-      </w:r>
-      <w:r>
-        <w:rPr>
-          <w:rFonts w:ascii="宋体" w:eastAsia="宋体" w:hAnsi="宋体"/>
-          <w:sz w:val="24"/>
-          <w:szCs w:val="28"/>
-        </w:rPr>
-        <w:t>Mbps</w:t>
-      </w:r>
-      <w:r>
-        <w:rPr>
-          <w:rFonts w:ascii="宋体" w:eastAsia="宋体" w:hAnsi="宋体" w:hint="eastAsia"/>
-          <w:sz w:val="24"/>
-          <w:szCs w:val="28"/>
-        </w:rPr>
-        <w:t>互联网连接</w:t>
+        <w:t>类Unix操作系统</w:t>
       </w:r>
       <w:r>
         <w:rPr>
@@ -7613,75 +7986,241 @@
           <w:sz w:val="24"/>
           <w:szCs w:val="28"/>
         </w:rPr>
-        <w:t>TCP/</w:t>
-      </w:r>
-      <w:r>
-        <w:rPr>
-          <w:rFonts w:ascii="宋体" w:eastAsia="宋体" w:hAnsi="宋体"/>
-          <w:sz w:val="24"/>
-          <w:szCs w:val="28"/>
-        </w:rPr>
-        <w:t>IP</w:t>
-      </w:r>
-      <w:r>
-        <w:rPr>
-          <w:rFonts w:ascii="宋体" w:eastAsia="宋体" w:hAnsi="宋体" w:hint="eastAsia"/>
-          <w:sz w:val="24"/>
-          <w:szCs w:val="28"/>
-        </w:rPr>
-        <w:t>协议</w:t>
-      </w:r>
-      <w:r>
-        <w:rPr>
-          <w:rFonts w:ascii="宋体" w:eastAsia="宋体" w:hAnsi="宋体" w:hint="eastAsia"/>
-          <w:sz w:val="24"/>
-          <w:szCs w:val="28"/>
-        </w:rPr>
-        <w:t>栈</w:t>
-      </w:r>
-      <w:r>
-        <w:rPr>
-          <w:rFonts w:ascii="宋体" w:eastAsia="宋体" w:hAnsi="宋体" w:hint="eastAsia"/>
-          <w:sz w:val="24"/>
-          <w:szCs w:val="28"/>
-        </w:rPr>
-        <w:t>。</w:t>
+        <w:t>D</w:t>
+      </w:r>
+      <w:r>
+        <w:rPr>
+          <w:rFonts w:ascii="宋体" w:eastAsia="宋体" w:hAnsi="宋体"/>
+          <w:sz w:val="24"/>
+          <w:szCs w:val="28"/>
+        </w:rPr>
+        <w:t>ocker</w:t>
+      </w:r>
+      <w:r>
+        <w:rPr>
+          <w:rFonts w:ascii="宋体" w:eastAsia="宋体" w:hAnsi="宋体" w:hint="eastAsia"/>
+          <w:sz w:val="24"/>
+          <w:szCs w:val="28"/>
+        </w:rPr>
+        <w:t>；</w:t>
       </w:r>
     </w:p>
     <w:p>
       <w:pPr>
-        <w:pStyle w:val="1"/>
-      </w:pPr>
-      <w:bookmarkStart w:id="19" w:name="_Toc36119488"/>
-      <w:r>
-        <w:t>5. 合格性规定</w:t>
+        <w:spacing w:line="360" w:lineRule="auto"/>
+        <w:ind w:leftChars="200" w:left="420"/>
+        <w:rPr>
+          <w:rFonts w:ascii="宋体" w:eastAsia="宋体" w:hAnsi="宋体"/>
+          <w:sz w:val="24"/>
+          <w:szCs w:val="28"/>
+        </w:rPr>
+      </w:pPr>
+      <w:r>
+        <w:rPr>
+          <w:rFonts w:ascii="宋体" w:eastAsia="宋体" w:hAnsi="宋体"/>
+          <w:sz w:val="24"/>
+          <w:szCs w:val="28"/>
+        </w:rPr>
+        <w:t>K</w:t>
+      </w:r>
+      <w:r>
+        <w:rPr>
+          <w:rFonts w:ascii="宋体" w:eastAsia="宋体" w:hAnsi="宋体"/>
+          <w:sz w:val="24"/>
+          <w:szCs w:val="28"/>
+        </w:rPr>
+        <w:t>ubernetes</w:t>
+      </w:r>
+      <w:r>
+        <w:rPr>
+          <w:rFonts w:ascii="宋体" w:eastAsia="宋体" w:hAnsi="宋体"/>
+          <w:sz w:val="24"/>
+          <w:szCs w:val="28"/>
+        </w:rPr>
+        <w:t>.</w:t>
+      </w:r>
+    </w:p>
+    <w:p>
+      <w:pPr>
+        <w:pStyle w:val="2"/>
+      </w:pPr>
+      <w:bookmarkStart w:id="19" w:name="_Toc36119487"/>
+      <w:r>
+        <w:t xml:space="preserve">4.3 </w:t>
+      </w:r>
+      <w:r>
+        <w:rPr>
+          <w:rFonts w:hint="eastAsia"/>
+        </w:rPr>
+        <w:t>通信</w:t>
+      </w:r>
+      <w:r>
+        <w:t>接口</w:t>
       </w:r>
       <w:bookmarkEnd w:id="19"/>
     </w:p>
     <w:p>
       <w:pPr>
-        <w:pStyle w:val="2"/>
-      </w:pPr>
-      <w:bookmarkStart w:id="20" w:name="_Toc36119489"/>
-      <w:r>
-        <w:rPr>
-          <w:rFonts w:hint="eastAsia"/>
-        </w:rPr>
-        <w:t>5</w:t>
-      </w:r>
-      <w:r>
-        <w:t xml:space="preserve">.1 </w:t>
-      </w:r>
-      <w:r>
-        <w:rPr>
-          <w:rFonts w:hint="eastAsia"/>
-        </w:rPr>
-        <w:t>软件测试规定</w:t>
+        <w:spacing w:line="360" w:lineRule="auto"/>
+        <w:rPr>
+          <w:rFonts w:ascii="宋体" w:eastAsia="宋体" w:hAnsi="宋体"/>
+          <w:sz w:val="24"/>
+          <w:szCs w:val="28"/>
+        </w:rPr>
+      </w:pPr>
+      <w:r>
+        <w:rPr>
+          <w:rFonts w:ascii="宋体" w:eastAsia="宋体" w:hAnsi="宋体" w:hint="eastAsia"/>
+          <w:sz w:val="24"/>
+          <w:szCs w:val="28"/>
+        </w:rPr>
+        <w:t>运行本软件系统所需的通信接口：</w:t>
+      </w:r>
+    </w:p>
+    <w:p>
+      <w:pPr>
+        <w:spacing w:line="360" w:lineRule="auto"/>
+        <w:ind w:leftChars="200" w:left="420"/>
+        <w:rPr>
+          <w:rFonts w:ascii="宋体" w:eastAsia="宋体" w:hAnsi="宋体"/>
+          <w:sz w:val="24"/>
+          <w:szCs w:val="28"/>
+        </w:rPr>
+      </w:pPr>
+      <w:r>
+        <w:rPr>
+          <w:rFonts w:ascii="宋体" w:eastAsia="宋体" w:hAnsi="宋体" w:hint="eastAsia"/>
+          <w:sz w:val="24"/>
+          <w:szCs w:val="28"/>
+        </w:rPr>
+        <w:t>1</w:t>
+      </w:r>
+      <w:r>
+        <w:rPr>
+          <w:rFonts w:ascii="宋体" w:eastAsia="宋体" w:hAnsi="宋体"/>
+          <w:sz w:val="24"/>
+          <w:szCs w:val="28"/>
+        </w:rPr>
+        <w:t>00</w:t>
+      </w:r>
+      <w:r>
+        <w:rPr>
+          <w:rFonts w:ascii="宋体" w:eastAsia="宋体" w:hAnsi="宋体"/>
+          <w:sz w:val="24"/>
+          <w:szCs w:val="28"/>
+        </w:rPr>
+        <w:t>0</w:t>
+      </w:r>
+      <w:r>
+        <w:rPr>
+          <w:rFonts w:ascii="宋体" w:eastAsia="宋体" w:hAnsi="宋体"/>
+          <w:sz w:val="24"/>
+          <w:szCs w:val="28"/>
+        </w:rPr>
+        <w:t>Mbps</w:t>
+      </w:r>
+      <w:r>
+        <w:rPr>
+          <w:rFonts w:ascii="宋体" w:eastAsia="宋体" w:hAnsi="宋体" w:hint="eastAsia"/>
+          <w:sz w:val="24"/>
+          <w:szCs w:val="28"/>
+        </w:rPr>
+        <w:t>互联网连接</w:t>
+      </w:r>
+      <w:r>
+        <w:rPr>
+          <w:rFonts w:ascii="宋体" w:eastAsia="宋体" w:hAnsi="宋体" w:hint="eastAsia"/>
+          <w:sz w:val="24"/>
+          <w:szCs w:val="28"/>
+        </w:rPr>
+        <w:t>；</w:t>
+      </w:r>
+    </w:p>
+    <w:p>
+      <w:pPr>
+        <w:spacing w:line="360" w:lineRule="auto"/>
+        <w:ind w:leftChars="200" w:left="420"/>
+        <w:rPr>
+          <w:rFonts w:ascii="宋体" w:eastAsia="宋体" w:hAnsi="宋体"/>
+          <w:sz w:val="24"/>
+          <w:szCs w:val="28"/>
+        </w:rPr>
+      </w:pPr>
+      <w:r>
+        <w:rPr>
+          <w:rFonts w:ascii="宋体" w:eastAsia="宋体" w:hAnsi="宋体" w:hint="eastAsia"/>
+          <w:sz w:val="24"/>
+          <w:szCs w:val="28"/>
+        </w:rPr>
+        <w:t>TCP/</w:t>
+      </w:r>
+      <w:r>
+        <w:rPr>
+          <w:rFonts w:ascii="宋体" w:eastAsia="宋体" w:hAnsi="宋体"/>
+          <w:sz w:val="24"/>
+          <w:szCs w:val="28"/>
+        </w:rPr>
+        <w:t>IP</w:t>
+      </w:r>
+      <w:r>
+        <w:rPr>
+          <w:rFonts w:ascii="宋体" w:eastAsia="宋体" w:hAnsi="宋体" w:hint="eastAsia"/>
+          <w:sz w:val="24"/>
+          <w:szCs w:val="28"/>
+        </w:rPr>
+        <w:t>协议</w:t>
+      </w:r>
+      <w:r>
+        <w:rPr>
+          <w:rFonts w:ascii="宋体" w:eastAsia="宋体" w:hAnsi="宋体" w:hint="eastAsia"/>
+          <w:sz w:val="24"/>
+          <w:szCs w:val="28"/>
+        </w:rPr>
+        <w:t>栈</w:t>
+      </w:r>
+      <w:r>
+        <w:rPr>
+          <w:rFonts w:ascii="宋体" w:eastAsia="宋体" w:hAnsi="宋体" w:hint="eastAsia"/>
+          <w:sz w:val="24"/>
+          <w:szCs w:val="28"/>
+        </w:rPr>
+        <w:t>。</w:t>
+      </w:r>
+    </w:p>
+    <w:p>
+      <w:pPr>
+        <w:pStyle w:val="1"/>
+      </w:pPr>
+      <w:bookmarkStart w:id="20" w:name="_Toc36119488"/>
+      <w:r>
+        <w:t>5. 合格性规定</w:t>
       </w:r>
       <w:bookmarkEnd w:id="20"/>
     </w:p>
     <w:p>
       <w:pPr>
+        <w:pStyle w:val="2"/>
+      </w:pPr>
+      <w:bookmarkStart w:id="21" w:name="_Toc36119489"/>
+      <w:r>
+        <w:rPr>
+          <w:rFonts w:hint="eastAsia"/>
+        </w:rPr>
+        <w:t>5</w:t>
+      </w:r>
+      <w:r>
+        <w:t xml:space="preserve">.1 </w:t>
+      </w:r>
+      <w:r>
+        <w:rPr>
+          <w:rFonts w:hint="eastAsia"/>
+        </w:rPr>
+        <w:t>软件测试规定</w:t>
+      </w:r>
+      <w:bookmarkEnd w:id="21"/>
+    </w:p>
+    <w:p>
+      <w:pPr>
         <w:spacing w:line="360" w:lineRule="auto"/>
         <w:rPr>
           <w:rFonts w:ascii="宋体" w:eastAsia="宋体" w:hAnsi="宋体"/>
@@ -7705,8 +8244,6 @@
         </w:rPr>
         <w:t>要求</w:t>
       </w:r>
-      <w:bookmarkStart w:id="21" w:name="_GoBack"/>
-      <w:bookmarkEnd w:id="21"/>
       <w:r>
         <w:rPr>
           <w:rFonts w:ascii="宋体" w:eastAsia="宋体" w:hAnsi="宋体" w:hint="eastAsia"/>
@@ -8009,7 +8546,16 @@
           <w:sz w:val="24"/>
           <w:szCs w:val="28"/>
         </w:rPr>
-        <w:t>平均无故障时间大于</w:t>
+        <w:t>平均无故</w:t>
+      </w:r>
+      <w:r>
+        <w:rPr>
+          <w:rFonts w:ascii="宋体" w:eastAsia="宋体" w:hAnsi="宋体" w:hint="eastAsia"/>
+          <w:sz w:val="24"/>
+          <w:szCs w:val="28"/>
+        </w:rPr>
+        <w:lastRenderedPageBreak/>
+        <w:t>障时间大于</w:t>
       </w:r>
       <w:r>
         <w:rPr>
@@ -8267,7 +8813,6 @@
           <w:sz w:val="24"/>
           <w:szCs w:val="28"/>
         </w:rPr>
-        <w:lastRenderedPageBreak/>
         <w:t>预期</w:t>
       </w:r>
       <w:r>
@@ -8523,7 +9068,16 @@
           <w:sz w:val="24"/>
           <w:szCs w:val="28"/>
         </w:rPr>
-        <w:t>Werkzeug是一个WSGI</w:t>
+        <w:t>Werkzeug是一个</w:t>
+      </w:r>
+      <w:r>
+        <w:rPr>
+          <w:rFonts w:ascii="宋体" w:eastAsia="宋体" w:hAnsi="宋体"/>
+          <w:sz w:val="24"/>
+          <w:szCs w:val="28"/>
+        </w:rPr>
+        <w:lastRenderedPageBreak/>
+        <w:t>WSGI</w:t>
       </w:r>
       <w:r>
         <w:rPr>
@@ -8639,7 +9193,6 @@
       </w:pPr>
       <w:bookmarkStart w:id="26" w:name="_Toc36119494"/>
       <w:r>
-        <w:lastRenderedPageBreak/>
         <w:t>A.3</w:t>
       </w:r>
       <w:r>
@@ -9152,7 +9705,15 @@
                 <w:rFonts w:ascii="宋体" w:eastAsia="宋体" w:hAnsi="宋体" w:cs="Times New Roman"/>
                 <w:szCs w:val="21"/>
               </w:rPr>
-              <w:t>主要用于验证用户输入的数据的合法性。比如Length验证器可以用于验证输入数据的长度</w:t>
+              <w:t>主要用于验证用户输入的数据的合法性。比如Length验证器可以用于验证</w:t>
+            </w:r>
+            <w:r>
+              <w:rPr>
+                <w:rFonts w:ascii="宋体" w:eastAsia="宋体" w:hAnsi="宋体" w:cs="Times New Roman"/>
+                <w:szCs w:val="21"/>
+              </w:rPr>
+              <w:lastRenderedPageBreak/>
+              <w:t>输入数据的长度</w:t>
             </w:r>
           </w:p>
         </w:tc>
@@ -9175,6 +9736,7 @@
                 <w:rFonts w:ascii="宋体" w:eastAsia="宋体" w:hAnsi="宋体" w:cs="Times New Roman"/>
                 <w:szCs w:val="21"/>
               </w:rPr>
+              <w:lastRenderedPageBreak/>
               <w:t>Widgets</w:t>
             </w:r>
           </w:p>
@@ -9298,7 +9860,7 @@
       </w:pPr>
     </w:p>
     <w:sectPr>
-      <w:footerReference w:type="default" r:id="rId11"/>
+      <w:footerReference w:type="default" r:id="rId16"/>
       <w:pgSz w:w="11906" w:h="16838"/>
       <w:pgMar w:top="1440" w:right="1800" w:bottom="1440" w:left="1800" w:header="851" w:footer="992" w:gutter="0"/>
       <w:pgNumType w:start="1"/>
@@ -11126,7 +11688,6 @@
   <w:style w:type="character" w:default="1" w:styleId="a0">
     <w:name w:val="Default Paragraph Font"/>
     <w:uiPriority w:val="1"/>
-    <w:semiHidden/>
     <w:unhideWhenUsed/>
   </w:style>
   <w:style w:type="table" w:default="1" w:styleId="a1">
@@ -11375,6 +11936,2754 @@
     </w:rPr>
   </w:style>
 </w:styles>
+</file>
+
+<file path=word/diagrams/colors1.xml><?xml version="1.0" encoding="utf-8"?>
+<dgm:colorsDef xmlns:dgm="http://schemas.openxmlformats.org/drawingml/2006/diagram" xmlns:a="http://schemas.openxmlformats.org/drawingml/2006/main" uniqueId="urn:microsoft.com/office/officeart/2005/8/colors/colorful1">
+  <dgm:title val=""/>
+  <dgm:desc val=""/>
+  <dgm:catLst>
+    <dgm:cat type="colorful" pri="10100"/>
+  </dgm:catLst>
+  <dgm:styleLbl name="node0">
+    <dgm:fillClrLst meth="repeat">
+      <a:schemeClr val="accent1"/>
+    </dgm:fillClrLst>
+    <dgm:linClrLst meth="repeat">
+      <a:schemeClr val="lt1"/>
+    </dgm:linClrLst>
+    <dgm:effectClrLst/>
+    <dgm:txLinClrLst/>
+    <dgm:txFillClrLst/>
+    <dgm:txEffectClrLst/>
+  </dgm:styleLbl>
+  <dgm:styleLbl name="node1">
+    <dgm:fillClrLst meth="repeat">
+      <a:schemeClr val="accent2"/>
+      <a:schemeClr val="accent3"/>
+      <a:schemeClr val="accent4"/>
+      <a:schemeClr val="accent5"/>
+      <a:schemeClr val="accent6"/>
+    </dgm:fillClrLst>
+    <dgm:linClrLst meth="repeat">
+      <a:schemeClr val="lt1"/>
+    </dgm:linClrLst>
+    <dgm:effectClrLst/>
+    <dgm:txLinClrLst/>
+    <dgm:txFillClrLst/>
+    <dgm:txEffectClrLst/>
+  </dgm:styleLbl>
+  <dgm:styleLbl name="alignNode1">
+    <dgm:fillClrLst meth="repeat">
+      <a:schemeClr val="accent2"/>
+      <a:schemeClr val="accent3"/>
+      <a:schemeClr val="accent4"/>
+      <a:schemeClr val="accent5"/>
+      <a:schemeClr val="accent6"/>
+    </dgm:fillClrLst>
+    <dgm:linClrLst meth="repeat">
+      <a:schemeClr val="accent2"/>
+      <a:schemeClr val="accent3"/>
+      <a:schemeClr val="accent4"/>
+      <a:schemeClr val="accent5"/>
+      <a:schemeClr val="accent6"/>
+    </dgm:linClrLst>
+    <dgm:effectClrLst/>
+    <dgm:txLinClrLst/>
+    <dgm:txFillClrLst/>
+    <dgm:txEffectClrLst/>
+  </dgm:styleLbl>
+  <dgm:styleLbl name="lnNode1">
+    <dgm:fillClrLst meth="repeat">
+      <a:schemeClr val="accent2"/>
+      <a:schemeClr val="accent3"/>
+      <a:schemeClr val="accent4"/>
+      <a:schemeClr val="accent5"/>
+      <a:schemeClr val="accent6"/>
+    </dgm:fillClrLst>
+    <dgm:linClrLst meth="repeat">
+      <a:schemeClr val="lt1"/>
+    </dgm:linClrLst>
+    <dgm:effectClrLst/>
+    <dgm:txLinClrLst/>
+    <dgm:txFillClrLst/>
+    <dgm:txEffectClrLst/>
+  </dgm:styleLbl>
+  <dgm:styleLbl name="vennNode1">
+    <dgm:fillClrLst meth="repeat">
+      <a:schemeClr val="accent2">
+        <a:alpha val="50000"/>
+      </a:schemeClr>
+      <a:schemeClr val="accent3">
+        <a:alpha val="50000"/>
+      </a:schemeClr>
+      <a:schemeClr val="accent4">
+        <a:alpha val="50000"/>
+      </a:schemeClr>
+      <a:schemeClr val="accent5">
+        <a:alpha val="50000"/>
+      </a:schemeClr>
+      <a:schemeClr val="accent6">
+        <a:alpha val="50000"/>
+      </a:schemeClr>
+    </dgm:fillClrLst>
+    <dgm:linClrLst meth="repeat">
+      <a:schemeClr val="lt1"/>
+    </dgm:linClrLst>
+    <dgm:effectClrLst/>
+    <dgm:txLinClrLst/>
+    <dgm:txFillClrLst/>
+    <dgm:txEffectClrLst/>
+  </dgm:styleLbl>
+  <dgm:styleLbl name="node2">
+    <dgm:fillClrLst>
+      <a:schemeClr val="accent2"/>
+    </dgm:fillClrLst>
+    <dgm:linClrLst meth="repeat">
+      <a:schemeClr val="lt1"/>
+    </dgm:linClrLst>
+    <dgm:effectClrLst/>
+    <dgm:txLinClrLst/>
+    <dgm:txFillClrLst/>
+    <dgm:txEffectClrLst/>
+  </dgm:styleLbl>
+  <dgm:styleLbl name="node3">
+    <dgm:fillClrLst>
+      <a:schemeClr val="accent3"/>
+    </dgm:fillClrLst>
+    <dgm:linClrLst meth="repeat">
+      <a:schemeClr val="lt1"/>
+    </dgm:linClrLst>
+    <dgm:effectClrLst/>
+    <dgm:txLinClrLst/>
+    <dgm:txFillClrLst/>
+    <dgm:txEffectClrLst/>
+  </dgm:styleLbl>
+  <dgm:styleLbl name="node4">
+    <dgm:fillClrLst>
+      <a:schemeClr val="accent4"/>
+    </dgm:fillClrLst>
+    <dgm:linClrLst meth="repeat">
+      <a:schemeClr val="lt1"/>
+    </dgm:linClrLst>
+    <dgm:effectClrLst/>
+    <dgm:txLinClrLst/>
+    <dgm:txFillClrLst/>
+    <dgm:txEffectClrLst/>
+  </dgm:styleLbl>
+  <dgm:styleLbl name="fgImgPlace1">
+    <dgm:fillClrLst meth="repeat">
+      <a:schemeClr val="accent2">
+        <a:tint val="50000"/>
+      </a:schemeClr>
+      <a:schemeClr val="accent3">
+        <a:tint val="50000"/>
+      </a:schemeClr>
+      <a:schemeClr val="accent4">
+        <a:tint val="50000"/>
+      </a:schemeClr>
+      <a:schemeClr val="accent5">
+        <a:tint val="50000"/>
+      </a:schemeClr>
+      <a:schemeClr val="accent6">
+        <a:tint val="50000"/>
+      </a:schemeClr>
+    </dgm:fillClrLst>
+    <dgm:linClrLst meth="repeat">
+      <a:schemeClr val="lt1"/>
+    </dgm:linClrLst>
+    <dgm:effectClrLst/>
+    <dgm:txLinClrLst/>
+    <dgm:txFillClrLst meth="repeat">
+      <a:schemeClr val="lt1"/>
+    </dgm:txFillClrLst>
+    <dgm:txEffectClrLst/>
+  </dgm:styleLbl>
+  <dgm:styleLbl name="alignImgPlace1">
+    <dgm:fillClrLst>
+      <a:schemeClr val="accent1">
+        <a:tint val="50000"/>
+      </a:schemeClr>
+      <a:schemeClr val="accent2">
+        <a:tint val="20000"/>
+      </a:schemeClr>
+    </dgm:fillClrLst>
+    <dgm:linClrLst meth="repeat">
+      <a:schemeClr val="lt1"/>
+    </dgm:linClrLst>
+    <dgm:effectClrLst/>
+    <dgm:txLinClrLst/>
+    <dgm:txFillClrLst meth="repeat">
+      <a:schemeClr val="lt1"/>
+    </dgm:txFillClrLst>
+    <dgm:txEffectClrLst/>
+  </dgm:styleLbl>
+  <dgm:styleLbl name="bgImgPlace1">
+    <dgm:fillClrLst>
+      <a:schemeClr val="accent1">
+        <a:tint val="50000"/>
+      </a:schemeClr>
+      <a:schemeClr val="accent2">
+        <a:tint val="20000"/>
+      </a:schemeClr>
+    </dgm:fillClrLst>
+    <dgm:linClrLst meth="repeat">
+      <a:schemeClr val="lt1"/>
+    </dgm:linClrLst>
+    <dgm:effectClrLst/>
+    <dgm:txLinClrLst/>
+    <dgm:txFillClrLst meth="repeat">
+      <a:schemeClr val="lt1"/>
+    </dgm:txFillClrLst>
+    <dgm:txEffectClrLst/>
+  </dgm:styleLbl>
+  <dgm:styleLbl name="sibTrans2D1">
+    <dgm:fillClrLst meth="repeat">
+      <a:schemeClr val="accent2"/>
+      <a:schemeClr val="accent3"/>
+      <a:schemeClr val="accent4"/>
+      <a:schemeClr val="accent5"/>
+      <a:schemeClr val="accent6"/>
+    </dgm:fillClrLst>
+    <dgm:linClrLst meth="cycle">
+      <a:schemeClr val="lt1"/>
+    </dgm:linClrLst>
+    <dgm:effectClrLst/>
+    <dgm:txLinClrLst/>
+    <dgm:txFillClrLst/>
+    <dgm:txEffectClrLst/>
+  </dgm:styleLbl>
+  <dgm:styleLbl name="fgSibTrans2D1">
+    <dgm:fillClrLst meth="repeat">
+      <a:schemeClr val="accent2"/>
+      <a:schemeClr val="accent3"/>
+      <a:schemeClr val="accent4"/>
+      <a:schemeClr val="accent5"/>
+      <a:schemeClr val="accent6"/>
+    </dgm:fillClrLst>
+    <dgm:linClrLst meth="cycle">
+      <a:schemeClr val="lt1"/>
+    </dgm:linClrLst>
+    <dgm:effectClrLst/>
+    <dgm:txLinClrLst/>
+    <dgm:txFillClrLst meth="repeat">
+      <a:schemeClr val="lt1"/>
+    </dgm:txFillClrLst>
+    <dgm:txEffectClrLst/>
+  </dgm:styleLbl>
+  <dgm:styleLbl name="bgSibTrans2D1">
+    <dgm:fillClrLst meth="repeat">
+      <a:schemeClr val="accent2"/>
+      <a:schemeClr val="accent3"/>
+      <a:schemeClr val="accent4"/>
+      <a:schemeClr val="accent5"/>
+      <a:schemeClr val="accent6"/>
+    </dgm:fillClrLst>
+    <dgm:linClrLst meth="cycle">
+      <a:schemeClr val="lt1"/>
+    </dgm:linClrLst>
+    <dgm:effectClrLst/>
+    <dgm:txLinClrLst/>
+    <dgm:txFillClrLst meth="repeat">
+      <a:schemeClr val="lt1"/>
+    </dgm:txFillClrLst>
+    <dgm:txEffectClrLst/>
+  </dgm:styleLbl>
+  <dgm:styleLbl name="sibTrans1D1">
+    <dgm:fillClrLst meth="repeat">
+      <a:schemeClr val="accent2"/>
+      <a:schemeClr val="accent3"/>
+      <a:schemeClr val="accent4"/>
+      <a:schemeClr val="accent5"/>
+      <a:schemeClr val="accent6"/>
+    </dgm:fillClrLst>
+    <dgm:linClrLst meth="repeat">
+      <a:schemeClr val="accent2"/>
+      <a:schemeClr val="accent3"/>
+      <a:schemeClr val="accent4"/>
+      <a:schemeClr val="accent5"/>
+      <a:schemeClr val="accent6"/>
+    </dgm:linClrLst>
+    <dgm:effectClrLst/>
+    <dgm:txLinClrLst/>
+    <dgm:txFillClrLst meth="repeat">
+      <a:schemeClr val="tx1"/>
+    </dgm:txFillClrLst>
+    <dgm:txEffectClrLst/>
+  </dgm:styleLbl>
+  <dgm:styleLbl name="callout">
+    <dgm:fillClrLst meth="repeat">
+      <a:schemeClr val="accent2"/>
+    </dgm:fillClrLst>
+    <dgm:linClrLst meth="repeat">
+      <a:schemeClr val="accent2">
+        <a:tint val="50000"/>
+      </a:schemeClr>
+    </dgm:linClrLst>
+    <dgm:effectClrLst/>
+    <dgm:txLinClrLst/>
+    <dgm:txFillClrLst meth="repeat">
+      <a:schemeClr val="tx1"/>
+    </dgm:txFillClrLst>
+    <dgm:txEffectClrLst/>
+  </dgm:styleLbl>
+  <dgm:styleLbl name="asst0">
+    <dgm:fillClrLst meth="repeat">
+      <a:schemeClr val="accent1"/>
+    </dgm:fillClrLst>
+    <dgm:linClrLst meth="repeat">
+      <a:schemeClr val="lt1"/>
+    </dgm:linClrLst>
+    <dgm:effectClrLst/>
+    <dgm:txLinClrLst/>
+    <dgm:txFillClrLst/>
+    <dgm:txEffectClrLst/>
+  </dgm:styleLbl>
+  <dgm:styleLbl name="asst1">
+    <dgm:fillClrLst meth="repeat">
+      <a:schemeClr val="accent2"/>
+    </dgm:fillClrLst>
+    <dgm:linClrLst meth="repeat">
+      <a:schemeClr val="lt1"/>
+    </dgm:linClrLst>
+    <dgm:effectClrLst/>
+    <dgm:txLinClrLst/>
+    <dgm:txFillClrLst/>
+    <dgm:txEffectClrLst/>
+  </dgm:styleLbl>
+  <dgm:styleLbl name="asst2">
+    <dgm:fillClrLst>
+      <a:schemeClr val="accent3"/>
+    </dgm:fillClrLst>
+    <dgm:linClrLst meth="repeat">
+      <a:schemeClr val="lt1"/>
+    </dgm:linClrLst>
+    <dgm:effectClrLst/>
+    <dgm:txLinClrLst/>
+    <dgm:txFillClrLst/>
+    <dgm:txEffectClrLst/>
+  </dgm:styleLbl>
+  <dgm:styleLbl name="asst3">
+    <dgm:fillClrLst>
+      <a:schemeClr val="accent4"/>
+    </dgm:fillClrLst>
+    <dgm:linClrLst meth="repeat">
+      <a:schemeClr val="lt1"/>
+    </dgm:linClrLst>
+    <dgm:effectClrLst/>
+    <dgm:txLinClrLst/>
+    <dgm:txFillClrLst/>
+    <dgm:txEffectClrLst/>
+  </dgm:styleLbl>
+  <dgm:styleLbl name="asst4">
+    <dgm:fillClrLst>
+      <a:schemeClr val="accent5"/>
+    </dgm:fillClrLst>
+    <dgm:linClrLst meth="repeat">
+      <a:schemeClr val="lt1"/>
+    </dgm:linClrLst>
+    <dgm:effectClrLst/>
+    <dgm:txLinClrLst/>
+    <dgm:txFillClrLst/>
+    <dgm:txEffectClrLst/>
+  </dgm:styleLbl>
+  <dgm:styleLbl name="parChTrans2D1">
+    <dgm:fillClrLst meth="repeat">
+      <a:schemeClr val="accent2"/>
+    </dgm:fillClrLst>
+    <dgm:linClrLst meth="repeat">
+      <a:schemeClr val="lt1"/>
+    </dgm:linClrLst>
+    <dgm:effectClrLst/>
+    <dgm:txLinClrLst/>
+    <dgm:txFillClrLst meth="repeat">
+      <a:schemeClr val="lt1"/>
+    </dgm:txFillClrLst>
+    <dgm:txEffectClrLst/>
+  </dgm:styleLbl>
+  <dgm:styleLbl name="parChTrans2D2">
+    <dgm:fillClrLst meth="repeat">
+      <a:schemeClr val="accent3"/>
+    </dgm:fillClrLst>
+    <dgm:linClrLst meth="repeat">
+      <a:schemeClr val="lt1"/>
+    </dgm:linClrLst>
+    <dgm:effectClrLst/>
+    <dgm:txLinClrLst/>
+    <dgm:txFillClrLst/>
+    <dgm:txEffectClrLst/>
+  </dgm:styleLbl>
+  <dgm:styleLbl name="parChTrans2D3">
+    <dgm:fillClrLst meth="repeat">
+      <a:schemeClr val="accent4"/>
+    </dgm:fillClrLst>
+    <dgm:linClrLst meth="repeat">
+      <a:schemeClr val="lt1"/>
+    </dgm:linClrLst>
+    <dgm:effectClrLst/>
+    <dgm:txLinClrLst/>
+    <dgm:txFillClrLst/>
+    <dgm:txEffectClrLst/>
+  </dgm:styleLbl>
+  <dgm:styleLbl name="parChTrans2D4">
+    <dgm:fillClrLst meth="repeat">
+      <a:schemeClr val="accent5"/>
+    </dgm:fillClrLst>
+    <dgm:linClrLst meth="repeat">
+      <a:schemeClr val="lt1"/>
+    </dgm:linClrLst>
+    <dgm:effectClrLst/>
+    <dgm:txLinClrLst/>
+    <dgm:txFillClrLst meth="repeat">
+      <a:schemeClr val="lt1"/>
+    </dgm:txFillClrLst>
+    <dgm:txEffectClrLst/>
+  </dgm:styleLbl>
+  <dgm:styleLbl name="parChTrans1D1">
+    <dgm:fillClrLst meth="repeat">
+      <a:schemeClr val="accent2"/>
+    </dgm:fillClrLst>
+    <dgm:linClrLst meth="repeat">
+      <a:schemeClr val="accent1"/>
+    </dgm:linClrLst>
+    <dgm:effectClrLst/>
+    <dgm:txLinClrLst/>
+    <dgm:txFillClrLst meth="repeat">
+      <a:schemeClr val="tx1"/>
+    </dgm:txFillClrLst>
+    <dgm:txEffectClrLst/>
+  </dgm:styleLbl>
+  <dgm:styleLbl name="parChTrans1D2">
+    <dgm:fillClrLst meth="repeat">
+      <a:schemeClr val="accent3">
+        <a:tint val="90000"/>
+      </a:schemeClr>
+    </dgm:fillClrLst>
+    <dgm:linClrLst meth="repeat">
+      <a:schemeClr val="accent2"/>
+    </dgm:linClrLst>
+    <dgm:effectClrLst/>
+    <dgm:txLinClrLst/>
+    <dgm:txFillClrLst meth="repeat">
+      <a:schemeClr val="tx1"/>
+    </dgm:txFillClrLst>
+    <dgm:txEffectClrLst/>
+  </dgm:styleLbl>
+  <dgm:styleLbl name="parChTrans1D3">
+    <dgm:fillClrLst meth="repeat">
+      <a:schemeClr val="accent4">
+        <a:tint val="70000"/>
+      </a:schemeClr>
+    </dgm:fillClrLst>
+    <dgm:linClrLst meth="repeat">
+      <a:schemeClr val="accent3"/>
+    </dgm:linClrLst>
+    <dgm:effectClrLst/>
+    <dgm:txLinClrLst/>
+    <dgm:txFillClrLst meth="repeat">
+      <a:schemeClr val="tx1"/>
+    </dgm:txFillClrLst>
+    <dgm:txEffectClrLst/>
+  </dgm:styleLbl>
+  <dgm:styleLbl name="parChTrans1D4">
+    <dgm:fillClrLst meth="repeat">
+      <a:schemeClr val="accent5">
+        <a:tint val="50000"/>
+      </a:schemeClr>
+    </dgm:fillClrLst>
+    <dgm:linClrLst meth="repeat">
+      <a:schemeClr val="accent4"/>
+    </dgm:linClrLst>
+    <dgm:effectClrLst/>
+    <dgm:txLinClrLst/>
+    <dgm:txFillClrLst meth="repeat">
+      <a:schemeClr val="tx1"/>
+    </dgm:txFillClrLst>
+    <dgm:txEffectClrLst/>
+  </dgm:styleLbl>
+  <dgm:styleLbl name="fgAcc1">
+    <dgm:fillClrLst meth="repeat">
+      <a:schemeClr val="lt1">
+        <a:alpha val="90000"/>
+      </a:schemeClr>
+    </dgm:fillClrLst>
+    <dgm:linClrLst meth="repeat">
+      <a:schemeClr val="accent2"/>
+      <a:schemeClr val="accent3"/>
+      <a:schemeClr val="accent4"/>
+      <a:schemeClr val="accent5"/>
+      <a:schemeClr val="accent6"/>
+    </dgm:linClrLst>
+    <dgm:effectClrLst/>
+    <dgm:txLinClrLst/>
+    <dgm:txFillClrLst meth="repeat">
+      <a:schemeClr val="dk1"/>
+    </dgm:txFillClrLst>
+    <dgm:txEffectClrLst/>
+  </dgm:styleLbl>
+  <dgm:styleLbl name="conFgAcc1">
+    <dgm:fillClrLst meth="repeat">
+      <a:schemeClr val="lt1">
+        <a:alpha val="90000"/>
+      </a:schemeClr>
+    </dgm:fillClrLst>
+    <dgm:linClrLst meth="repeat">
+      <a:schemeClr val="accent2"/>
+      <a:schemeClr val="accent3"/>
+      <a:schemeClr val="accent4"/>
+      <a:schemeClr val="accent5"/>
+      <a:schemeClr val="accent6"/>
+    </dgm:linClrLst>
+    <dgm:effectClrLst/>
+    <dgm:txLinClrLst/>
+    <dgm:txFillClrLst meth="repeat">
+      <a:schemeClr val="dk1"/>
+    </dgm:txFillClrLst>
+    <dgm:txEffectClrLst/>
+  </dgm:styleLbl>
+  <dgm:styleLbl name="alignAcc1">
+    <dgm:fillClrLst meth="repeat">
+      <a:schemeClr val="lt1">
+        <a:alpha val="90000"/>
+      </a:schemeClr>
+    </dgm:fillClrLst>
+    <dgm:linClrLst meth="repeat">
+      <a:schemeClr val="accent2"/>
+      <a:schemeClr val="accent3"/>
+      <a:schemeClr val="accent4"/>
+      <a:schemeClr val="accent5"/>
+      <a:schemeClr val="accent6"/>
+    </dgm:linClrLst>
+    <dgm:effectClrLst/>
+    <dgm:txLinClrLst/>
+    <dgm:txFillClrLst meth="repeat">
+      <a:schemeClr val="dk1"/>
+    </dgm:txFillClrLst>
+    <dgm:txEffectClrLst/>
+  </dgm:styleLbl>
+  <dgm:styleLbl name="trAlignAcc1">
+    <dgm:fillClrLst meth="repeat">
+      <a:schemeClr val="lt1">
+        <a:alpha val="40000"/>
+      </a:schemeClr>
+    </dgm:fillClrLst>
+    <dgm:linClrLst meth="repeat">
+      <a:schemeClr val="accent1"/>
+    </dgm:linClrLst>
+    <dgm:effectClrLst/>
+    <dgm:txLinClrLst/>
+    <dgm:txFillClrLst meth="repeat">
+      <a:schemeClr val="dk1"/>
+    </dgm:txFillClrLst>
+    <dgm:txEffectClrLst/>
+  </dgm:styleLbl>
+  <dgm:styleLbl name="bgAcc1">
+    <dgm:fillClrLst meth="repeat">
+      <a:schemeClr val="lt1">
+        <a:alpha val="90000"/>
+      </a:schemeClr>
+    </dgm:fillClrLst>
+    <dgm:linClrLst meth="repeat">
+      <a:schemeClr val="accent2"/>
+      <a:schemeClr val="accent3"/>
+      <a:schemeClr val="accent4"/>
+      <a:schemeClr val="accent5"/>
+      <a:schemeClr val="accent6"/>
+    </dgm:linClrLst>
+    <dgm:effectClrLst/>
+    <dgm:txLinClrLst/>
+    <dgm:txFillClrLst meth="repeat">
+      <a:schemeClr val="dk1"/>
+    </dgm:txFillClrLst>
+    <dgm:txEffectClrLst/>
+  </dgm:styleLbl>
+  <dgm:styleLbl name="solidFgAcc1">
+    <dgm:fillClrLst meth="repeat">
+      <a:schemeClr val="lt1"/>
+    </dgm:fillClrLst>
+    <dgm:linClrLst meth="repeat">
+      <a:schemeClr val="accent2"/>
+      <a:schemeClr val="accent3"/>
+      <a:schemeClr val="accent4"/>
+      <a:schemeClr val="accent5"/>
+      <a:schemeClr val="accent6"/>
+    </dgm:linClrLst>
+    <dgm:effectClrLst/>
+    <dgm:txLinClrLst/>
+    <dgm:txFillClrLst meth="repeat">
+      <a:schemeClr val="dk1"/>
+    </dgm:txFillClrLst>
+    <dgm:txEffectClrLst/>
+  </dgm:styleLbl>
+  <dgm:styleLbl name="solidAlignAcc1">
+    <dgm:fillClrLst meth="repeat">
+      <a:schemeClr val="lt1"/>
+    </dgm:fillClrLst>
+    <dgm:linClrLst meth="repeat">
+      <a:schemeClr val="accent2"/>
+      <a:schemeClr val="accent3"/>
+      <a:schemeClr val="accent4"/>
+      <a:schemeClr val="accent5"/>
+      <a:schemeClr val="accent6"/>
+    </dgm:linClrLst>
+    <dgm:effectClrLst/>
+    <dgm:txLinClrLst/>
+    <dgm:txFillClrLst meth="repeat">
+      <a:schemeClr val="dk1"/>
+    </dgm:txFillClrLst>
+    <dgm:txEffectClrLst/>
+  </dgm:styleLbl>
+  <dgm:styleLbl name="solidBgAcc1">
+    <dgm:fillClrLst meth="repeat">
+      <a:schemeClr val="lt1"/>
+    </dgm:fillClrLst>
+    <dgm:linClrLst meth="repeat">
+      <a:schemeClr val="accent2"/>
+      <a:schemeClr val="accent3"/>
+      <a:schemeClr val="accent4"/>
+      <a:schemeClr val="accent5"/>
+      <a:schemeClr val="accent6"/>
+    </dgm:linClrLst>
+    <dgm:effectClrLst/>
+    <dgm:txLinClrLst/>
+    <dgm:txFillClrLst meth="repeat">
+      <a:schemeClr val="dk1"/>
+    </dgm:txFillClrLst>
+    <dgm:txEffectClrLst/>
+  </dgm:styleLbl>
+  <dgm:styleLbl name="fgAccFollowNode1">
+    <dgm:fillClrLst meth="repeat">
+      <a:schemeClr val="accent2">
+        <a:tint val="40000"/>
+        <a:alpha val="90000"/>
+      </a:schemeClr>
+      <a:schemeClr val="accent3">
+        <a:tint val="40000"/>
+        <a:alpha val="90000"/>
+      </a:schemeClr>
+      <a:schemeClr val="accent4">
+        <a:tint val="40000"/>
+        <a:alpha val="90000"/>
+      </a:schemeClr>
+      <a:schemeClr val="accent5">
+        <a:tint val="40000"/>
+        <a:alpha val="90000"/>
+      </a:schemeClr>
+      <a:schemeClr val="accent6">
+        <a:tint val="40000"/>
+        <a:alpha val="90000"/>
+      </a:schemeClr>
+    </dgm:fillClrLst>
+    <dgm:linClrLst meth="repeat">
+      <a:schemeClr val="accent2">
+        <a:tint val="40000"/>
+        <a:alpha val="90000"/>
+      </a:schemeClr>
+      <a:schemeClr val="accent3">
+        <a:tint val="40000"/>
+        <a:alpha val="90000"/>
+      </a:schemeClr>
+      <a:schemeClr val="accent4">
+        <a:tint val="40000"/>
+        <a:alpha val="90000"/>
+      </a:schemeClr>
+      <a:schemeClr val="accent5">
+        <a:tint val="40000"/>
+        <a:alpha val="90000"/>
+      </a:schemeClr>
+      <a:schemeClr val="accent6">
+        <a:tint val="40000"/>
+        <a:alpha val="90000"/>
+      </a:schemeClr>
+    </dgm:linClrLst>
+    <dgm:effectClrLst/>
+    <dgm:txLinClrLst/>
+    <dgm:txFillClrLst meth="repeat">
+      <a:schemeClr val="dk1"/>
+    </dgm:txFillClrLst>
+    <dgm:txEffectClrLst/>
+  </dgm:styleLbl>
+  <dgm:styleLbl name="alignAccFollowNode1">
+    <dgm:fillClrLst meth="repeat">
+      <a:schemeClr val="accent2">
+        <a:tint val="40000"/>
+        <a:alpha val="90000"/>
+      </a:schemeClr>
+      <a:schemeClr val="accent3">
+        <a:tint val="40000"/>
+        <a:alpha val="90000"/>
+      </a:schemeClr>
+      <a:schemeClr val="accent4">
+        <a:tint val="40000"/>
+        <a:alpha val="90000"/>
+      </a:schemeClr>
+      <a:schemeClr val="accent5">
+        <a:tint val="40000"/>
+        <a:alpha val="90000"/>
+      </a:schemeClr>
+      <a:schemeClr val="accent6">
+        <a:tint val="40000"/>
+        <a:alpha val="90000"/>
+      </a:schemeClr>
+    </dgm:fillClrLst>
+    <dgm:linClrLst meth="repeat">
+      <a:schemeClr val="accent2">
+        <a:tint val="40000"/>
+        <a:alpha val="90000"/>
+      </a:schemeClr>
+      <a:schemeClr val="accent3">
+        <a:tint val="40000"/>
+        <a:alpha val="90000"/>
+      </a:schemeClr>
+      <a:schemeClr val="accent4">
+        <a:tint val="40000"/>
+        <a:alpha val="90000"/>
+      </a:schemeClr>
+      <a:schemeClr val="accent5">
+        <a:tint val="40000"/>
+        <a:alpha val="90000"/>
+      </a:schemeClr>
+      <a:schemeClr val="accent6">
+        <a:tint val="40000"/>
+        <a:alpha val="90000"/>
+      </a:schemeClr>
+    </dgm:linClrLst>
+    <dgm:effectClrLst/>
+    <dgm:txLinClrLst/>
+    <dgm:txFillClrLst meth="repeat">
+      <a:schemeClr val="dk1"/>
+    </dgm:txFillClrLst>
+    <dgm:txEffectClrLst/>
+  </dgm:styleLbl>
+  <dgm:styleLbl name="bgAccFollowNode1">
+    <dgm:fillClrLst meth="repeat">
+      <a:schemeClr val="accent2">
+        <a:tint val="40000"/>
+        <a:alpha val="90000"/>
+      </a:schemeClr>
+      <a:schemeClr val="accent3">
+        <a:tint val="40000"/>
+        <a:alpha val="90000"/>
+      </a:schemeClr>
+      <a:schemeClr val="accent4">
+        <a:tint val="40000"/>
+        <a:alpha val="90000"/>
+      </a:schemeClr>
+      <a:schemeClr val="accent5">
+        <a:tint val="40000"/>
+        <a:alpha val="90000"/>
+      </a:schemeClr>
+      <a:schemeClr val="accent6">
+        <a:tint val="40000"/>
+        <a:alpha val="90000"/>
+      </a:schemeClr>
+    </dgm:fillClrLst>
+    <dgm:linClrLst meth="repeat">
+      <a:schemeClr val="accent2">
+        <a:tint val="40000"/>
+        <a:alpha val="90000"/>
+      </a:schemeClr>
+      <a:schemeClr val="accent3">
+        <a:tint val="40000"/>
+        <a:alpha val="90000"/>
+      </a:schemeClr>
+      <a:schemeClr val="accent4">
+        <a:tint val="40000"/>
+        <a:alpha val="90000"/>
+      </a:schemeClr>
+      <a:schemeClr val="accent5">
+        <a:tint val="40000"/>
+        <a:alpha val="90000"/>
+      </a:schemeClr>
+      <a:schemeClr val="accent6">
+        <a:tint val="40000"/>
+        <a:alpha val="90000"/>
+      </a:schemeClr>
+    </dgm:linClrLst>
+    <dgm:effectClrLst/>
+    <dgm:txLinClrLst/>
+    <dgm:txFillClrLst meth="repeat">
+      <a:schemeClr val="dk1"/>
+    </dgm:txFillClrLst>
+    <dgm:txEffectClrLst/>
+  </dgm:styleLbl>
+  <dgm:styleLbl name="fgAcc0">
+    <dgm:fillClrLst meth="repeat">
+      <a:schemeClr val="lt1">
+        <a:alpha val="90000"/>
+      </a:schemeClr>
+    </dgm:fillClrLst>
+    <dgm:linClrLst>
+      <a:schemeClr val="accent1"/>
+    </dgm:linClrLst>
+    <dgm:effectClrLst/>
+    <dgm:txLinClrLst/>
+    <dgm:txFillClrLst meth="repeat">
+      <a:schemeClr val="dk1"/>
+    </dgm:txFillClrLst>
+    <dgm:txEffectClrLst/>
+  </dgm:styleLbl>
+  <dgm:styleLbl name="fgAcc2">
+    <dgm:fillClrLst meth="repeat">
+      <a:schemeClr val="lt1">
+        <a:alpha val="90000"/>
+      </a:schemeClr>
+    </dgm:fillClrLst>
+    <dgm:linClrLst>
+      <a:schemeClr val="accent2"/>
+    </dgm:linClrLst>
+    <dgm:effectClrLst/>
+    <dgm:txLinClrLst/>
+    <dgm:txFillClrLst meth="repeat">
+      <a:schemeClr val="dk1"/>
+    </dgm:txFillClrLst>
+    <dgm:txEffectClrLst/>
+  </dgm:styleLbl>
+  <dgm:styleLbl name="fgAcc3">
+    <dgm:fillClrLst meth="repeat">
+      <a:schemeClr val="lt1">
+        <a:alpha val="90000"/>
+      </a:schemeClr>
+    </dgm:fillClrLst>
+    <dgm:linClrLst>
+      <a:schemeClr val="accent3"/>
+    </dgm:linClrLst>
+    <dgm:effectClrLst/>
+    <dgm:txLinClrLst/>
+    <dgm:txFillClrLst meth="repeat">
+      <a:schemeClr val="dk1"/>
+    </dgm:txFillClrLst>
+    <dgm:txEffectClrLst/>
+  </dgm:styleLbl>
+  <dgm:styleLbl name="fgAcc4">
+    <dgm:fillClrLst meth="repeat">
+      <a:schemeClr val="lt1">
+        <a:alpha val="90000"/>
+      </a:schemeClr>
+    </dgm:fillClrLst>
+    <dgm:linClrLst>
+      <a:schemeClr val="accent4"/>
+    </dgm:linClrLst>
+    <dgm:effectClrLst/>
+    <dgm:txLinClrLst/>
+    <dgm:txFillClrLst meth="repeat">
+      <a:schemeClr val="dk1"/>
+    </dgm:txFillClrLst>
+    <dgm:txEffectClrLst/>
+  </dgm:styleLbl>
+  <dgm:styleLbl name="bgShp">
+    <dgm:fillClrLst meth="repeat">
+      <a:schemeClr val="accent2">
+        <a:tint val="40000"/>
+      </a:schemeClr>
+    </dgm:fillClrLst>
+    <dgm:linClrLst meth="repeat">
+      <a:schemeClr val="dk1"/>
+    </dgm:linClrLst>
+    <dgm:effectClrLst/>
+    <dgm:txLinClrLst/>
+    <dgm:txFillClrLst meth="repeat">
+      <a:schemeClr val="dk1"/>
+    </dgm:txFillClrLst>
+    <dgm:txEffectClrLst/>
+  </dgm:styleLbl>
+  <dgm:styleLbl name="dkBgShp">
+    <dgm:fillClrLst meth="repeat">
+      <a:schemeClr val="accent2">
+        <a:shade val="90000"/>
+      </a:schemeClr>
+    </dgm:fillClrLst>
+    <dgm:linClrLst meth="repeat">
+      <a:schemeClr val="dk1"/>
+    </dgm:linClrLst>
+    <dgm:effectClrLst/>
+    <dgm:txLinClrLst/>
+    <dgm:txFillClrLst meth="repeat">
+      <a:schemeClr val="lt1"/>
+    </dgm:txFillClrLst>
+    <dgm:txEffectClrLst/>
+  </dgm:styleLbl>
+  <dgm:styleLbl name="trBgShp">
+    <dgm:fillClrLst meth="repeat">
+      <a:schemeClr val="accent1">
+        <a:tint val="50000"/>
+        <a:alpha val="40000"/>
+      </a:schemeClr>
+    </dgm:fillClrLst>
+    <dgm:linClrLst meth="repeat">
+      <a:schemeClr val="accent2"/>
+    </dgm:linClrLst>
+    <dgm:effectClrLst/>
+    <dgm:txLinClrLst/>
+    <dgm:txFillClrLst meth="repeat">
+      <a:schemeClr val="lt1"/>
+    </dgm:txFillClrLst>
+    <dgm:txEffectClrLst/>
+  </dgm:styleLbl>
+  <dgm:styleLbl name="fgShp">
+    <dgm:fillClrLst meth="repeat">
+      <a:schemeClr val="accent2">
+        <a:tint val="40000"/>
+      </a:schemeClr>
+    </dgm:fillClrLst>
+    <dgm:linClrLst meth="repeat">
+      <a:schemeClr val="lt1"/>
+    </dgm:linClrLst>
+    <dgm:effectClrLst/>
+    <dgm:txLinClrLst/>
+    <dgm:txFillClrLst meth="repeat">
+      <a:schemeClr val="dk1"/>
+    </dgm:txFillClrLst>
+    <dgm:txEffectClrLst/>
+  </dgm:styleLbl>
+  <dgm:styleLbl name="revTx">
+    <dgm:fillClrLst meth="repeat">
+      <a:schemeClr val="lt1">
+        <a:alpha val="0"/>
+      </a:schemeClr>
+    </dgm:fillClrLst>
+    <dgm:linClrLst meth="repeat">
+      <a:schemeClr val="dk1">
+        <a:alpha val="0"/>
+      </a:schemeClr>
+    </dgm:linClrLst>
+    <dgm:effectClrLst/>
+    <dgm:txLinClrLst/>
+    <dgm:txFillClrLst meth="repeat">
+      <a:schemeClr val="tx1"/>
+    </dgm:txFillClrLst>
+    <dgm:txEffectClrLst/>
+  </dgm:styleLbl>
+</dgm:colorsDef>
+</file>
+
+<file path=word/diagrams/data1.xml><?xml version="1.0" encoding="utf-8"?>
+<dgm:dataModel xmlns:dgm="http://schemas.openxmlformats.org/drawingml/2006/diagram" xmlns:a="http://schemas.openxmlformats.org/drawingml/2006/main">
+  <dgm:ptLst>
+    <dgm:pt modelId="{C092FD4B-50E9-4651-983C-D93C42D97E9C}" type="doc">
+      <dgm:prSet loTypeId="urn:microsoft.com/office/officeart/2005/8/layout/radial4" loCatId="relationship" qsTypeId="urn:microsoft.com/office/officeart/2005/8/quickstyle/simple1" qsCatId="simple" csTypeId="urn:microsoft.com/office/officeart/2005/8/colors/colorful1" csCatId="colorful" phldr="1"/>
+      <dgm:spPr/>
+      <dgm:t>
+        <a:bodyPr/>
+        <a:lstStyle/>
+        <a:p>
+          <a:endParaRPr lang="zh-CN" altLang="en-US"/>
+        </a:p>
+      </dgm:t>
+    </dgm:pt>
+    <dgm:pt modelId="{1968A885-593C-4926-8921-42E5042DFA41}">
+      <dgm:prSet phldrT="[文本]" custT="1"/>
+      <dgm:spPr/>
+      <dgm:t>
+        <a:bodyPr/>
+        <a:lstStyle/>
+        <a:p>
+          <a:pPr algn="ctr"/>
+          <a:r>
+            <a:rPr lang="zh-CN" altLang="en-US" sz="1100"/>
+            <a:t>部署系统</a:t>
+          </a:r>
+        </a:p>
+      </dgm:t>
+    </dgm:pt>
+    <dgm:pt modelId="{5B75EEEE-7DD2-4FA0-B106-B9B8145FBEEF}" type="parTrans" cxnId="{40569628-DCF6-4C77-8A54-D1B4B77FD5D0}">
+      <dgm:prSet/>
+      <dgm:spPr/>
+      <dgm:t>
+        <a:bodyPr/>
+        <a:lstStyle/>
+        <a:p>
+          <a:pPr algn="ctr"/>
+          <a:endParaRPr lang="zh-CN" altLang="en-US"/>
+        </a:p>
+      </dgm:t>
+    </dgm:pt>
+    <dgm:pt modelId="{EDED97C7-BBC1-4C72-9932-2AA79AF79106}" type="sibTrans" cxnId="{40569628-DCF6-4C77-8A54-D1B4B77FD5D0}">
+      <dgm:prSet/>
+      <dgm:spPr/>
+      <dgm:t>
+        <a:bodyPr/>
+        <a:lstStyle/>
+        <a:p>
+          <a:pPr algn="ctr"/>
+          <a:endParaRPr lang="zh-CN" altLang="en-US"/>
+        </a:p>
+      </dgm:t>
+    </dgm:pt>
+    <dgm:pt modelId="{F2E90BD6-2384-4899-8333-877710E20404}">
+      <dgm:prSet phldrT="[文本]" custT="1"/>
+      <dgm:spPr/>
+      <dgm:t>
+        <a:bodyPr/>
+        <a:lstStyle/>
+        <a:p>
+          <a:pPr algn="ctr"/>
+          <a:r>
+            <a:rPr lang="zh-CN" altLang="en-US" sz="1100"/>
+            <a:t>训练完毕的模型</a:t>
+          </a:r>
+        </a:p>
+      </dgm:t>
+    </dgm:pt>
+    <dgm:pt modelId="{B163AEFC-ED89-4161-BE13-EAAA4D2AC3AD}" type="parTrans" cxnId="{A9F7A70C-0D66-46B7-910C-2A6AA78A99D4}">
+      <dgm:prSet/>
+      <dgm:spPr/>
+      <dgm:t>
+        <a:bodyPr/>
+        <a:lstStyle/>
+        <a:p>
+          <a:pPr algn="ctr"/>
+          <a:endParaRPr lang="zh-CN" altLang="en-US"/>
+        </a:p>
+      </dgm:t>
+    </dgm:pt>
+    <dgm:pt modelId="{789B901E-5E70-4FA2-9B9B-EC970F86598B}" type="sibTrans" cxnId="{A9F7A70C-0D66-46B7-910C-2A6AA78A99D4}">
+      <dgm:prSet/>
+      <dgm:spPr/>
+      <dgm:t>
+        <a:bodyPr/>
+        <a:lstStyle/>
+        <a:p>
+          <a:pPr algn="ctr"/>
+          <a:endParaRPr lang="zh-CN" altLang="en-US"/>
+        </a:p>
+      </dgm:t>
+    </dgm:pt>
+    <dgm:pt modelId="{721DB1E2-D992-4388-8E1F-95ECA0FF2AC9}">
+      <dgm:prSet phldrT="[文本]" custT="1"/>
+      <dgm:spPr/>
+      <dgm:t>
+        <a:bodyPr/>
+        <a:lstStyle/>
+        <a:p>
+          <a:pPr algn="ctr"/>
+          <a:r>
+            <a:rPr lang="zh-CN" altLang="en-US" sz="1000"/>
+            <a:t>需要使用深度学习预测功能的设备</a:t>
+          </a:r>
+        </a:p>
+      </dgm:t>
+    </dgm:pt>
+    <dgm:pt modelId="{849A1AD6-3387-4FD3-B9C4-C0F195FB36BA}" type="parTrans" cxnId="{4CF83058-C387-4BAC-92E4-DCC963FE13C3}">
+      <dgm:prSet/>
+      <dgm:spPr/>
+      <dgm:t>
+        <a:bodyPr/>
+        <a:lstStyle/>
+        <a:p>
+          <a:pPr algn="ctr"/>
+          <a:endParaRPr lang="zh-CN" altLang="en-US"/>
+        </a:p>
+      </dgm:t>
+    </dgm:pt>
+    <dgm:pt modelId="{E20C43DE-FFD2-4570-B50C-E8C006B517A3}" type="sibTrans" cxnId="{4CF83058-C387-4BAC-92E4-DCC963FE13C3}">
+      <dgm:prSet/>
+      <dgm:spPr/>
+      <dgm:t>
+        <a:bodyPr/>
+        <a:lstStyle/>
+        <a:p>
+          <a:pPr algn="ctr"/>
+          <a:endParaRPr lang="zh-CN" altLang="en-US"/>
+        </a:p>
+      </dgm:t>
+    </dgm:pt>
+    <dgm:pt modelId="{E93B5F55-D11E-42D4-B25D-39797264B171}" type="pres">
+      <dgm:prSet presAssocID="{C092FD4B-50E9-4651-983C-D93C42D97E9C}" presName="cycle" presStyleCnt="0">
+        <dgm:presLayoutVars>
+          <dgm:chMax val="1"/>
+          <dgm:dir/>
+          <dgm:animLvl val="ctr"/>
+          <dgm:resizeHandles val="exact"/>
+        </dgm:presLayoutVars>
+      </dgm:prSet>
+      <dgm:spPr/>
+    </dgm:pt>
+    <dgm:pt modelId="{1E7E7FFF-987E-4017-ABAB-A7D08FDBDCE7}" type="pres">
+      <dgm:prSet presAssocID="{1968A885-593C-4926-8921-42E5042DFA41}" presName="centerShape" presStyleLbl="node0" presStyleIdx="0" presStyleCnt="1" custScaleX="74510" custScaleY="77941" custLinFactNeighborX="1789" custLinFactNeighborY="-29186"/>
+      <dgm:spPr/>
+    </dgm:pt>
+    <dgm:pt modelId="{F514ACA0-12F8-417A-A6C1-5B107D10628F}" type="pres">
+      <dgm:prSet presAssocID="{B163AEFC-ED89-4161-BE13-EAAA4D2AC3AD}" presName="parTrans" presStyleLbl="bgSibTrans2D1" presStyleIdx="0" presStyleCnt="2" custScaleY="106896" custLinFactNeighborX="3686" custLinFactNeighborY="-17828"/>
+      <dgm:spPr/>
+    </dgm:pt>
+    <dgm:pt modelId="{A5E84540-BACC-415B-B0A0-4AD61AAA7851}" type="pres">
+      <dgm:prSet presAssocID="{F2E90BD6-2384-4899-8333-877710E20404}" presName="node" presStyleLbl="node1" presStyleIdx="0" presStyleCnt="2" custScaleX="79862" custScaleY="70051" custRadScaleRad="69993" custRadScaleInc="-59376">
+        <dgm:presLayoutVars>
+          <dgm:bulletEnabled val="1"/>
+        </dgm:presLayoutVars>
+      </dgm:prSet>
+      <dgm:spPr/>
+    </dgm:pt>
+    <dgm:pt modelId="{0CD7AF4E-DB61-4D90-B450-E94D6387418B}" type="pres">
+      <dgm:prSet presAssocID="{849A1AD6-3387-4FD3-B9C4-C0F195FB36BA}" presName="parTrans" presStyleLbl="bgSibTrans2D1" presStyleIdx="1" presStyleCnt="2" custScaleY="117317" custLinFactNeighborX="-4604" custLinFactNeighborY="-5478"/>
+      <dgm:spPr/>
+    </dgm:pt>
+    <dgm:pt modelId="{FE025D1A-707E-4948-93F1-920D7B8C211A}" type="pres">
+      <dgm:prSet presAssocID="{721DB1E2-D992-4388-8E1F-95ECA0FF2AC9}" presName="node" presStyleLbl="node1" presStyleIdx="1" presStyleCnt="2" custScaleX="85217" custScaleY="71891" custRadScaleRad="77110" custRadScaleInc="54743">
+        <dgm:presLayoutVars>
+          <dgm:bulletEnabled val="1"/>
+        </dgm:presLayoutVars>
+      </dgm:prSet>
+      <dgm:spPr/>
+    </dgm:pt>
+  </dgm:ptLst>
+  <dgm:cxnLst>
+    <dgm:cxn modelId="{5D1C6E0A-CC32-4857-B62D-C68C8980DC8B}" type="presOf" srcId="{721DB1E2-D992-4388-8E1F-95ECA0FF2AC9}" destId="{FE025D1A-707E-4948-93F1-920D7B8C211A}" srcOrd="0" destOrd="0" presId="urn:microsoft.com/office/officeart/2005/8/layout/radial4"/>
+    <dgm:cxn modelId="{A9F7A70C-0D66-46B7-910C-2A6AA78A99D4}" srcId="{1968A885-593C-4926-8921-42E5042DFA41}" destId="{F2E90BD6-2384-4899-8333-877710E20404}" srcOrd="0" destOrd="0" parTransId="{B163AEFC-ED89-4161-BE13-EAAA4D2AC3AD}" sibTransId="{789B901E-5E70-4FA2-9B9B-EC970F86598B}"/>
+    <dgm:cxn modelId="{B0768C0E-27A8-4645-B07C-0C0CA3D14622}" type="presOf" srcId="{849A1AD6-3387-4FD3-B9C4-C0F195FB36BA}" destId="{0CD7AF4E-DB61-4D90-B450-E94D6387418B}" srcOrd="0" destOrd="0" presId="urn:microsoft.com/office/officeart/2005/8/layout/radial4"/>
+    <dgm:cxn modelId="{2CB25C1B-E483-4504-AA0C-4EEF829E75B8}" type="presOf" srcId="{1968A885-593C-4926-8921-42E5042DFA41}" destId="{1E7E7FFF-987E-4017-ABAB-A7D08FDBDCE7}" srcOrd="0" destOrd="0" presId="urn:microsoft.com/office/officeart/2005/8/layout/radial4"/>
+    <dgm:cxn modelId="{7027881D-E2EC-44EA-9211-A7DA2FF20E8D}" type="presOf" srcId="{C092FD4B-50E9-4651-983C-D93C42D97E9C}" destId="{E93B5F55-D11E-42D4-B25D-39797264B171}" srcOrd="0" destOrd="0" presId="urn:microsoft.com/office/officeart/2005/8/layout/radial4"/>
+    <dgm:cxn modelId="{40569628-DCF6-4C77-8A54-D1B4B77FD5D0}" srcId="{C092FD4B-50E9-4651-983C-D93C42D97E9C}" destId="{1968A885-593C-4926-8921-42E5042DFA41}" srcOrd="0" destOrd="0" parTransId="{5B75EEEE-7DD2-4FA0-B106-B9B8145FBEEF}" sibTransId="{EDED97C7-BBC1-4C72-9932-2AA79AF79106}"/>
+    <dgm:cxn modelId="{25DFAF4C-5D17-469D-B02F-DDF8FDDD2F0F}" type="presOf" srcId="{F2E90BD6-2384-4899-8333-877710E20404}" destId="{A5E84540-BACC-415B-B0A0-4AD61AAA7851}" srcOrd="0" destOrd="0" presId="urn:microsoft.com/office/officeart/2005/8/layout/radial4"/>
+    <dgm:cxn modelId="{4CF83058-C387-4BAC-92E4-DCC963FE13C3}" srcId="{1968A885-593C-4926-8921-42E5042DFA41}" destId="{721DB1E2-D992-4388-8E1F-95ECA0FF2AC9}" srcOrd="1" destOrd="0" parTransId="{849A1AD6-3387-4FD3-B9C4-C0F195FB36BA}" sibTransId="{E20C43DE-FFD2-4570-B50C-E8C006B517A3}"/>
+    <dgm:cxn modelId="{0BD24F7D-6EFA-4E03-A465-E38EFB1FFAB3}" type="presOf" srcId="{B163AEFC-ED89-4161-BE13-EAAA4D2AC3AD}" destId="{F514ACA0-12F8-417A-A6C1-5B107D10628F}" srcOrd="0" destOrd="0" presId="urn:microsoft.com/office/officeart/2005/8/layout/radial4"/>
+    <dgm:cxn modelId="{6BB3531F-2E0C-4C95-BAFC-F7B0F03D40C4}" type="presParOf" srcId="{E93B5F55-D11E-42D4-B25D-39797264B171}" destId="{1E7E7FFF-987E-4017-ABAB-A7D08FDBDCE7}" srcOrd="0" destOrd="0" presId="urn:microsoft.com/office/officeart/2005/8/layout/radial4"/>
+    <dgm:cxn modelId="{0A992EBA-1580-4F30-8A06-D18B813933A2}" type="presParOf" srcId="{E93B5F55-D11E-42D4-B25D-39797264B171}" destId="{F514ACA0-12F8-417A-A6C1-5B107D10628F}" srcOrd="1" destOrd="0" presId="urn:microsoft.com/office/officeart/2005/8/layout/radial4"/>
+    <dgm:cxn modelId="{6E589FC0-1FA2-4A54-9294-658DA4FECD6E}" type="presParOf" srcId="{E93B5F55-D11E-42D4-B25D-39797264B171}" destId="{A5E84540-BACC-415B-B0A0-4AD61AAA7851}" srcOrd="2" destOrd="0" presId="urn:microsoft.com/office/officeart/2005/8/layout/radial4"/>
+    <dgm:cxn modelId="{9BA384EF-D741-471F-899A-B430B7E7DF23}" type="presParOf" srcId="{E93B5F55-D11E-42D4-B25D-39797264B171}" destId="{0CD7AF4E-DB61-4D90-B450-E94D6387418B}" srcOrd="3" destOrd="0" presId="urn:microsoft.com/office/officeart/2005/8/layout/radial4"/>
+    <dgm:cxn modelId="{6DCD3637-3725-4128-A607-88816716DFC2}" type="presParOf" srcId="{E93B5F55-D11E-42D4-B25D-39797264B171}" destId="{FE025D1A-707E-4948-93F1-920D7B8C211A}" srcOrd="4" destOrd="0" presId="urn:microsoft.com/office/officeart/2005/8/layout/radial4"/>
+  </dgm:cxnLst>
+  <dgm:bg/>
+  <dgm:whole/>
+  <dgm:extLst>
+    <a:ext uri="http://schemas.microsoft.com/office/drawing/2008/diagram">
+      <dsp:dataModelExt xmlns:dsp="http://schemas.microsoft.com/office/drawing/2008/diagram" relId="rId14" minVer="http://schemas.openxmlformats.org/drawingml/2006/diagram"/>
+    </a:ext>
+  </dgm:extLst>
+</dgm:dataModel>
+</file>
+
+<file path=word/diagrams/drawing1.xml><?xml version="1.0" encoding="utf-8"?>
+<dsp:drawing xmlns:dgm="http://schemas.openxmlformats.org/drawingml/2006/diagram" xmlns:dsp="http://schemas.microsoft.com/office/drawing/2008/diagram" xmlns:a="http://schemas.openxmlformats.org/drawingml/2006/main">
+  <dsp:spTree>
+    <dsp:nvGrpSpPr>
+      <dsp:cNvPr id="0" name=""/>
+      <dsp:cNvGrpSpPr/>
+    </dsp:nvGrpSpPr>
+    <dsp:grpSpPr/>
+    <dsp:sp modelId="{1E7E7FFF-987E-4017-ABAB-A7D08FDBDCE7}">
+      <dsp:nvSpPr>
+        <dsp:cNvPr id="0" name=""/>
+        <dsp:cNvSpPr/>
+      </dsp:nvSpPr>
+      <dsp:spPr>
+        <a:xfrm>
+          <a:off x="1472763" y="339003"/>
+          <a:ext cx="879877" cy="920394"/>
+        </a:xfrm>
+        <a:prstGeom prst="ellipse">
+          <a:avLst/>
+        </a:prstGeom>
+        <a:solidFill>
+          <a:schemeClr val="accent1">
+            <a:hueOff val="0"/>
+            <a:satOff val="0"/>
+            <a:lumOff val="0"/>
+            <a:alphaOff val="0"/>
+          </a:schemeClr>
+        </a:solidFill>
+        <a:ln w="12700" cap="flat" cmpd="sng" algn="ctr">
+          <a:solidFill>
+            <a:schemeClr val="lt1">
+              <a:hueOff val="0"/>
+              <a:satOff val="0"/>
+              <a:lumOff val="0"/>
+              <a:alphaOff val="0"/>
+            </a:schemeClr>
+          </a:solidFill>
+          <a:prstDash val="solid"/>
+          <a:miter lim="800000"/>
+        </a:ln>
+        <a:effectLst/>
+      </dsp:spPr>
+      <dsp:style>
+        <a:lnRef idx="2">
+          <a:scrgbClr r="0" g="0" b="0"/>
+        </a:lnRef>
+        <a:fillRef idx="1">
+          <a:scrgbClr r="0" g="0" b="0"/>
+        </a:fillRef>
+        <a:effectRef idx="0">
+          <a:scrgbClr r="0" g="0" b="0"/>
+        </a:effectRef>
+        <a:fontRef idx="minor">
+          <a:schemeClr val="lt1"/>
+        </a:fontRef>
+      </dsp:style>
+      <dsp:txBody>
+        <a:bodyPr spcFirstLastPara="0" vert="horz" wrap="square" lIns="6985" tIns="6985" rIns="6985" bIns="6985" numCol="1" spcCol="1270" anchor="ctr" anchorCtr="0">
+          <a:noAutofit/>
+        </a:bodyPr>
+        <a:lstStyle/>
+        <a:p>
+          <a:pPr marL="0" lvl="0" indent="0" algn="ctr" defTabSz="488950">
+            <a:lnSpc>
+              <a:spcPct val="90000"/>
+            </a:lnSpc>
+            <a:spcBef>
+              <a:spcPct val="0"/>
+            </a:spcBef>
+            <a:spcAft>
+              <a:spcPct val="35000"/>
+            </a:spcAft>
+            <a:buNone/>
+          </a:pPr>
+          <a:r>
+            <a:rPr lang="zh-CN" altLang="en-US" sz="1100" kern="1200"/>
+            <a:t>部署系统</a:t>
+          </a:r>
+        </a:p>
+      </dsp:txBody>
+      <dsp:txXfrm>
+        <a:off x="1601618" y="473792"/>
+        <a:ext cx="622167" cy="650816"/>
+      </dsp:txXfrm>
+    </dsp:sp>
+    <dsp:sp modelId="{F514ACA0-12F8-417A-A6C1-5B107D10628F}">
+      <dsp:nvSpPr>
+        <dsp:cNvPr id="0" name=""/>
+        <dsp:cNvSpPr/>
+      </dsp:nvSpPr>
+      <dsp:spPr>
+        <a:xfrm rot="7859801">
+          <a:off x="638260" y="1396890"/>
+          <a:ext cx="1179852" cy="359761"/>
+        </a:xfrm>
+        <a:prstGeom prst="leftArrow">
+          <a:avLst>
+            <a:gd name="adj1" fmla="val 60000"/>
+            <a:gd name="adj2" fmla="val 50000"/>
+          </a:avLst>
+        </a:prstGeom>
+        <a:solidFill>
+          <a:schemeClr val="accent2">
+            <a:hueOff val="0"/>
+            <a:satOff val="0"/>
+            <a:lumOff val="0"/>
+            <a:alphaOff val="0"/>
+          </a:schemeClr>
+        </a:solidFill>
+        <a:ln>
+          <a:noFill/>
+        </a:ln>
+        <a:effectLst/>
+      </dsp:spPr>
+      <dsp:style>
+        <a:lnRef idx="0">
+          <a:scrgbClr r="0" g="0" b="0"/>
+        </a:lnRef>
+        <a:fillRef idx="1">
+          <a:scrgbClr r="0" g="0" b="0"/>
+        </a:fillRef>
+        <a:effectRef idx="0">
+          <a:scrgbClr r="0" g="0" b="0"/>
+        </a:effectRef>
+        <a:fontRef idx="minor">
+          <a:schemeClr val="lt1"/>
+        </a:fontRef>
+      </dsp:style>
+    </dsp:sp>
+    <dsp:sp modelId="{A5E84540-BACC-415B-B0A0-4AD61AAA7851}">
+      <dsp:nvSpPr>
+        <dsp:cNvPr id="0" name=""/>
+        <dsp:cNvSpPr/>
+      </dsp:nvSpPr>
+      <dsp:spPr>
+        <a:xfrm>
+          <a:off x="349734" y="1767672"/>
+          <a:ext cx="895924" cy="628688"/>
+        </a:xfrm>
+        <a:prstGeom prst="roundRect">
+          <a:avLst>
+            <a:gd name="adj" fmla="val 10000"/>
+          </a:avLst>
+        </a:prstGeom>
+        <a:solidFill>
+          <a:schemeClr val="accent2">
+            <a:hueOff val="0"/>
+            <a:satOff val="0"/>
+            <a:lumOff val="0"/>
+            <a:alphaOff val="0"/>
+          </a:schemeClr>
+        </a:solidFill>
+        <a:ln w="12700" cap="flat" cmpd="sng" algn="ctr">
+          <a:solidFill>
+            <a:schemeClr val="lt1">
+              <a:hueOff val="0"/>
+              <a:satOff val="0"/>
+              <a:lumOff val="0"/>
+              <a:alphaOff val="0"/>
+            </a:schemeClr>
+          </a:solidFill>
+          <a:prstDash val="solid"/>
+          <a:miter lim="800000"/>
+        </a:ln>
+        <a:effectLst/>
+      </dsp:spPr>
+      <dsp:style>
+        <a:lnRef idx="2">
+          <a:scrgbClr r="0" g="0" b="0"/>
+        </a:lnRef>
+        <a:fillRef idx="1">
+          <a:scrgbClr r="0" g="0" b="0"/>
+        </a:fillRef>
+        <a:effectRef idx="0">
+          <a:scrgbClr r="0" g="0" b="0"/>
+        </a:effectRef>
+        <a:fontRef idx="minor">
+          <a:schemeClr val="lt1"/>
+        </a:fontRef>
+      </dsp:style>
+      <dsp:txBody>
+        <a:bodyPr spcFirstLastPara="0" vert="horz" wrap="square" lIns="20955" tIns="20955" rIns="20955" bIns="20955" numCol="1" spcCol="1270" anchor="ctr" anchorCtr="0">
+          <a:noAutofit/>
+        </a:bodyPr>
+        <a:lstStyle/>
+        <a:p>
+          <a:pPr marL="0" lvl="0" indent="0" algn="ctr" defTabSz="488950">
+            <a:lnSpc>
+              <a:spcPct val="90000"/>
+            </a:lnSpc>
+            <a:spcBef>
+              <a:spcPct val="0"/>
+            </a:spcBef>
+            <a:spcAft>
+              <a:spcPct val="35000"/>
+            </a:spcAft>
+            <a:buNone/>
+          </a:pPr>
+          <a:r>
+            <a:rPr lang="zh-CN" altLang="en-US" sz="1100" kern="1200"/>
+            <a:t>训练完毕的模型</a:t>
+          </a:r>
+        </a:p>
+      </dsp:txBody>
+      <dsp:txXfrm>
+        <a:off x="368148" y="1786086"/>
+        <a:ext cx="859096" cy="591860"/>
+      </dsp:txXfrm>
+    </dsp:sp>
+    <dsp:sp modelId="{0CD7AF4E-DB61-4D90-B450-E94D6387418B}">
+      <dsp:nvSpPr>
+        <dsp:cNvPr id="0" name=""/>
+        <dsp:cNvSpPr/>
+      </dsp:nvSpPr>
+      <dsp:spPr>
+        <a:xfrm rot="2843972">
+          <a:off x="2023072" y="1390416"/>
+          <a:ext cx="1157019" cy="394833"/>
+        </a:xfrm>
+        <a:prstGeom prst="leftArrow">
+          <a:avLst>
+            <a:gd name="adj1" fmla="val 60000"/>
+            <a:gd name="adj2" fmla="val 50000"/>
+          </a:avLst>
+        </a:prstGeom>
+        <a:solidFill>
+          <a:schemeClr val="accent3">
+            <a:hueOff val="0"/>
+            <a:satOff val="0"/>
+            <a:lumOff val="0"/>
+            <a:alphaOff val="0"/>
+          </a:schemeClr>
+        </a:solidFill>
+        <a:ln>
+          <a:noFill/>
+        </a:ln>
+        <a:effectLst/>
+      </dsp:spPr>
+      <dsp:style>
+        <a:lnRef idx="0">
+          <a:scrgbClr r="0" g="0" b="0"/>
+        </a:lnRef>
+        <a:fillRef idx="1">
+          <a:scrgbClr r="0" g="0" b="0"/>
+        </a:fillRef>
+        <a:effectRef idx="0">
+          <a:scrgbClr r="0" g="0" b="0"/>
+        </a:effectRef>
+        <a:fontRef idx="minor">
+          <a:schemeClr val="lt1"/>
+        </a:fontRef>
+      </dsp:style>
+    </dsp:sp>
+    <dsp:sp modelId="{FE025D1A-707E-4948-93F1-920D7B8C211A}">
+      <dsp:nvSpPr>
+        <dsp:cNvPr id="0" name=""/>
+        <dsp:cNvSpPr/>
+      </dsp:nvSpPr>
+      <dsp:spPr>
+        <a:xfrm>
+          <a:off x="2568435" y="1709504"/>
+          <a:ext cx="955999" cy="645202"/>
+        </a:xfrm>
+        <a:prstGeom prst="roundRect">
+          <a:avLst>
+            <a:gd name="adj" fmla="val 10000"/>
+          </a:avLst>
+        </a:prstGeom>
+        <a:solidFill>
+          <a:schemeClr val="accent3">
+            <a:hueOff val="0"/>
+            <a:satOff val="0"/>
+            <a:lumOff val="0"/>
+            <a:alphaOff val="0"/>
+          </a:schemeClr>
+        </a:solidFill>
+        <a:ln w="12700" cap="flat" cmpd="sng" algn="ctr">
+          <a:solidFill>
+            <a:schemeClr val="lt1">
+              <a:hueOff val="0"/>
+              <a:satOff val="0"/>
+              <a:lumOff val="0"/>
+              <a:alphaOff val="0"/>
+            </a:schemeClr>
+          </a:solidFill>
+          <a:prstDash val="solid"/>
+          <a:miter lim="800000"/>
+        </a:ln>
+        <a:effectLst/>
+      </dsp:spPr>
+      <dsp:style>
+        <a:lnRef idx="2">
+          <a:scrgbClr r="0" g="0" b="0"/>
+        </a:lnRef>
+        <a:fillRef idx="1">
+          <a:scrgbClr r="0" g="0" b="0"/>
+        </a:fillRef>
+        <a:effectRef idx="0">
+          <a:scrgbClr r="0" g="0" b="0"/>
+        </a:effectRef>
+        <a:fontRef idx="minor">
+          <a:schemeClr val="lt1"/>
+        </a:fontRef>
+      </dsp:style>
+      <dsp:txBody>
+        <a:bodyPr spcFirstLastPara="0" vert="horz" wrap="square" lIns="19050" tIns="19050" rIns="19050" bIns="19050" numCol="1" spcCol="1270" anchor="ctr" anchorCtr="0">
+          <a:noAutofit/>
+        </a:bodyPr>
+        <a:lstStyle/>
+        <a:p>
+          <a:pPr marL="0" lvl="0" indent="0" algn="ctr" defTabSz="444500">
+            <a:lnSpc>
+              <a:spcPct val="90000"/>
+            </a:lnSpc>
+            <a:spcBef>
+              <a:spcPct val="0"/>
+            </a:spcBef>
+            <a:spcAft>
+              <a:spcPct val="35000"/>
+            </a:spcAft>
+            <a:buNone/>
+          </a:pPr>
+          <a:r>
+            <a:rPr lang="zh-CN" altLang="en-US" sz="1000" kern="1200"/>
+            <a:t>需要使用深度学习预测功能的设备</a:t>
+          </a:r>
+        </a:p>
+      </dsp:txBody>
+      <dsp:txXfrm>
+        <a:off x="2587332" y="1728401"/>
+        <a:ext cx="918205" cy="607408"/>
+      </dsp:txXfrm>
+    </dsp:sp>
+  </dsp:spTree>
+</dsp:drawing>
+</file>
+
+<file path=word/diagrams/layout1.xml><?xml version="1.0" encoding="utf-8"?>
+<dgm:layoutDef xmlns:dgm="http://schemas.openxmlformats.org/drawingml/2006/diagram" xmlns:a="http://schemas.openxmlformats.org/drawingml/2006/main" uniqueId="urn:microsoft.com/office/officeart/2005/8/layout/radial4">
+  <dgm:title val=""/>
+  <dgm:desc val=""/>
+  <dgm:catLst>
+    <dgm:cat type="relationship" pri="19000"/>
+  </dgm:catLst>
+  <dgm:sampData>
+    <dgm:dataModel>
+      <dgm:ptLst>
+        <dgm:pt modelId="0" type="doc"/>
+        <dgm:pt modelId="1">
+          <dgm:prSet phldr="1"/>
+        </dgm:pt>
+        <dgm:pt modelId="11">
+          <dgm:prSet phldr="1"/>
+        </dgm:pt>
+        <dgm:pt modelId="12">
+          <dgm:prSet phldr="1"/>
+        </dgm:pt>
+        <dgm:pt modelId="13">
+          <dgm:prSet phldr="1"/>
+        </dgm:pt>
+      </dgm:ptLst>
+      <dgm:cxnLst>
+        <dgm:cxn modelId="2" srcId="0" destId="1" srcOrd="0" destOrd="0"/>
+        <dgm:cxn modelId="3" srcId="1" destId="11" srcOrd="0" destOrd="0"/>
+        <dgm:cxn modelId="4" srcId="1" destId="12" srcOrd="1" destOrd="0"/>
+        <dgm:cxn modelId="5" srcId="1" destId="13" srcOrd="2" destOrd="0"/>
+      </dgm:cxnLst>
+      <dgm:bg/>
+      <dgm:whole/>
+    </dgm:dataModel>
+  </dgm:sampData>
+  <dgm:styleData>
+    <dgm:dataModel>
+      <dgm:ptLst>
+        <dgm:pt modelId="0" type="doc"/>
+        <dgm:pt modelId="1"/>
+        <dgm:pt modelId="11"/>
+        <dgm:pt modelId="12"/>
+      </dgm:ptLst>
+      <dgm:cxnLst>
+        <dgm:cxn modelId="2" srcId="0" destId="1" srcOrd="0" destOrd="0"/>
+        <dgm:cxn modelId="15" srcId="1" destId="11" srcOrd="0" destOrd="0"/>
+        <dgm:cxn modelId="16" srcId="1" destId="12" srcOrd="1" destOrd="0"/>
+      </dgm:cxnLst>
+      <dgm:bg/>
+      <dgm:whole/>
+    </dgm:dataModel>
+  </dgm:styleData>
+  <dgm:clrData>
+    <dgm:dataModel>
+      <dgm:ptLst>
+        <dgm:pt modelId="0" type="doc"/>
+        <dgm:pt modelId="1"/>
+        <dgm:pt modelId="11"/>
+        <dgm:pt modelId="12"/>
+        <dgm:pt modelId="13"/>
+        <dgm:pt modelId="14"/>
+        <dgm:pt modelId="15"/>
+        <dgm:pt modelId="16"/>
+      </dgm:ptLst>
+      <dgm:cxnLst>
+        <dgm:cxn modelId="2" srcId="0" destId="1" srcOrd="0" destOrd="0"/>
+        <dgm:cxn modelId="16" srcId="1" destId="11" srcOrd="0" destOrd="0"/>
+        <dgm:cxn modelId="17" srcId="1" destId="12" srcOrd="1" destOrd="0"/>
+        <dgm:cxn modelId="18" srcId="1" destId="13" srcOrd="2" destOrd="0"/>
+        <dgm:cxn modelId="19" srcId="1" destId="14" srcOrd="3" destOrd="0"/>
+        <dgm:cxn modelId="20" srcId="1" destId="15" srcOrd="4" destOrd="0"/>
+        <dgm:cxn modelId="21" srcId="1" destId="16" srcOrd="5" destOrd="0"/>
+      </dgm:cxnLst>
+      <dgm:bg/>
+      <dgm:whole/>
+    </dgm:dataModel>
+  </dgm:clrData>
+  <dgm:layoutNode name="cycle">
+    <dgm:varLst>
+      <dgm:chMax val="1"/>
+      <dgm:dir/>
+      <dgm:animLvl val="ctr"/>
+      <dgm:resizeHandles val="exact"/>
+    </dgm:varLst>
+    <dgm:choose name="Name0">
+      <dgm:if name="Name1" func="var" arg="dir" op="equ" val="norm">
+        <dgm:choose name="Name2">
+          <dgm:if name="Name3" axis="ch ch" ptType="node node" st="1 1" cnt="1 0" func="cnt" op="lte" val="1">
+            <dgm:alg type="cycle">
+              <dgm:param type="stAng" val="0"/>
+              <dgm:param type="spanAng" val="360"/>
+              <dgm:param type="ctrShpMap" val="fNode"/>
+            </dgm:alg>
+          </dgm:if>
+          <dgm:else name="Name4">
+            <dgm:choose name="Name5">
+              <dgm:if name="Name6" axis="ch ch" ptType="node node" st="1 1" cnt="1 0" func="cnt" op="lte" val="3">
+                <dgm:alg type="cycle">
+                  <dgm:param type="stAng" val="-55"/>
+                  <dgm:param type="spanAng" val="110"/>
+                  <dgm:param type="ctrShpMap" val="fNode"/>
+                </dgm:alg>
+              </dgm:if>
+              <dgm:else name="Name7">
+                <dgm:choose name="Name8">
+                  <dgm:if name="Name9" axis="ch ch" ptType="node node" st="1 1" cnt="1 0" func="cnt" op="equ" val="4">
+                    <dgm:alg type="cycle">
+                      <dgm:param type="stAng" val="-75"/>
+                      <dgm:param type="spanAng" val="150"/>
+                      <dgm:param type="ctrShpMap" val="fNode"/>
+                    </dgm:alg>
+                  </dgm:if>
+                  <dgm:else name="Name10">
+                    <dgm:alg type="cycle">
+                      <dgm:param type="stAng" val="-90"/>
+                      <dgm:param type="spanAng" val="180"/>
+                      <dgm:param type="ctrShpMap" val="fNode"/>
+                    </dgm:alg>
+                  </dgm:else>
+                </dgm:choose>
+              </dgm:else>
+            </dgm:choose>
+          </dgm:else>
+        </dgm:choose>
+      </dgm:if>
+      <dgm:else name="Name11">
+        <dgm:choose name="Name12">
+          <dgm:if name="Name13" axis="ch ch" ptType="node node" st="1 1" cnt="1 0" func="cnt" op="lte" val="1">
+            <dgm:alg type="cycle">
+              <dgm:param type="stAng" val="0"/>
+              <dgm:param type="spanAng" val="-360"/>
+              <dgm:param type="ctrShpMap" val="fNode"/>
+            </dgm:alg>
+          </dgm:if>
+          <dgm:else name="Name14">
+            <dgm:choose name="Name15">
+              <dgm:if name="Name16" axis="ch ch" ptType="node node" st="1 1" cnt="1 0" func="cnt" op="lte" val="3">
+                <dgm:alg type="cycle">
+                  <dgm:param type="stAng" val="55"/>
+                  <dgm:param type="spanAng" val="-110"/>
+                  <dgm:param type="ctrShpMap" val="fNode"/>
+                </dgm:alg>
+              </dgm:if>
+              <dgm:else name="Name17">
+                <dgm:choose name="Name18">
+                  <dgm:if name="Name19" axis="ch ch" ptType="node node" st="1 1" cnt="1 0" func="cnt" op="equ" val="4">
+                    <dgm:alg type="cycle">
+                      <dgm:param type="stAng" val="75"/>
+                      <dgm:param type="spanAng" val="-150"/>
+                      <dgm:param type="ctrShpMap" val="fNode"/>
+                    </dgm:alg>
+                  </dgm:if>
+                  <dgm:else name="Name20">
+                    <dgm:alg type="cycle">
+                      <dgm:param type="stAng" val="90"/>
+                      <dgm:param type="spanAng" val="-180"/>
+                      <dgm:param type="ctrShpMap" val="fNode"/>
+                    </dgm:alg>
+                  </dgm:else>
+                </dgm:choose>
+              </dgm:else>
+            </dgm:choose>
+          </dgm:else>
+        </dgm:choose>
+      </dgm:else>
+    </dgm:choose>
+    <dgm:shape xmlns:r="http://schemas.openxmlformats.org/officeDocument/2006/relationships" r:blip="">
+      <dgm:adjLst/>
+    </dgm:shape>
+    <dgm:presOf/>
+    <dgm:constrLst>
+      <dgm:constr type="w" for="ch" forName="centerShape" refType="w"/>
+      <dgm:constr type="w" for="ch" forName="node" refType="w" refFor="ch" refForName="centerShape" fact="0.95"/>
+      <dgm:constr type="h" for="ch" forName="parTrans" refType="w" refFor="ch" refForName="centerShape" fact="0.285"/>
+      <dgm:constr type="sp" refType="w" refFor="ch" refForName="centerShape" op="equ" fact="0.23"/>
+      <dgm:constr type="sibSp" refType="w" refFor="ch" refForName="node" fact="0.1"/>
+      <dgm:constr type="primFontSz" for="ch" forName="node" op="equ"/>
+    </dgm:constrLst>
+    <dgm:choose name="Name21">
+      <dgm:if name="Name22" axis="ch ch" ptType="node node" st="1 1" cnt="1 0" func="cnt" op="lte" val="5">
+        <dgm:ruleLst>
+          <dgm:rule type="w" for="ch" forName="centerShape" val="NaN" fact="0.27" max="NaN"/>
+        </dgm:ruleLst>
+      </dgm:if>
+      <dgm:else name="Name23">
+        <dgm:ruleLst>
+          <dgm:rule type="w" for="ch" forName="centerShape" val="NaN" fact="0.27" max="NaN"/>
+          <dgm:rule type="w" for="ch" forName="node" val="NaN" fact="0.7" max="NaN"/>
+        </dgm:ruleLst>
+      </dgm:else>
+    </dgm:choose>
+    <dgm:forEach name="Name24" axis="ch" ptType="node" cnt="1">
+      <dgm:layoutNode name="centerShape" styleLbl="node0">
+        <dgm:alg type="tx"/>
+        <dgm:shape xmlns:r="http://schemas.openxmlformats.org/officeDocument/2006/relationships" type="ellipse" r:blip="">
+          <dgm:adjLst/>
+        </dgm:shape>
+        <dgm:presOf axis="self"/>
+        <dgm:constrLst>
+          <dgm:constr type="tMarg" refType="primFontSz" fact="0.05"/>
+          <dgm:constr type="bMarg" refType="primFontSz" fact="0.05"/>
+          <dgm:constr type="lMarg" refType="primFontSz" fact="0.05"/>
+          <dgm:constr type="rMarg" refType="primFontSz" fact="0.05"/>
+          <dgm:constr type="primFontSz" val="65"/>
+          <dgm:constr type="h" refType="w"/>
+        </dgm:constrLst>
+        <dgm:ruleLst>
+          <dgm:rule type="primFontSz" val="5" fact="NaN" max="NaN"/>
+        </dgm:ruleLst>
+      </dgm:layoutNode>
+      <dgm:forEach name="Name25" axis="ch">
+        <dgm:forEach name="Name26" axis="self" ptType="parTrans">
+          <dgm:layoutNode name="parTrans" styleLbl="bgSibTrans2D1">
+            <dgm:alg type="conn">
+              <dgm:param type="begPts" val="auto"/>
+              <dgm:param type="endPts" val="ctr"/>
+              <dgm:param type="endSty" val="noArr"/>
+              <dgm:param type="begSty" val="arr"/>
+            </dgm:alg>
+            <dgm:shape xmlns:r="http://schemas.openxmlformats.org/officeDocument/2006/relationships" type="conn" r:blip="">
+              <dgm:adjLst/>
+            </dgm:shape>
+            <dgm:presOf axis="self"/>
+            <dgm:constrLst>
+              <dgm:constr type="begPad" refType="connDist" fact="0.055"/>
+              <dgm:constr type="endPad"/>
+            </dgm:constrLst>
+            <dgm:ruleLst/>
+          </dgm:layoutNode>
+        </dgm:forEach>
+        <dgm:forEach name="Name27" axis="self" ptType="node">
+          <dgm:layoutNode name="node" styleLbl="node1">
+            <dgm:varLst>
+              <dgm:bulletEnabled val="1"/>
+            </dgm:varLst>
+            <dgm:alg type="tx"/>
+            <dgm:shape xmlns:r="http://schemas.openxmlformats.org/officeDocument/2006/relationships" type="roundRect" r:blip="">
+              <dgm:adjLst>
+                <dgm:adj idx="1" val="0.1"/>
+              </dgm:adjLst>
+            </dgm:shape>
+            <dgm:presOf axis="desOrSelf" ptType="node"/>
+            <dgm:constrLst>
+              <dgm:constr type="primFontSz" val="65"/>
+              <dgm:constr type="h" refType="w" fact="0.8"/>
+              <dgm:constr type="tMarg" refType="primFontSz" fact="0.15"/>
+              <dgm:constr type="bMarg" refType="primFontSz" fact="0.15"/>
+              <dgm:constr type="lMarg" refType="primFontSz" fact="0.15"/>
+              <dgm:constr type="rMarg" refType="primFontSz" fact="0.15"/>
+            </dgm:constrLst>
+            <dgm:ruleLst>
+              <dgm:rule type="primFontSz" val="5" fact="NaN" max="NaN"/>
+            </dgm:ruleLst>
+          </dgm:layoutNode>
+        </dgm:forEach>
+      </dgm:forEach>
+    </dgm:forEach>
+  </dgm:layoutNode>
+</dgm:layoutDef>
+</file>
+
+<file path=word/diagrams/quickStyle1.xml><?xml version="1.0" encoding="utf-8"?>
+<dgm:styleDef xmlns:dgm="http://schemas.openxmlformats.org/drawingml/2006/diagram" xmlns:a="http://schemas.openxmlformats.org/drawingml/2006/main" uniqueId="urn:microsoft.com/office/officeart/2005/8/quickstyle/simple1">
+  <dgm:title val=""/>
+  <dgm:desc val=""/>
+  <dgm:catLst>
+    <dgm:cat type="simple" pri="10100"/>
+  </dgm:catLst>
+  <dgm:scene3d>
+    <a:camera prst="orthographicFront"/>
+    <a:lightRig rig="threePt" dir="t"/>
+  </dgm:scene3d>
+  <dgm:styleLbl name="node0">
+    <dgm:scene3d>
+      <a:camera prst="orthographicFront"/>
+      <a:lightRig rig="threePt" dir="t"/>
+    </dgm:scene3d>
+    <dgm:sp3d/>
+    <dgm:txPr/>
+    <dgm:style>
+      <a:lnRef idx="2">
+        <a:scrgbClr r="0" g="0" b="0"/>
+      </a:lnRef>
+      <a:fillRef idx="1">
+        <a:scrgbClr r="0" g="0" b="0"/>
+      </a:fillRef>
+      <a:effectRef idx="0">
+        <a:scrgbClr r="0" g="0" b="0"/>
+      </a:effectRef>
+      <a:fontRef idx="minor">
+        <a:schemeClr val="lt1"/>
+      </a:fontRef>
+    </dgm:style>
+  </dgm:styleLbl>
+  <dgm:styleLbl name="lnNode1">
+    <dgm:scene3d>
+      <a:camera prst="orthographicFront"/>
+      <a:lightRig rig="threePt" dir="t"/>
+    </dgm:scene3d>
+    <dgm:sp3d/>
+    <dgm:txPr/>
+    <dgm:style>
+      <a:lnRef idx="2">
+        <a:scrgbClr r="0" g="0" b="0"/>
+      </a:lnRef>
+      <a:fillRef idx="1">
+        <a:scrgbClr r="0" g="0" b="0"/>
+      </a:fillRef>
+      <a:effectRef idx="0">
+        <a:scrgbClr r="0" g="0" b="0"/>
+      </a:effectRef>
+      <a:fontRef idx="minor">
+        <a:schemeClr val="lt1"/>
+      </a:fontRef>
+    </dgm:style>
+  </dgm:styleLbl>
+  <dgm:styleLbl name="vennNode1">
+    <dgm:scene3d>
+      <a:camera prst="orthographicFront"/>
+      <a:lightRig rig="threePt" dir="t"/>
+    </dgm:scene3d>
+    <dgm:sp3d/>
+    <dgm:txPr/>
+    <dgm:style>
+      <a:lnRef idx="2">
+        <a:scrgbClr r="0" g="0" b="0"/>
+      </a:lnRef>
+      <a:fillRef idx="1">
+        <a:scrgbClr r="0" g="0" b="0"/>
+      </a:fillRef>
+      <a:effectRef idx="0">
+        <a:scrgbClr r="0" g="0" b="0"/>
+      </a:effectRef>
+      <a:fontRef idx="minor">
+        <a:schemeClr val="tx1"/>
+      </a:fontRef>
+    </dgm:style>
+  </dgm:styleLbl>
+  <dgm:styleLbl name="alignNode1">
+    <dgm:scene3d>
+      <a:camera prst="orthographicFront"/>
+      <a:lightRig rig="threePt" dir="t"/>
+    </dgm:scene3d>
+    <dgm:sp3d/>
+    <dgm:txPr/>
+    <dgm:style>
+      <a:lnRef idx="2">
+        <a:scrgbClr r="0" g="0" b="0"/>
+      </a:lnRef>
+      <a:fillRef idx="1">
+        <a:scrgbClr r="0" g="0" b="0"/>
+      </a:fillRef>
+      <a:effectRef idx="0">
+        <a:scrgbClr r="0" g="0" b="0"/>
+      </a:effectRef>
+      <a:fontRef idx="minor">
+        <a:schemeClr val="lt1"/>
+      </a:fontRef>
+    </dgm:style>
+  </dgm:styleLbl>
+  <dgm:styleLbl name="node1">
+    <dgm:scene3d>
+      <a:camera prst="orthographicFront"/>
+      <a:lightRig rig="threePt" dir="t"/>
+    </dgm:scene3d>
+    <dgm:sp3d/>
+    <dgm:txPr/>
+    <dgm:style>
+      <a:lnRef idx="2">
+        <a:scrgbClr r="0" g="0" b="0"/>
+      </a:lnRef>
+      <a:fillRef idx="1">
+        <a:scrgbClr r="0" g="0" b="0"/>
+      </a:fillRef>
+      <a:effectRef idx="0">
+        <a:scrgbClr r="0" g="0" b="0"/>
+      </a:effectRef>
+      <a:fontRef idx="minor">
+        <a:schemeClr val="lt1"/>
+      </a:fontRef>
+    </dgm:style>
+  </dgm:styleLbl>
+  <dgm:styleLbl name="node2">
+    <dgm:scene3d>
+      <a:camera prst="orthographicFront"/>
+      <a:lightRig rig="threePt" dir="t"/>
+    </dgm:scene3d>
+    <dgm:sp3d/>
+    <dgm:txPr/>
+    <dgm:style>
+      <a:lnRef idx="2">
+        <a:scrgbClr r="0" g="0" b="0"/>
+      </a:lnRef>
+      <a:fillRef idx="1">
+        <a:scrgbClr r="0" g="0" b="0"/>
+      </a:fillRef>
+      <a:effectRef idx="0">
+        <a:scrgbClr r="0" g="0" b="0"/>
+      </a:effectRef>
+      <a:fontRef idx="minor">
+        <a:schemeClr val="lt1"/>
+      </a:fontRef>
+    </dgm:style>
+  </dgm:styleLbl>
+  <dgm:styleLbl name="node3">
+    <dgm:scene3d>
+      <a:camera prst="orthographicFront"/>
+      <a:lightRig rig="threePt" dir="t"/>
+    </dgm:scene3d>
+    <dgm:sp3d/>
+    <dgm:txPr/>
+    <dgm:style>
+      <a:lnRef idx="2">
+        <a:scrgbClr r="0" g="0" b="0"/>
+      </a:lnRef>
+      <a:fillRef idx="1">
+        <a:scrgbClr r="0" g="0" b="0"/>
+      </a:fillRef>
+      <a:effectRef idx="0">
+        <a:scrgbClr r="0" g="0" b="0"/>
+      </a:effectRef>
+      <a:fontRef idx="minor">
+        <a:schemeClr val="lt1"/>
+      </a:fontRef>
+    </dgm:style>
+  </dgm:styleLbl>
+  <dgm:styleLbl name="node4">
+    <dgm:scene3d>
+      <a:camera prst="orthographicFront"/>
+      <a:lightRig rig="threePt" dir="t"/>
+    </dgm:scene3d>
+    <dgm:sp3d/>
+    <dgm:txPr/>
+    <dgm:style>
+      <a:lnRef idx="2">
+        <a:scrgbClr r="0" g="0" b="0"/>
+      </a:lnRef>
+      <a:fillRef idx="1">
+        <a:scrgbClr r="0" g="0" b="0"/>
+      </a:fillRef>
+      <a:effectRef idx="0">
+        <a:scrgbClr r="0" g="0" b="0"/>
+      </a:effectRef>
+      <a:fontRef idx="minor">
+        <a:schemeClr val="lt1"/>
+      </a:fontRef>
+    </dgm:style>
+  </dgm:styleLbl>
+  <dgm:styleLbl name="fgImgPlace1">
+    <dgm:scene3d>
+      <a:camera prst="orthographicFront"/>
+      <a:lightRig rig="threePt" dir="t"/>
+    </dgm:scene3d>
+    <dgm:sp3d/>
+    <dgm:txPr/>
+    <dgm:style>
+      <a:lnRef idx="2">
+        <a:scrgbClr r="0" g="0" b="0"/>
+      </a:lnRef>
+      <a:fillRef idx="1">
+        <a:scrgbClr r="0" g="0" b="0"/>
+      </a:fillRef>
+      <a:effectRef idx="0">
+        <a:scrgbClr r="0" g="0" b="0"/>
+      </a:effectRef>
+      <a:fontRef idx="minor"/>
+    </dgm:style>
+  </dgm:styleLbl>
+  <dgm:styleLbl name="alignImgPlace1">
+    <dgm:scene3d>
+      <a:camera prst="orthographicFront"/>
+      <a:lightRig rig="threePt" dir="t"/>
+    </dgm:scene3d>
+    <dgm:sp3d/>
+    <dgm:txPr/>
+    <dgm:style>
+      <a:lnRef idx="2">
+        <a:scrgbClr r="0" g="0" b="0"/>
+      </a:lnRef>
+      <a:fillRef idx="1">
+        <a:scrgbClr r="0" g="0" b="0"/>
+      </a:fillRef>
+      <a:effectRef idx="0">
+        <a:scrgbClr r="0" g="0" b="0"/>
+      </a:effectRef>
+      <a:fontRef idx="minor"/>
+    </dgm:style>
+  </dgm:styleLbl>
+  <dgm:styleLbl name="bgImgPlace1">
+    <dgm:scene3d>
+      <a:camera prst="orthographicFront"/>
+      <a:lightRig rig="threePt" dir="t"/>
+    </dgm:scene3d>
+    <dgm:sp3d/>
+    <dgm:txPr/>
+    <dgm:style>
+      <a:lnRef idx="2">
+        <a:scrgbClr r="0" g="0" b="0"/>
+      </a:lnRef>
+      <a:fillRef idx="1">
+        <a:scrgbClr r="0" g="0" b="0"/>
+      </a:fillRef>
+      <a:effectRef idx="0">
+        <a:scrgbClr r="0" g="0" b="0"/>
+      </a:effectRef>
+      <a:fontRef idx="minor"/>
+    </dgm:style>
+  </dgm:styleLbl>
+  <dgm:styleLbl name="sibTrans2D1">
+    <dgm:scene3d>
+      <a:camera prst="orthographicFront"/>
+      <a:lightRig rig="threePt" dir="t"/>
+    </dgm:scene3d>
+    <dgm:sp3d/>
+    <dgm:txPr/>
+    <dgm:style>
+      <a:lnRef idx="0">
+        <a:scrgbClr r="0" g="0" b="0"/>
+      </a:lnRef>
+      <a:fillRef idx="1">
+        <a:scrgbClr r="0" g="0" b="0"/>
+      </a:fillRef>
+      <a:effectRef idx="0">
+        <a:scrgbClr r="0" g="0" b="0"/>
+      </a:effectRef>
+      <a:fontRef idx="minor">
+        <a:schemeClr val="lt1"/>
+      </a:fontRef>
+    </dgm:style>
+  </dgm:styleLbl>
+  <dgm:styleLbl name="fgSibTrans2D1">
+    <dgm:scene3d>
+      <a:camera prst="orthographicFront"/>
+      <a:lightRig rig="threePt" dir="t"/>
+    </dgm:scene3d>
+    <dgm:sp3d/>
+    <dgm:txPr/>
+    <dgm:style>
+      <a:lnRef idx="0">
+        <a:scrgbClr r="0" g="0" b="0"/>
+      </a:lnRef>
+      <a:fillRef idx="1">
+        <a:scrgbClr r="0" g="0" b="0"/>
+      </a:fillRef>
+      <a:effectRef idx="0">
+        <a:scrgbClr r="0" g="0" b="0"/>
+      </a:effectRef>
+      <a:fontRef idx="minor">
+        <a:schemeClr val="lt1"/>
+      </a:fontRef>
+    </dgm:style>
+  </dgm:styleLbl>
+  <dgm:styleLbl name="bgSibTrans2D1">
+    <dgm:scene3d>
+      <a:camera prst="orthographicFront"/>
+      <a:lightRig rig="threePt" dir="t"/>
+    </dgm:scene3d>
+    <dgm:sp3d/>
+    <dgm:txPr/>
+    <dgm:style>
+      <a:lnRef idx="0">
+        <a:scrgbClr r="0" g="0" b="0"/>
+      </a:lnRef>
+      <a:fillRef idx="1">
+        <a:scrgbClr r="0" g="0" b="0"/>
+      </a:fillRef>
+      <a:effectRef idx="0">
+        <a:scrgbClr r="0" g="0" b="0"/>
+      </a:effectRef>
+      <a:fontRef idx="minor">
+        <a:schemeClr val="lt1"/>
+      </a:fontRef>
+    </dgm:style>
+  </dgm:styleLbl>
+  <dgm:styleLbl name="sibTrans1D1">
+    <dgm:scene3d>
+      <a:camera prst="orthographicFront"/>
+      <a:lightRig rig="threePt" dir="t"/>
+    </dgm:scene3d>
+    <dgm:sp3d/>
+    <dgm:txPr/>
+    <dgm:style>
+      <a:lnRef idx="1">
+        <a:scrgbClr r="0" g="0" b="0"/>
+      </a:lnRef>
+      <a:fillRef idx="0">
+        <a:scrgbClr r="0" g="0" b="0"/>
+      </a:fillRef>
+      <a:effectRef idx="0">
+        <a:scrgbClr r="0" g="0" b="0"/>
+      </a:effectRef>
+      <a:fontRef idx="minor"/>
+    </dgm:style>
+  </dgm:styleLbl>
+  <dgm:styleLbl name="callout">
+    <dgm:scene3d>
+      <a:camera prst="orthographicFront"/>
+      <a:lightRig rig="threePt" dir="t"/>
+    </dgm:scene3d>
+    <dgm:sp3d/>
+    <dgm:txPr/>
+    <dgm:style>
+      <a:lnRef idx="2">
+        <a:scrgbClr r="0" g="0" b="0"/>
+      </a:lnRef>
+      <a:fillRef idx="1">
+        <a:scrgbClr r="0" g="0" b="0"/>
+      </a:fillRef>
+      <a:effectRef idx="0">
+        <a:scrgbClr r="0" g="0" b="0"/>
+      </a:effectRef>
+      <a:fontRef idx="minor"/>
+    </dgm:style>
+  </dgm:styleLbl>
+  <dgm:styleLbl name="asst0">
+    <dgm:scene3d>
+      <a:camera prst="orthographicFront"/>
+      <a:lightRig rig="threePt" dir="t"/>
+    </dgm:scene3d>
+    <dgm:sp3d/>
+    <dgm:txPr/>
+    <dgm:style>
+      <a:lnRef idx="2">
+        <a:scrgbClr r="0" g="0" b="0"/>
+      </a:lnRef>
+      <a:fillRef idx="1">
+        <a:scrgbClr r="0" g="0" b="0"/>
+      </a:fillRef>
+      <a:effectRef idx="0">
+        <a:scrgbClr r="0" g="0" b="0"/>
+      </a:effectRef>
+      <a:fontRef idx="minor">
+        <a:schemeClr val="lt1"/>
+      </a:fontRef>
+    </dgm:style>
+  </dgm:styleLbl>
+  <dgm:styleLbl name="asst1">
+    <dgm:scene3d>
+      <a:camera prst="orthographicFront"/>
+      <a:lightRig rig="threePt" dir="t"/>
+    </dgm:scene3d>
+    <dgm:sp3d/>
+    <dgm:txPr/>
+    <dgm:style>
+      <a:lnRef idx="2">
+        <a:scrgbClr r="0" g="0" b="0"/>
+      </a:lnRef>
+      <a:fillRef idx="1">
+        <a:scrgbClr r="0" g="0" b="0"/>
+      </a:fillRef>
+      <a:effectRef idx="0">
+        <a:scrgbClr r="0" g="0" b="0"/>
+      </a:effectRef>
+      <a:fontRef idx="minor">
+        <a:schemeClr val="lt1"/>
+      </a:fontRef>
+    </dgm:style>
+  </dgm:styleLbl>
+  <dgm:styleLbl name="asst2">
+    <dgm:scene3d>
+      <a:camera prst="orthographicFront"/>
+      <a:lightRig rig="threePt" dir="t"/>
+    </dgm:scene3d>
+    <dgm:sp3d/>
+    <dgm:txPr/>
+    <dgm:style>
+      <a:lnRef idx="2">
+        <a:scrgbClr r="0" g="0" b="0"/>
+      </a:lnRef>
+      <a:fillRef idx="1">
+        <a:scrgbClr r="0" g="0" b="0"/>
+      </a:fillRef>
+      <a:effectRef idx="0">
+        <a:scrgbClr r="0" g="0" b="0"/>
+      </a:effectRef>
+      <a:fontRef idx="minor">
+        <a:schemeClr val="lt1"/>
+      </a:fontRef>
+    </dgm:style>
+  </dgm:styleLbl>
+  <dgm:styleLbl name="asst3">
+    <dgm:scene3d>
+      <a:camera prst="orthographicFront"/>
+      <a:lightRig rig="threePt" dir="t"/>
+    </dgm:scene3d>
+    <dgm:sp3d/>
+    <dgm:txPr/>
+    <dgm:style>
+      <a:lnRef idx="2">
+        <a:scrgbClr r="0" g="0" b="0"/>
+      </a:lnRef>
+      <a:fillRef idx="1">
+        <a:scrgbClr r="0" g="0" b="0"/>
+      </a:fillRef>
+      <a:effectRef idx="0">
+        <a:scrgbClr r="0" g="0" b="0"/>
+      </a:effectRef>
+      <a:fontRef idx="minor">
+        <a:schemeClr val="lt1"/>
+      </a:fontRef>
+    </dgm:style>
+  </dgm:styleLbl>
+  <dgm:styleLbl name="asst4">
+    <dgm:scene3d>
+      <a:camera prst="orthographicFront"/>
+      <a:lightRig rig="threePt" dir="t"/>
+    </dgm:scene3d>
+    <dgm:sp3d/>
+    <dgm:txPr/>
+    <dgm:style>
+      <a:lnRef idx="2">
+        <a:scrgbClr r="0" g="0" b="0"/>
+      </a:lnRef>
+      <a:fillRef idx="1">
+        <a:scrgbClr r="0" g="0" b="0"/>
+      </a:fillRef>
+      <a:effectRef idx="0">
+        <a:scrgbClr r="0" g="0" b="0"/>
+      </a:effectRef>
+      <a:fontRef idx="minor">
+        <a:schemeClr val="lt1"/>
+      </a:fontRef>
+    </dgm:style>
+  </dgm:styleLbl>
+  <dgm:styleLbl name="parChTrans2D1">
+    <dgm:scene3d>
+      <a:camera prst="orthographicFront"/>
+      <a:lightRig rig="threePt" dir="t"/>
+    </dgm:scene3d>
+    <dgm:sp3d/>
+    <dgm:txPr/>
+    <dgm:style>
+      <a:lnRef idx="2">
+        <a:scrgbClr r="0" g="0" b="0"/>
+      </a:lnRef>
+      <a:fillRef idx="1">
+        <a:scrgbClr r="0" g="0" b="0"/>
+      </a:fillRef>
+      <a:effectRef idx="0">
+        <a:scrgbClr r="0" g="0" b="0"/>
+      </a:effectRef>
+      <a:fontRef idx="minor">
+        <a:schemeClr val="lt1"/>
+      </a:fontRef>
+    </dgm:style>
+  </dgm:styleLbl>
+  <dgm:styleLbl name="parChTrans2D2">
+    <dgm:scene3d>
+      <a:camera prst="orthographicFront"/>
+      <a:lightRig rig="threePt" dir="t"/>
+    </dgm:scene3d>
+    <dgm:sp3d/>
+    <dgm:txPr/>
+    <dgm:style>
+      <a:lnRef idx="2">
+        <a:scrgbClr r="0" g="0" b="0"/>
+      </a:lnRef>
+      <a:fillRef idx="1">
+        <a:scrgbClr r="0" g="0" b="0"/>
+      </a:fillRef>
+      <a:effectRef idx="0">
+        <a:scrgbClr r="0" g="0" b="0"/>
+      </a:effectRef>
+      <a:fontRef idx="minor">
+        <a:schemeClr val="lt1"/>
+      </a:fontRef>
+    </dgm:style>
+  </dgm:styleLbl>
+  <dgm:styleLbl name="parChTrans2D3">
+    <dgm:scene3d>
+      <a:camera prst="orthographicFront"/>
+      <a:lightRig rig="threePt" dir="t"/>
+    </dgm:scene3d>
+    <dgm:sp3d/>
+    <dgm:txPr/>
+    <dgm:style>
+      <a:lnRef idx="2">
+        <a:scrgbClr r="0" g="0" b="0"/>
+      </a:lnRef>
+      <a:fillRef idx="1">
+        <a:scrgbClr r="0" g="0" b="0"/>
+      </a:fillRef>
+      <a:effectRef idx="0">
+        <a:scrgbClr r="0" g="0" b="0"/>
+      </a:effectRef>
+      <a:fontRef idx="minor">
+        <a:schemeClr val="lt1"/>
+      </a:fontRef>
+    </dgm:style>
+  </dgm:styleLbl>
+  <dgm:styleLbl name="parChTrans2D4">
+    <dgm:scene3d>
+      <a:camera prst="orthographicFront"/>
+      <a:lightRig rig="threePt" dir="t"/>
+    </dgm:scene3d>
+    <dgm:sp3d/>
+    <dgm:txPr/>
+    <dgm:style>
+      <a:lnRef idx="2">
+        <a:scrgbClr r="0" g="0" b="0"/>
+      </a:lnRef>
+      <a:fillRef idx="1">
+        <a:scrgbClr r="0" g="0" b="0"/>
+      </a:fillRef>
+      <a:effectRef idx="0">
+        <a:scrgbClr r="0" g="0" b="0"/>
+      </a:effectRef>
+      <a:fontRef idx="minor">
+        <a:schemeClr val="lt1"/>
+      </a:fontRef>
+    </dgm:style>
+  </dgm:styleLbl>
+  <dgm:styleLbl name="parChTrans1D1">
+    <dgm:scene3d>
+      <a:camera prst="orthographicFront"/>
+      <a:lightRig rig="threePt" dir="t"/>
+    </dgm:scene3d>
+    <dgm:sp3d/>
+    <dgm:txPr/>
+    <dgm:style>
+      <a:lnRef idx="2">
+        <a:scrgbClr r="0" g="0" b="0"/>
+      </a:lnRef>
+      <a:fillRef idx="0">
+        <a:scrgbClr r="0" g="0" b="0"/>
+      </a:fillRef>
+      <a:effectRef idx="0">
+        <a:scrgbClr r="0" g="0" b="0"/>
+      </a:effectRef>
+      <a:fontRef idx="minor"/>
+    </dgm:style>
+  </dgm:styleLbl>
+  <dgm:styleLbl name="parChTrans1D2">
+    <dgm:scene3d>
+      <a:camera prst="orthographicFront"/>
+      <a:lightRig rig="threePt" dir="t"/>
+    </dgm:scene3d>
+    <dgm:sp3d/>
+    <dgm:txPr/>
+    <dgm:style>
+      <a:lnRef idx="2">
+        <a:scrgbClr r="0" g="0" b="0"/>
+      </a:lnRef>
+      <a:fillRef idx="0">
+        <a:scrgbClr r="0" g="0" b="0"/>
+      </a:fillRef>
+      <a:effectRef idx="0">
+        <a:scrgbClr r="0" g="0" b="0"/>
+      </a:effectRef>
+      <a:fontRef idx="minor"/>
+    </dgm:style>
+  </dgm:styleLbl>
+  <dgm:styleLbl name="parChTrans1D3">
+    <dgm:scene3d>
+      <a:camera prst="orthographicFront"/>
+      <a:lightRig rig="threePt" dir="t"/>
+    </dgm:scene3d>
+    <dgm:sp3d/>
+    <dgm:txPr/>
+    <dgm:style>
+      <a:lnRef idx="2">
+        <a:scrgbClr r="0" g="0" b="0"/>
+      </a:lnRef>
+      <a:fillRef idx="0">
+        <a:scrgbClr r="0" g="0" b="0"/>
+      </a:fillRef>
+      <a:effectRef idx="0">
+        <a:scrgbClr r="0" g="0" b="0"/>
+      </a:effectRef>
+      <a:fontRef idx="minor"/>
+    </dgm:style>
+  </dgm:styleLbl>
+  <dgm:styleLbl name="parChTrans1D4">
+    <dgm:scene3d>
+      <a:camera prst="orthographicFront"/>
+      <a:lightRig rig="threePt" dir="t"/>
+    </dgm:scene3d>
+    <dgm:sp3d/>
+    <dgm:txPr/>
+    <dgm:style>
+      <a:lnRef idx="2">
+        <a:scrgbClr r="0" g="0" b="0"/>
+      </a:lnRef>
+      <a:fillRef idx="0">
+        <a:scrgbClr r="0" g="0" b="0"/>
+      </a:fillRef>
+      <a:effectRef idx="0">
+        <a:scrgbClr r="0" g="0" b="0"/>
+      </a:effectRef>
+      <a:fontRef idx="minor"/>
+    </dgm:style>
+  </dgm:styleLbl>
+  <dgm:styleLbl name="fgAcc1">
+    <dgm:scene3d>
+      <a:camera prst="orthographicFront"/>
+      <a:lightRig rig="threePt" dir="t"/>
+    </dgm:scene3d>
+    <dgm:sp3d/>
+    <dgm:txPr/>
+    <dgm:style>
+      <a:lnRef idx="2">
+        <a:scrgbClr r="0" g="0" b="0"/>
+      </a:lnRef>
+      <a:fillRef idx="1">
+        <a:scrgbClr r="0" g="0" b="0"/>
+      </a:fillRef>
+      <a:effectRef idx="0">
+        <a:scrgbClr r="0" g="0" b="0"/>
+      </a:effectRef>
+      <a:fontRef idx="minor"/>
+    </dgm:style>
+  </dgm:styleLbl>
+  <dgm:styleLbl name="conFgAcc1">
+    <dgm:scene3d>
+      <a:camera prst="orthographicFront"/>
+      <a:lightRig rig="threePt" dir="t"/>
+    </dgm:scene3d>
+    <dgm:sp3d/>
+    <dgm:txPr/>
+    <dgm:style>
+      <a:lnRef idx="2">
+        <a:scrgbClr r="0" g="0" b="0"/>
+      </a:lnRef>
+      <a:fillRef idx="1">
+        <a:scrgbClr r="0" g="0" b="0"/>
+      </a:fillRef>
+      <a:effectRef idx="0">
+        <a:scrgbClr r="0" g="0" b="0"/>
+      </a:effectRef>
+      <a:fontRef idx="minor"/>
+    </dgm:style>
+  </dgm:styleLbl>
+  <dgm:styleLbl name="alignAcc1">
+    <dgm:scene3d>
+      <a:camera prst="orthographicFront"/>
+      <a:lightRig rig="threePt" dir="t"/>
+    </dgm:scene3d>
+    <dgm:sp3d/>
+    <dgm:txPr/>
+    <dgm:style>
+      <a:lnRef idx="2">
+        <a:scrgbClr r="0" g="0" b="0"/>
+      </a:lnRef>
+      <a:fillRef idx="1">
+        <a:scrgbClr r="0" g="0" b="0"/>
+      </a:fillRef>
+      <a:effectRef idx="0">
+        <a:scrgbClr r="0" g="0" b="0"/>
+      </a:effectRef>
+      <a:fontRef idx="minor"/>
+    </dgm:style>
+  </dgm:styleLbl>
+  <dgm:styleLbl name="trAlignAcc1">
+    <dgm:scene3d>
+      <a:camera prst="orthographicFront"/>
+      <a:lightRig rig="threePt" dir="t"/>
+    </dgm:scene3d>
+    <dgm:sp3d/>
+    <dgm:txPr/>
+    <dgm:style>
+      <a:lnRef idx="1">
+        <a:scrgbClr r="0" g="0" b="0"/>
+      </a:lnRef>
+      <a:fillRef idx="1">
+        <a:scrgbClr r="0" g="0" b="0"/>
+      </a:fillRef>
+      <a:effectRef idx="0">
+        <a:scrgbClr r="0" g="0" b="0"/>
+      </a:effectRef>
+      <a:fontRef idx="minor"/>
+    </dgm:style>
+  </dgm:styleLbl>
+  <dgm:styleLbl name="bgAcc1">
+    <dgm:scene3d>
+      <a:camera prst="orthographicFront"/>
+      <a:lightRig rig="threePt" dir="t"/>
+    </dgm:scene3d>
+    <dgm:sp3d/>
+    <dgm:txPr/>
+    <dgm:style>
+      <a:lnRef idx="2">
+        <a:scrgbClr r="0" g="0" b="0"/>
+      </a:lnRef>
+      <a:fillRef idx="1">
+        <a:scrgbClr r="0" g="0" b="0"/>
+      </a:fillRef>
+      <a:effectRef idx="0">
+        <a:scrgbClr r="0" g="0" b="0"/>
+      </a:effectRef>
+      <a:fontRef idx="minor"/>
+    </dgm:style>
+  </dgm:styleLbl>
+  <dgm:styleLbl name="solidFgAcc1">
+    <dgm:scene3d>
+      <a:camera prst="orthographicFront"/>
+      <a:lightRig rig="threePt" dir="t"/>
+    </dgm:scene3d>
+    <dgm:sp3d/>
+    <dgm:txPr/>
+    <dgm:style>
+      <a:lnRef idx="2">
+        <a:scrgbClr r="0" g="0" b="0"/>
+      </a:lnRef>
+      <a:fillRef idx="1">
+        <a:scrgbClr r="0" g="0" b="0"/>
+      </a:fillRef>
+      <a:effectRef idx="0">
+        <a:scrgbClr r="0" g="0" b="0"/>
+      </a:effectRef>
+      <a:fontRef idx="minor"/>
+    </dgm:style>
+  </dgm:styleLbl>
+  <dgm:styleLbl name="solidAlignAcc1">
+    <dgm:scene3d>
+      <a:camera prst="orthographicFront"/>
+      <a:lightRig rig="threePt" dir="t"/>
+    </dgm:scene3d>
+    <dgm:sp3d/>
+    <dgm:txPr/>
+    <dgm:style>
+      <a:lnRef idx="2">
+        <a:scrgbClr r="0" g="0" b="0"/>
+      </a:lnRef>
+      <a:fillRef idx="1">
+        <a:scrgbClr r="0" g="0" b="0"/>
+      </a:fillRef>
+      <a:effectRef idx="0">
+        <a:scrgbClr r="0" g="0" b="0"/>
+      </a:effectRef>
+      <a:fontRef idx="minor"/>
+    </dgm:style>
+  </dgm:styleLbl>
+  <dgm:styleLbl name="solidBgAcc1">
+    <dgm:scene3d>
+      <a:camera prst="orthographicFront"/>
+      <a:lightRig rig="threePt" dir="t"/>
+    </dgm:scene3d>
+    <dgm:sp3d/>
+    <dgm:txPr/>
+    <dgm:style>
+      <a:lnRef idx="2">
+        <a:scrgbClr r="0" g="0" b="0"/>
+      </a:lnRef>
+      <a:fillRef idx="1">
+        <a:scrgbClr r="0" g="0" b="0"/>
+      </a:fillRef>
+      <a:effectRef idx="0">
+        <a:scrgbClr r="0" g="0" b="0"/>
+      </a:effectRef>
+      <a:fontRef idx="minor"/>
+    </dgm:style>
+  </dgm:styleLbl>
+  <dgm:styleLbl name="fgAccFollowNode1">
+    <dgm:scene3d>
+      <a:camera prst="orthographicFront"/>
+      <a:lightRig rig="threePt" dir="t"/>
+    </dgm:scene3d>
+    <dgm:sp3d/>
+    <dgm:txPr/>
+    <dgm:style>
+      <a:lnRef idx="2">
+        <a:scrgbClr r="0" g="0" b="0"/>
+      </a:lnRef>
+      <a:fillRef idx="1">
+        <a:scrgbClr r="0" g="0" b="0"/>
+      </a:fillRef>
+      <a:effectRef idx="0">
+        <a:scrgbClr r="0" g="0" b="0"/>
+      </a:effectRef>
+      <a:fontRef idx="minor"/>
+    </dgm:style>
+  </dgm:styleLbl>
+  <dgm:styleLbl name="alignAccFollowNode1">
+    <dgm:scene3d>
+      <a:camera prst="orthographicFront"/>
+      <a:lightRig rig="threePt" dir="t"/>
+    </dgm:scene3d>
+    <dgm:sp3d/>
+    <dgm:txPr/>
+    <dgm:style>
+      <a:lnRef idx="2">
+        <a:scrgbClr r="0" g="0" b="0"/>
+      </a:lnRef>
+      <a:fillRef idx="1">
+        <a:scrgbClr r="0" g="0" b="0"/>
+      </a:fillRef>
+      <a:effectRef idx="0">
+        <a:scrgbClr r="0" g="0" b="0"/>
+      </a:effectRef>
+      <a:fontRef idx="minor"/>
+    </dgm:style>
+  </dgm:styleLbl>
+  <dgm:styleLbl name="bgAccFollowNode1">
+    <dgm:scene3d>
+      <a:camera prst="orthographicFront"/>
+      <a:lightRig rig="threePt" dir="t"/>
+    </dgm:scene3d>
+    <dgm:sp3d/>
+    <dgm:txPr/>
+    <dgm:style>
+      <a:lnRef idx="2">
+        <a:scrgbClr r="0" g="0" b="0"/>
+      </a:lnRef>
+      <a:fillRef idx="1">
+        <a:scrgbClr r="0" g="0" b="0"/>
+      </a:fillRef>
+      <a:effectRef idx="0">
+        <a:scrgbClr r="0" g="0" b="0"/>
+      </a:effectRef>
+      <a:fontRef idx="minor"/>
+    </dgm:style>
+  </dgm:styleLbl>
+  <dgm:styleLbl name="fgAcc0">
+    <dgm:scene3d>
+      <a:camera prst="orthographicFront"/>
+      <a:lightRig rig="threePt" dir="t"/>
+    </dgm:scene3d>
+    <dgm:sp3d/>
+    <dgm:txPr/>
+    <dgm:style>
+      <a:lnRef idx="2">
+        <a:scrgbClr r="0" g="0" b="0"/>
+      </a:lnRef>
+      <a:fillRef idx="1">
+        <a:scrgbClr r="0" g="0" b="0"/>
+      </a:fillRef>
+      <a:effectRef idx="0">
+        <a:scrgbClr r="0" g="0" b="0"/>
+      </a:effectRef>
+      <a:fontRef idx="minor"/>
+    </dgm:style>
+  </dgm:styleLbl>
+  <dgm:styleLbl name="fgAcc2">
+    <dgm:scene3d>
+      <a:camera prst="orthographicFront"/>
+      <a:lightRig rig="threePt" dir="t"/>
+    </dgm:scene3d>
+    <dgm:sp3d/>
+    <dgm:txPr/>
+    <dgm:style>
+      <a:lnRef idx="2">
+        <a:scrgbClr r="0" g="0" b="0"/>
+      </a:lnRef>
+      <a:fillRef idx="1">
+        <a:scrgbClr r="0" g="0" b="0"/>
+      </a:fillRef>
+      <a:effectRef idx="0">
+        <a:scrgbClr r="0" g="0" b="0"/>
+      </a:effectRef>
+      <a:fontRef idx="minor"/>
+    </dgm:style>
+  </dgm:styleLbl>
+  <dgm:styleLbl name="fgAcc3">
+    <dgm:scene3d>
+      <a:camera prst="orthographicFront"/>
+      <a:lightRig rig="threePt" dir="t"/>
+    </dgm:scene3d>
+    <dgm:sp3d/>
+    <dgm:txPr/>
+    <dgm:style>
+      <a:lnRef idx="2">
+        <a:scrgbClr r="0" g="0" b="0"/>
+      </a:lnRef>
+      <a:fillRef idx="1">
+        <a:scrgbClr r="0" g="0" b="0"/>
+      </a:fillRef>
+      <a:effectRef idx="0">
+        <a:scrgbClr r="0" g="0" b="0"/>
+      </a:effectRef>
+      <a:fontRef idx="minor"/>
+    </dgm:style>
+  </dgm:styleLbl>
+  <dgm:styleLbl name="fgAcc4">
+    <dgm:scene3d>
+      <a:camera prst="orthographicFront"/>
+      <a:lightRig rig="threePt" dir="t"/>
+    </dgm:scene3d>
+    <dgm:sp3d/>
+    <dgm:txPr/>
+    <dgm:style>
+      <a:lnRef idx="2">
+        <a:scrgbClr r="0" g="0" b="0"/>
+      </a:lnRef>
+      <a:fillRef idx="1">
+        <a:scrgbClr r="0" g="0" b="0"/>
+      </a:fillRef>
+      <a:effectRef idx="0">
+        <a:scrgbClr r="0" g="0" b="0"/>
+      </a:effectRef>
+      <a:fontRef idx="minor"/>
+    </dgm:style>
+  </dgm:styleLbl>
+  <dgm:styleLbl name="bgShp">
+    <dgm:scene3d>
+      <a:camera prst="orthographicFront"/>
+      <a:lightRig rig="threePt" dir="t"/>
+    </dgm:scene3d>
+    <dgm:sp3d/>
+    <dgm:txPr/>
+    <dgm:style>
+      <a:lnRef idx="0">
+        <a:scrgbClr r="0" g="0" b="0"/>
+      </a:lnRef>
+      <a:fillRef idx="1">
+        <a:scrgbClr r="0" g="0" b="0"/>
+      </a:fillRef>
+      <a:effectRef idx="0">
+        <a:scrgbClr r="0" g="0" b="0"/>
+      </a:effectRef>
+      <a:fontRef idx="minor"/>
+    </dgm:style>
+  </dgm:styleLbl>
+  <dgm:styleLbl name="dkBgShp">
+    <dgm:scene3d>
+      <a:camera prst="orthographicFront"/>
+      <a:lightRig rig="threePt" dir="t"/>
+    </dgm:scene3d>
+    <dgm:sp3d/>
+    <dgm:txPr/>
+    <dgm:style>
+      <a:lnRef idx="0">
+        <a:scrgbClr r="0" g="0" b="0"/>
+      </a:lnRef>
+      <a:fillRef idx="1">
+        <a:scrgbClr r="0" g="0" b="0"/>
+      </a:fillRef>
+      <a:effectRef idx="0">
+        <a:scrgbClr r="0" g="0" b="0"/>
+      </a:effectRef>
+      <a:fontRef idx="minor"/>
+    </dgm:style>
+  </dgm:styleLbl>
+  <dgm:styleLbl name="trBgShp">
+    <dgm:scene3d>
+      <a:camera prst="orthographicFront"/>
+      <a:lightRig rig="threePt" dir="t"/>
+    </dgm:scene3d>
+    <dgm:sp3d/>
+    <dgm:txPr/>
+    <dgm:style>
+      <a:lnRef idx="0">
+        <a:scrgbClr r="0" g="0" b="0"/>
+      </a:lnRef>
+      <a:fillRef idx="1">
+        <a:scrgbClr r="0" g="0" b="0"/>
+      </a:fillRef>
+      <a:effectRef idx="0">
+        <a:scrgbClr r="0" g="0" b="0"/>
+      </a:effectRef>
+      <a:fontRef idx="minor"/>
+    </dgm:style>
+  </dgm:styleLbl>
+  <dgm:styleLbl name="fgShp">
+    <dgm:scene3d>
+      <a:camera prst="orthographicFront"/>
+      <a:lightRig rig="threePt" dir="t"/>
+    </dgm:scene3d>
+    <dgm:sp3d/>
+    <dgm:txPr/>
+    <dgm:style>
+      <a:lnRef idx="2">
+        <a:scrgbClr r="0" g="0" b="0"/>
+      </a:lnRef>
+      <a:fillRef idx="1">
+        <a:scrgbClr r="0" g="0" b="0"/>
+      </a:fillRef>
+      <a:effectRef idx="0">
+        <a:scrgbClr r="0" g="0" b="0"/>
+      </a:effectRef>
+      <a:fontRef idx="minor"/>
+    </dgm:style>
+  </dgm:styleLbl>
+  <dgm:styleLbl name="revTx">
+    <dgm:scene3d>
+      <a:camera prst="orthographicFront"/>
+      <a:lightRig rig="threePt" dir="t"/>
+    </dgm:scene3d>
+    <dgm:sp3d/>
+    <dgm:txPr/>
+    <dgm:style>
+      <a:lnRef idx="0">
+        <a:scrgbClr r="0" g="0" b="0"/>
+      </a:lnRef>
+      <a:fillRef idx="0">
+        <a:scrgbClr r="0" g="0" b="0"/>
+      </a:fillRef>
+      <a:effectRef idx="0">
+        <a:scrgbClr r="0" g="0" b="0"/>
+      </a:effectRef>
+      <a:fontRef idx="minor"/>
+    </dgm:style>
+  </dgm:styleLbl>
+</dgm:styleDef>
 </file>
 
 <file path=word/theme/theme1.xml><?xml version="1.0" encoding="utf-8"?>
@@ -11677,7 +14986,7 @@
 </file>
 
 <file path=customXml/itemProps1.xml><?xml version="1.0" encoding="utf-8"?>
-<ds:datastoreItem xmlns:ds="http://schemas.openxmlformats.org/officeDocument/2006/customXml" ds:itemID="{A2806405-5D5F-4CF3-B990-8B133630D93F}">
+<ds:datastoreItem xmlns:ds="http://schemas.openxmlformats.org/officeDocument/2006/customXml" ds:itemID="{1BF6DC31-34B5-45FD-8B7A-52CABB905DBE}">
   <ds:schemaRefs>
     <ds:schemaRef ds:uri="http://schemas.openxmlformats.org/officeDocument/2006/bibliography"/>
   </ds:schemaRefs>
